--- a/5/2/TVIMS/KR1-2.docx
+++ b/5/2/TVIMS/KR1-2.docx
@@ -120,19 +120,8 @@
           <w:szCs w:val="28"/>
           <w:lang w:val="ru-RU"/>
         </w:rPr>
-        <w:t xml:space="preserve">Специальность </w:t>
-      </w:r>
-      <w:proofErr w:type="spellStart"/>
-      <w:r>
-        <w:rPr>
-          <w:rFonts w:cs="Times New Roman"/>
-          <w:color w:val="000000"/>
-          <w:szCs w:val="28"/>
-          <w:lang w:val="ru-RU"/>
-        </w:rPr>
-        <w:t>ИиТП</w:t>
-      </w:r>
-      <w:proofErr w:type="spellEnd"/>
+        <w:t>Специальность ИиТП</w:t>
+      </w:r>
     </w:p>
     <w:p>
       <w:pPr>
@@ -1307,27 +1296,7 @@
           <w:szCs w:val="28"/>
           <w:lang w:val="ru-RU"/>
         </w:rPr>
-        <w:t>2.26. В пирамиде установлено 5 винтовок, из которых 3 снабжены оптическим прицелом. Вероятность того, что стрелок поразит мишень при выстреле из винтовки с оптическим прицелом, равна 0.95</w:t>
-      </w:r>
-      <w:proofErr w:type="gramStart"/>
-      <w:r>
-        <w:rPr>
-          <w:rFonts w:cs="Times New Roman"/>
-          <w:color w:val="000000"/>
-          <w:szCs w:val="28"/>
-          <w:lang w:val="ru-RU"/>
-        </w:rPr>
-        <w:t>;  для</w:t>
-      </w:r>
-      <w:proofErr w:type="gramEnd"/>
-      <w:r>
-        <w:rPr>
-          <w:rFonts w:cs="Times New Roman"/>
-          <w:color w:val="000000"/>
-          <w:szCs w:val="28"/>
-          <w:lang w:val="ru-RU"/>
-        </w:rPr>
-        <w:t xml:space="preserve"> винтовки без оптического прицела эта вероятность равна 0.7. Найти вероятность того, что мишень будет поражена, если стрелок произведёт одни выстрел из наудачу взятой винтовки.</w:t>
+        <w:t>2.26. В пирамиде установлено 5 винтовок, из которых 3 снабжены оптическим прицелом. Вероятность того, что стрелок поразит мишень при выстреле из винтовки с оптическим прицелом, равна 0.95;  для винтовки без оптического прицела эта вероятность равна 0.7. Найти вероятность того, что мишень будет поражена, если стрелок произведёт одни выстрел из наудачу взятой винтовки.</w:t>
       </w:r>
     </w:p>
     <w:p>
@@ -2384,6 +2353,7 @@
           <w:rFonts w:cs="Times New Roman"/>
           <w:color w:val="000000"/>
           <w:szCs w:val="28"/>
+          <w:lang w:val="ru-RU"/>
         </w:rPr>
       </w:pPr>
       <w:r>
@@ -4388,25 +4358,14 @@
           <w:lang w:val="ru-RU"/>
         </w:rPr>
       </w:pPr>
-      <w:proofErr w:type="gramStart"/>
-      <w:r>
-        <w:rPr>
-          <w:rFonts w:cs="Times New Roman"/>
-          <w:color w:val="000000"/>
-          <w:szCs w:val="28"/>
-          <w:lang w:val="ru-RU"/>
-        </w:rPr>
-        <w:t>Определить</w:t>
-      </w:r>
-      <w:proofErr w:type="gramEnd"/>
-      <w:r>
-        <w:rPr>
-          <w:rFonts w:cs="Times New Roman"/>
-          <w:color w:val="000000"/>
-          <w:szCs w:val="28"/>
-          <w:lang w:val="ru-RU"/>
-        </w:rPr>
-        <w:t xml:space="preserve"> а, медиану величины X и функцию распределения F(x). Ответ медиана.</w:t>
+      <w:r>
+        <w:rPr>
+          <w:rFonts w:cs="Times New Roman"/>
+          <w:color w:val="000000"/>
+          <w:szCs w:val="28"/>
+          <w:lang w:val="ru-RU"/>
+        </w:rPr>
+        <w:t>Определить а, медиану величины X и функцию распределения F(x). Ответ медиана.</w:t>
       </w:r>
     </w:p>
     <w:p>
@@ -4484,27 +4443,7 @@
           <w:szCs w:val="28"/>
           <w:lang w:val="ru-RU"/>
         </w:rPr>
-        <w:t xml:space="preserve">стей, чтобы </w:t>
-      </w:r>
-      <w:proofErr w:type="gramStart"/>
-      <w:r>
-        <w:rPr>
-          <w:rFonts w:cs="Times New Roman"/>
-          <w:color w:val="000000"/>
-          <w:szCs w:val="28"/>
-          <w:lang w:val="ru-RU"/>
-        </w:rPr>
-        <w:t>найти</w:t>
-      </w:r>
-      <w:proofErr w:type="gramEnd"/>
-      <w:r>
-        <w:rPr>
-          <w:rFonts w:cs="Times New Roman"/>
-          <w:color w:val="000000"/>
-          <w:szCs w:val="28"/>
-          <w:lang w:val="ru-RU"/>
-        </w:rPr>
-        <w:t xml:space="preserve"> </w:t>
+        <w:t xml:space="preserve">стей, чтобы найти </w:t>
       </w:r>
       <w:r>
         <w:rPr>
@@ -6073,18 +6012,12 @@
               <w:szCs w:val="28"/>
               <w:lang w:val="ru-RU"/>
             </w:rPr>
-            <m:t>,0&lt;x</m:t>
+            <m:t>,0&lt;x≤2;</m:t>
           </m:r>
           <m:r>
-            <w:rPr>
-              <w:rFonts w:ascii="Cambria Math" w:eastAsiaTheme="minorEastAsia" w:hAnsi="Cambria Math" w:cs="Times New Roman"/>
-              <w:color w:val="000000"/>
-              <w:szCs w:val="28"/>
-              <w:lang w:val="ru-RU"/>
-            </w:rPr>
-            <m:t>≤2;</m:t>
-          </m:r>
-          <m:r>
+            <m:rPr>
+              <m:sty m:val="p"/>
+            </m:rPr>
             <w:rPr>
               <w:rFonts w:ascii="Cambria Math" w:eastAsiaTheme="minorEastAsia" w:hAnsi="Cambria Math" w:cs="Times New Roman"/>
               <w:color w:val="000000"/>
@@ -6135,16 +6068,7 @@
               <w:szCs w:val="28"/>
               <w:lang w:val="ru-RU"/>
             </w:rPr>
-            <m:t>=1, x&gt;2</m:t>
-          </m:r>
-          <m:r>
-            <w:rPr>
-              <w:rFonts w:ascii="Cambria Math" w:eastAsiaTheme="minorEastAsia" w:hAnsi="Cambria Math" w:cs="Times New Roman"/>
-              <w:color w:val="000000"/>
-              <w:szCs w:val="28"/>
-              <w:lang w:val="ru-RU"/>
-            </w:rPr>
-            <m:t xml:space="preserve"> </m:t>
+            <m:t xml:space="preserve">=1, x&gt;2 </m:t>
           </m:r>
         </m:oMath>
       </m:oMathPara>
@@ -6187,6 +6111,7 @@
         <w:rPr>
           <w:rFonts w:cs="Times New Roman"/>
           <w:i/>
+          <w:noProof/>
           <w:color w:val="000000"/>
           <w:szCs w:val="28"/>
           <w:lang w:val="ru-RU"/>
@@ -6770,7 +6695,6 @@
         </w:rPr>
         <w:t>0&lt;</w:t>
       </w:r>
-      <w:proofErr w:type="gramStart"/>
       <w:r>
         <w:rPr>
           <w:rFonts w:eastAsiaTheme="minorEastAsia" w:cs="Times New Roman"/>
@@ -6786,17 +6710,7 @@
           <w:szCs w:val="28"/>
           <w:lang w:val="ru-RU"/>
         </w:rPr>
-        <w:t>&lt;</w:t>
-      </w:r>
-      <w:proofErr w:type="gramEnd"/>
-      <w:r>
-        <w:rPr>
-          <w:rFonts w:eastAsiaTheme="minorEastAsia" w:cs="Times New Roman"/>
-          <w:color w:val="000000"/>
-          <w:szCs w:val="28"/>
-          <w:lang w:val="ru-RU"/>
-        </w:rPr>
-        <w:t xml:space="preserve">2 </w:t>
+        <w:t xml:space="preserve">&lt;2 </w:t>
       </w:r>
       <w:r>
         <w:rPr>
@@ -6966,7 +6880,16 @@
           <w:szCs w:val="28"/>
           <w:lang w:val="ru-RU"/>
         </w:rPr>
-        <w:t>5. Закон распределения функции случайной величины</w:t>
+        <w:t xml:space="preserve">5. </w:t>
+      </w:r>
+      <w:r>
+        <w:rPr>
+          <w:rFonts w:cs="Times New Roman"/>
+          <w:b/>
+          <w:color w:val="000000"/>
+          <w:szCs w:val="28"/>
+        </w:rPr>
+        <w:t>cke</w:t>
       </w:r>
     </w:p>
     <w:p>
@@ -7264,7 +7187,7 @@
             <w:color w:val="000000"/>
             <w:szCs w:val="28"/>
           </w:rPr>
-          <m:t>p</m:t>
+          <m:t>f</m:t>
         </m:r>
         <m:d>
           <m:dPr>
@@ -7409,7 +7332,25 @@
           <w:lang w:val="ru-RU"/>
         </w:rPr>
         <w:lastRenderedPageBreak/>
-        <w:t xml:space="preserve">Интервал определяется из системы: </w:t>
+        <w:t>Интервал определяется из системы:</w:t>
+      </w:r>
+      <w:r>
+        <w:rPr>
+          <w:rFonts w:eastAsiaTheme="minorEastAsia" w:cs="Times New Roman"/>
+          <w:color w:val="000000"/>
+          <w:szCs w:val="28"/>
+          <w:lang w:val="ru-RU"/>
+        </w:rPr>
+        <w:br/>
+      </w:r>
+      <w:r>
+        <w:rPr>
+          <w:rFonts w:eastAsiaTheme="minorEastAsia" w:cs="Times New Roman"/>
+          <w:color w:val="000000"/>
+          <w:szCs w:val="28"/>
+          <w:lang w:val="ru-RU"/>
+        </w:rPr>
+        <w:t xml:space="preserve"> </w:t>
       </w:r>
       <m:oMath>
         <m:d>
@@ -7745,16 +7686,7 @@
                     <w:szCs w:val="28"/>
                     <w:lang w:val="ru-RU"/>
                   </w:rPr>
-                  <m:t>=1</m:t>
-                </m:r>
-                <m:r>
-                  <w:rPr>
-                    <w:rFonts w:ascii="Cambria Math" w:hAnsi="Cambria Math" w:cs="Times New Roman"/>
-                    <w:color w:val="000000"/>
-                    <w:szCs w:val="28"/>
-                    <w:lang w:val="ru-RU"/>
-                  </w:rPr>
-                  <m:t>,</m:t>
+                  <m:t>=1,</m:t>
                 </m:r>
               </m:e>
               <m:e>
@@ -8015,7 +7947,16 @@
                     <w:color w:val="000000"/>
                     <w:szCs w:val="28"/>
                   </w:rPr>
-                  <m:t>a=-1</m:t>
+                  <m:t>a</m:t>
+                </m:r>
+                <m:r>
+                  <w:rPr>
+                    <w:rFonts w:ascii="Cambria Math" w:hAnsi="Cambria Math" w:cs="Times New Roman"/>
+                    <w:color w:val="000000"/>
+                    <w:szCs w:val="28"/>
+                    <w:lang w:val="ru-RU"/>
+                  </w:rPr>
+                  <m:t>=-1</m:t>
                 </m:r>
               </m:e>
               <m:e>
@@ -8056,7 +7997,16 @@
           <w:szCs w:val="28"/>
           <w:lang w:val="ru-RU"/>
         </w:rPr>
-        <w:t xml:space="preserve">Плотность вероятности в интервале </w:t>
+        <w:t>Плотность</w:t>
+      </w:r>
+      <w:r>
+        <w:rPr>
+          <w:rFonts w:cs="Times New Roman"/>
+          <w:color w:val="000000"/>
+          <w:szCs w:val="28"/>
+          <w:lang w:val="ru-RU"/>
+        </w:rPr>
+        <w:t xml:space="preserve"> вероятности в интервале </w:t>
       </w:r>
       <w:r>
         <w:rPr>
@@ -8067,7 +8017,6 @@
         </w:rPr>
         <w:t>[</w:t>
       </w:r>
-      <w:proofErr w:type="gramStart"/>
       <w:r>
         <w:rPr>
           <w:rFonts w:cs="Times New Roman"/>
@@ -8093,7 +8042,6 @@
         </w:rPr>
         <w:t>b</w:t>
       </w:r>
-      <w:proofErr w:type="gramEnd"/>
       <w:r>
         <w:rPr>
           <w:rFonts w:cs="Times New Roman"/>
@@ -8122,6 +8070,9 @@
         <w:br/>
       </w:r>
       <m:oMathPara>
+        <m:oMathParaPr>
+          <m:jc m:val="left"/>
+        </m:oMathParaPr>
         <m:oMath>
           <m:r>
             <w:rPr>
@@ -8232,43 +8183,7 @@
                       <w:szCs w:val="28"/>
                       <w:lang w:val="ru-RU"/>
                     </w:rPr>
-                    <m:t xml:space="preserve">, </m:t>
-                  </m:r>
-                  <m:r>
-                    <w:rPr>
-                      <w:rFonts w:ascii="Cambria Math" w:hAnsi="Cambria Math" w:cs="Times New Roman"/>
-                      <w:color w:val="000000"/>
-                      <w:szCs w:val="28"/>
-                      <w:lang w:val="ru-RU"/>
-                    </w:rPr>
-                    <m:t>-1≤</m:t>
-                  </m:r>
-                  <m:r>
-                    <w:rPr>
-                      <w:rFonts w:ascii="Cambria Math" w:hAnsi="Cambria Math" w:cs="Times New Roman"/>
-                      <w:color w:val="000000"/>
-                      <w:szCs w:val="28"/>
-                      <w:lang w:val="ru-RU"/>
-                    </w:rPr>
-                    <m:t>x</m:t>
-                  </m:r>
-                  <m:r>
-                    <w:rPr>
-                      <w:rFonts w:ascii="Cambria Math" w:hAnsi="Cambria Math" w:cs="Times New Roman"/>
-                      <w:color w:val="000000"/>
-                      <w:szCs w:val="28"/>
-                      <w:lang w:val="ru-RU"/>
-                    </w:rPr>
-                    <m:t>≤3</m:t>
-                  </m:r>
-                  <m:r>
-                    <w:rPr>
-                      <w:rFonts w:ascii="Cambria Math" w:hAnsi="Cambria Math" w:cs="Times New Roman"/>
-                      <w:color w:val="000000"/>
-                      <w:szCs w:val="28"/>
-                      <w:lang w:val="ru-RU"/>
-                    </w:rPr>
-                    <m:t>,</m:t>
+                    <m:t>, -1≤x≤3,</m:t>
                   </m:r>
                 </m:e>
                 <m:e>
@@ -8279,23 +8194,13 @@
                       <w:szCs w:val="28"/>
                       <w:lang w:val="ru-RU"/>
                     </w:rPr>
-                    <m:t xml:space="preserve">0, </m:t>
+                    <m:t xml:space="preserve">0, -1≥x, </m:t>
                   </m:r>
                   <m:r>
                     <w:rPr>
                       <w:rFonts w:ascii="Cambria Math" w:hAnsi="Cambria Math" w:cs="Times New Roman"/>
                       <w:color w:val="000000"/>
                       <w:szCs w:val="28"/>
-                      <w:lang w:val="ru-RU"/>
-                    </w:rPr>
-                    <m:t>-1≥</m:t>
-                  </m:r>
-                  <m:r>
-                    <w:rPr>
-                      <w:rFonts w:ascii="Cambria Math" w:hAnsi="Cambria Math" w:cs="Times New Roman"/>
-                      <w:color w:val="000000"/>
-                      <w:szCs w:val="28"/>
-                      <w:lang w:val="ru-RU"/>
                     </w:rPr>
                     <m:t>x</m:t>
                   </m:r>
@@ -8306,33 +8211,7 @@
                       <w:szCs w:val="28"/>
                       <w:lang w:val="ru-RU"/>
                     </w:rPr>
-                    <m:t xml:space="preserve">, </m:t>
-                  </m:r>
-                  <m:r>
-                    <w:rPr>
-                      <w:rFonts w:ascii="Cambria Math" w:hAnsi="Cambria Math" w:cs="Times New Roman"/>
-                      <w:color w:val="000000"/>
-                      <w:szCs w:val="28"/>
-                    </w:rPr>
-                    <m:t>x</m:t>
-                  </m:r>
-                  <m:r>
-                    <w:rPr>
-                      <w:rFonts w:ascii="Cambria Math" w:hAnsi="Cambria Math" w:cs="Times New Roman"/>
-                      <w:color w:val="000000"/>
-                      <w:szCs w:val="28"/>
-                      <w:lang w:val="ru-RU"/>
-                    </w:rPr>
-                    <m:t>≥3</m:t>
-                  </m:r>
-                  <m:r>
-                    <w:rPr>
-                      <w:rFonts w:ascii="Cambria Math" w:hAnsi="Cambria Math" w:cs="Times New Roman"/>
-                      <w:color w:val="000000"/>
-                      <w:szCs w:val="28"/>
-                      <w:lang w:val="ru-RU"/>
-                    </w:rPr>
-                    <m:t>,</m:t>
+                    <m:t>≥3,</m:t>
                   </m:r>
                 </m:e>
               </m:eqArr>
@@ -8363,7 +8242,7 @@
           <w:szCs w:val="28"/>
           <w:lang w:val="ru-RU"/>
         </w:rPr>
-        <w:t>Найдем Функцию распределения:</w:t>
+        <w:t xml:space="preserve">Функция </w:t>
       </w:r>
       <w:r>
         <w:rPr>
@@ -8372,9 +8251,21 @@
           <w:szCs w:val="28"/>
           <w:lang w:val="ru-RU"/>
         </w:rPr>
+        <w:t>распределения:</w:t>
+      </w:r>
+      <w:r>
+        <w:rPr>
+          <w:rFonts w:eastAsiaTheme="minorEastAsia" w:cs="Times New Roman"/>
+          <w:color w:val="000000"/>
+          <w:szCs w:val="28"/>
+          <w:lang w:val="ru-RU"/>
+        </w:rPr>
         <w:br/>
       </w:r>
       <m:oMathPara>
+        <m:oMathParaPr>
+          <m:jc m:val="left"/>
+        </m:oMathParaPr>
         <m:oMath>
           <m:r>
             <w:rPr>
@@ -8514,6 +8405,9 @@
             </m:e>
           </m:d>
           <m:r>
+            <m:rPr>
+              <m:sty m:val="p"/>
+            </m:rPr>
             <w:rPr>
               <w:rFonts w:eastAsiaTheme="minorEastAsia" w:cs="Times New Roman"/>
               <w:color w:val="000000"/>
@@ -8529,7 +8423,7 @@
       <w:pPr>
         <w:pStyle w:val="ListParagraph"/>
         <w:numPr>
-          <w:ilvl w:val="0"/>
+          <w:ilvl w:val="1"/>
           <w:numId w:val="27"/>
         </w:numPr>
         <w:ind w:right="-185"/>
@@ -8565,25 +8459,15 @@
           <w:szCs w:val="28"/>
           <w:lang w:val="ru-RU"/>
         </w:rPr>
-        <w:t xml:space="preserve">дифференцируема и строго монотонна, </w:t>
-      </w:r>
-      <w:r>
-        <w:rPr>
-          <w:rFonts w:cs="Times New Roman"/>
-          <w:color w:val="000000"/>
-          <w:szCs w:val="28"/>
-          <w:lang w:val="ru-RU"/>
-        </w:rPr>
-        <w:t>следовательно,</w:t>
-      </w:r>
-      <w:r>
-        <w:rPr>
-          <w:rFonts w:cs="Times New Roman"/>
-          <w:color w:val="000000"/>
-          <w:szCs w:val="28"/>
-          <w:lang w:val="ru-RU"/>
-        </w:rPr>
-        <w:t xml:space="preserve"> плотность распределения</w:t>
+        <w:t xml:space="preserve">выделим интервалы по оси </w:t>
+      </w:r>
+      <w:r>
+        <w:rPr>
+          <w:rFonts w:cs="Times New Roman"/>
+          <w:color w:val="000000"/>
+          <w:szCs w:val="28"/>
+        </w:rPr>
+        <w:t>Y</w:t>
       </w:r>
       <w:r>
         <w:rPr>
@@ -8601,7 +8485,16 @@
           <w:szCs w:val="28"/>
           <w:lang w:val="ru-RU"/>
         </w:rPr>
-        <w:t>находится по формуле:</w:t>
+        <w:t>в зависимости от количества обратных функций</w:t>
+      </w:r>
+      <w:r>
+        <w:rPr>
+          <w:rFonts w:cs="Times New Roman"/>
+          <w:color w:val="000000"/>
+          <w:szCs w:val="28"/>
+          <w:lang w:val="ru-RU"/>
+        </w:rPr>
+        <w:t>:</w:t>
       </w:r>
       <w:r>
         <w:rPr>
@@ -8612,28 +8505,237 @@
         </w:rPr>
         <w:br/>
       </w:r>
-      <w:r>
-        <w:rPr>
-          <w:rFonts w:cs="Times New Roman"/>
-          <w:color w:val="000000"/>
-          <w:szCs w:val="28"/>
-          <w:lang w:val="ru-RU"/>
-        </w:rPr>
-        <w:t xml:space="preserve"> </w:t>
-      </w:r>
-    </w:p>
-    <w:p>
-      <w:pPr>
-        <w:pStyle w:val="ListParagraph"/>
-        <w:ind w:left="1080" w:right="-185"/>
-        <w:rPr>
-          <w:rFonts w:eastAsiaTheme="minorEastAsia" w:cs="Times New Roman"/>
-          <w:color w:val="000000"/>
-          <w:szCs w:val="28"/>
-          <w:lang w:val="ru-RU"/>
-        </w:rPr>
-      </w:pPr>
       <m:oMathPara>
+        <m:oMath>
+          <m:d>
+            <m:dPr>
+              <m:ctrlPr>
+                <w:rPr>
+                  <w:rFonts w:ascii="Cambria Math" w:hAnsi="Cambria Math" w:cs="Times New Roman"/>
+                  <w:i/>
+                  <w:color w:val="000000"/>
+                  <w:szCs w:val="28"/>
+                  <w:lang w:val="ru-RU"/>
+                </w:rPr>
+              </m:ctrlPr>
+            </m:dPr>
+            <m:e>
+              <m:r>
+                <w:rPr>
+                  <w:rFonts w:ascii="Cambria Math" w:hAnsi="Cambria Math" w:cs="Times New Roman"/>
+                  <w:color w:val="000000"/>
+                  <w:szCs w:val="28"/>
+                  <w:lang w:val="ru-RU"/>
+                </w:rPr>
+                <m:t>-∞;0</m:t>
+              </m:r>
+              <m:ctrlPr>
+                <w:rPr>
+                  <w:rFonts w:ascii="Cambria Math" w:hAnsi="Cambria Math" w:cs="Times New Roman"/>
+                  <w:i/>
+                  <w:color w:val="000000"/>
+                  <w:szCs w:val="28"/>
+                </w:rPr>
+              </m:ctrlPr>
+            </m:e>
+          </m:d>
+          <m:r>
+            <w:rPr>
+              <w:rFonts w:ascii="Cambria Math" w:hAnsi="Cambria Math" w:cs="Times New Roman"/>
+              <w:color w:val="000000"/>
+              <w:szCs w:val="28"/>
+            </w:rPr>
+            <m:t>n</m:t>
+          </m:r>
+          <m:r>
+            <w:rPr>
+              <w:rFonts w:ascii="Cambria Math" w:hAnsi="Cambria Math" w:cs="Times New Roman"/>
+              <w:color w:val="000000"/>
+              <w:szCs w:val="28"/>
+              <w:lang w:val="ru-RU"/>
+            </w:rPr>
+            <m:t>=0</m:t>
+          </m:r>
+          <m:r>
+            <m:rPr>
+              <m:sty m:val="p"/>
+            </m:rPr>
+            <w:rPr>
+              <w:rFonts w:ascii="Cambria Math" w:hAnsi="Cambria Math" w:cs="Times New Roman"/>
+              <w:color w:val="000000"/>
+              <w:szCs w:val="28"/>
+              <w:lang w:val="ru-RU"/>
+            </w:rPr>
+            <w:br/>
+          </m:r>
+        </m:oMath>
+        <m:oMath>
+          <m:d>
+            <m:dPr>
+              <m:ctrlPr>
+                <w:rPr>
+                  <w:rFonts w:ascii="Cambria Math" w:hAnsi="Cambria Math" w:cs="Times New Roman"/>
+                  <w:i/>
+                  <w:color w:val="000000"/>
+                  <w:szCs w:val="28"/>
+                  <w:lang w:val="ru-RU"/>
+                </w:rPr>
+              </m:ctrlPr>
+            </m:dPr>
+            <m:e>
+              <m:r>
+                <w:rPr>
+                  <w:rFonts w:ascii="Cambria Math" w:hAnsi="Cambria Math" w:cs="Times New Roman"/>
+                  <w:color w:val="000000"/>
+                  <w:szCs w:val="28"/>
+                  <w:lang w:val="ru-RU"/>
+                </w:rPr>
+                <m:t>0,</m:t>
+              </m:r>
+              <m:r>
+                <w:rPr>
+                  <w:rFonts w:ascii="Cambria Math" w:eastAsiaTheme="minorEastAsia" w:hAnsi="Cambria Math" w:cs="Times New Roman"/>
+                  <w:color w:val="000000"/>
+                  <w:szCs w:val="28"/>
+                  <w:lang w:val="ru-RU"/>
+                </w:rPr>
+                <m:t>1</m:t>
+              </m:r>
+              <m:ctrlPr>
+                <w:rPr>
+                  <w:rFonts w:ascii="Cambria Math" w:eastAsiaTheme="minorEastAsia" w:hAnsi="Cambria Math" w:cs="Times New Roman"/>
+                  <w:i/>
+                  <w:color w:val="000000"/>
+                  <w:szCs w:val="28"/>
+                  <w:lang w:val="ru-RU"/>
+                </w:rPr>
+              </m:ctrlPr>
+            </m:e>
+          </m:d>
+          <m:r>
+            <w:rPr>
+              <w:rFonts w:ascii="Cambria Math" w:eastAsiaTheme="minorEastAsia" w:hAnsi="Cambria Math" w:cs="Times New Roman"/>
+              <w:color w:val="000000"/>
+              <w:szCs w:val="28"/>
+            </w:rPr>
+            <m:t>n</m:t>
+          </m:r>
+          <m:r>
+            <w:rPr>
+              <w:rFonts w:ascii="Cambria Math" w:eastAsiaTheme="minorEastAsia" w:hAnsi="Cambria Math" w:cs="Times New Roman"/>
+              <w:color w:val="000000"/>
+              <w:szCs w:val="28"/>
+              <w:lang w:val="ru-RU"/>
+            </w:rPr>
+            <m:t>=2</m:t>
+          </m:r>
+          <m:r>
+            <m:rPr>
+              <m:sty m:val="p"/>
+            </m:rPr>
+            <w:rPr>
+              <w:rFonts w:ascii="Cambria Math" w:eastAsiaTheme="minorEastAsia" w:hAnsi="Cambria Math" w:cs="Times New Roman"/>
+              <w:color w:val="000000"/>
+              <w:szCs w:val="28"/>
+              <w:lang w:val="ru-RU"/>
+            </w:rPr>
+            <w:br/>
+          </m:r>
+        </m:oMath>
+        <m:oMath>
+          <m:d>
+            <m:dPr>
+              <m:ctrlPr>
+                <w:rPr>
+                  <w:rFonts w:ascii="Cambria Math" w:hAnsi="Cambria Math" w:cs="Times New Roman"/>
+                  <w:i/>
+                  <w:color w:val="000000"/>
+                  <w:szCs w:val="28"/>
+                  <w:lang w:val="ru-RU"/>
+                </w:rPr>
+              </m:ctrlPr>
+            </m:dPr>
+            <m:e>
+              <m:r>
+                <w:rPr>
+                  <w:rFonts w:ascii="Cambria Math" w:hAnsi="Cambria Math" w:cs="Times New Roman"/>
+                  <w:color w:val="000000"/>
+                  <w:szCs w:val="28"/>
+                  <w:lang w:val="ru-RU"/>
+                </w:rPr>
+                <m:t>1,81</m:t>
+              </m:r>
+            </m:e>
+          </m:d>
+          <m:r>
+            <w:rPr>
+              <w:rFonts w:ascii="Cambria Math" w:hAnsi="Cambria Math" w:cs="Times New Roman"/>
+              <w:color w:val="000000"/>
+              <w:szCs w:val="28"/>
+              <w:lang w:val="ru-RU"/>
+            </w:rPr>
+            <m:t>n=1</m:t>
+          </m:r>
+          <m:r>
+            <m:rPr>
+              <m:sty m:val="p"/>
+            </m:rPr>
+            <w:rPr>
+              <w:rFonts w:ascii="Cambria Math" w:hAnsi="Cambria Math" w:cs="Times New Roman"/>
+              <w:color w:val="000000"/>
+              <w:szCs w:val="28"/>
+              <w:lang w:val="ru-RU"/>
+            </w:rPr>
+            <w:br/>
+          </m:r>
+        </m:oMath>
+        <m:oMath>
+          <m:d>
+            <m:dPr>
+              <m:ctrlPr>
+                <w:rPr>
+                  <w:rFonts w:ascii="Cambria Math" w:hAnsi="Cambria Math" w:cs="Times New Roman"/>
+                  <w:i/>
+                  <w:color w:val="000000"/>
+                  <w:szCs w:val="28"/>
+                  <w:lang w:val="ru-RU"/>
+                </w:rPr>
+              </m:ctrlPr>
+            </m:dPr>
+            <m:e>
+              <m:r>
+                <w:rPr>
+                  <w:rFonts w:ascii="Cambria Math" w:hAnsi="Cambria Math" w:cs="Times New Roman"/>
+                  <w:color w:val="000000"/>
+                  <w:szCs w:val="28"/>
+                  <w:lang w:val="ru-RU"/>
+                </w:rPr>
+                <m:t>81,+∞</m:t>
+              </m:r>
+            </m:e>
+          </m:d>
+          <m:r>
+            <w:rPr>
+              <w:rFonts w:ascii="Cambria Math" w:hAnsi="Cambria Math" w:cs="Times New Roman"/>
+              <w:color w:val="000000"/>
+              <w:szCs w:val="28"/>
+              <w:lang w:val="ru-RU"/>
+            </w:rPr>
+            <m:t>n=0</m:t>
+          </m:r>
+          <m:r>
+            <m:rPr>
+              <m:sty m:val="p"/>
+            </m:rPr>
+            <w:rPr>
+              <w:rFonts w:eastAsiaTheme="minorEastAsia" w:cs="Times New Roman"/>
+              <w:color w:val="000000"/>
+              <w:szCs w:val="28"/>
+              <w:lang w:val="ru-RU"/>
+            </w:rPr>
+            <w:br/>
+          </m:r>
+        </m:oMath>
         <m:oMath>
           <m:r>
             <w:rPr>
@@ -8641,7 +8743,7 @@
               <w:color w:val="000000"/>
               <w:szCs w:val="28"/>
             </w:rPr>
-            <m:t>f</m:t>
+            <m:t>g</m:t>
           </m:r>
           <m:d>
             <m:dPr>
@@ -8679,6 +8781,399 @@
             </w:rPr>
             <m:t>=</m:t>
           </m:r>
+          <m:nary>
+            <m:naryPr>
+              <m:chr m:val="∑"/>
+              <m:limLoc m:val="undOvr"/>
+              <m:subHide m:val="1"/>
+              <m:supHide m:val="1"/>
+              <m:ctrlPr>
+                <w:rPr>
+                  <w:rFonts w:ascii="Cambria Math" w:eastAsiaTheme="minorEastAsia" w:hAnsi="Cambria Math" w:cs="Times New Roman"/>
+                  <w:color w:val="000000"/>
+                  <w:szCs w:val="28"/>
+                  <w:lang w:val="ru-RU"/>
+                </w:rPr>
+              </m:ctrlPr>
+            </m:naryPr>
+            <m:sub/>
+            <m:sup/>
+            <m:e>
+              <m:r>
+                <m:rPr>
+                  <m:sty m:val="p"/>
+                </m:rPr>
+                <w:rPr>
+                  <w:rFonts w:ascii="Cambria Math" w:eastAsiaTheme="minorEastAsia" w:hAnsi="Cambria Math" w:cs="Times New Roman"/>
+                  <w:color w:val="000000"/>
+                  <w:szCs w:val="28"/>
+                  <w:lang w:val="ru-RU"/>
+                </w:rPr>
+                <m:t>f</m:t>
+              </m:r>
+              <m:sSup>
+                <m:sSupPr>
+                  <m:ctrlPr>
+                    <w:rPr>
+                      <w:rFonts w:ascii="Cambria Math" w:eastAsiaTheme="minorEastAsia" w:hAnsi="Cambria Math" w:cs="Times New Roman"/>
+                      <w:color w:val="000000"/>
+                      <w:szCs w:val="28"/>
+                      <w:lang w:val="ru-RU"/>
+                    </w:rPr>
+                  </m:ctrlPr>
+                </m:sSupPr>
+                <m:e>
+                  <m:r>
+                    <m:rPr>
+                      <m:sty m:val="p"/>
+                    </m:rPr>
+                    <w:rPr>
+                      <w:rFonts w:ascii="Cambria Math" w:eastAsiaTheme="minorEastAsia" w:hAnsi="Cambria Math" w:cs="Times New Roman"/>
+                      <w:color w:val="000000"/>
+                      <w:szCs w:val="28"/>
+                      <w:lang w:val="ru-RU"/>
+                    </w:rPr>
+                    <m:t>(φ</m:t>
+                  </m:r>
+                </m:e>
+                <m:sup>
+                  <m:r>
+                    <m:rPr>
+                      <m:sty m:val="p"/>
+                    </m:rPr>
+                    <w:rPr>
+                      <w:rFonts w:ascii="Cambria Math" w:eastAsiaTheme="minorEastAsia" w:hAnsi="Cambria Math" w:cs="Times New Roman"/>
+                      <w:color w:val="000000"/>
+                      <w:szCs w:val="28"/>
+                      <w:lang w:val="ru-RU"/>
+                    </w:rPr>
+                    <m:t>-1</m:t>
+                  </m:r>
+                </m:sup>
+              </m:sSup>
+              <m:d>
+                <m:dPr>
+                  <m:ctrlPr>
+                    <w:rPr>
+                      <w:rFonts w:ascii="Cambria Math" w:eastAsiaTheme="minorEastAsia" w:hAnsi="Cambria Math" w:cs="Times New Roman"/>
+                      <w:color w:val="000000"/>
+                      <w:szCs w:val="28"/>
+                      <w:lang w:val="ru-RU"/>
+                    </w:rPr>
+                  </m:ctrlPr>
+                </m:dPr>
+                <m:e>
+                  <m:r>
+                    <m:rPr>
+                      <m:sty m:val="p"/>
+                    </m:rPr>
+                    <w:rPr>
+                      <w:rFonts w:ascii="Cambria Math" w:eastAsiaTheme="minorEastAsia" w:hAnsi="Cambria Math" w:cs="Times New Roman"/>
+                      <w:color w:val="000000"/>
+                      <w:szCs w:val="28"/>
+                      <w:lang w:val="ru-RU"/>
+                    </w:rPr>
+                    <m:t>y</m:t>
+                  </m:r>
+                </m:e>
+              </m:d>
+              <m:r>
+                <w:rPr>
+                  <w:rFonts w:ascii="Cambria Math" w:eastAsiaTheme="minorEastAsia" w:hAnsi="Cambria Math" w:cs="Times New Roman"/>
+                  <w:color w:val="000000"/>
+                  <w:szCs w:val="28"/>
+                  <w:lang w:val="ru-RU"/>
+                </w:rPr>
+                <m:t>)</m:t>
+              </m:r>
+              <m:d>
+                <m:dPr>
+                  <m:begChr m:val="|"/>
+                  <m:endChr m:val="|"/>
+                  <m:ctrlPr>
+                    <w:rPr>
+                      <w:rFonts w:ascii="Cambria Math" w:eastAsiaTheme="minorEastAsia" w:hAnsi="Cambria Math" w:cs="Times New Roman"/>
+                      <w:color w:val="000000"/>
+                      <w:szCs w:val="28"/>
+                      <w:lang w:val="ru-RU"/>
+                    </w:rPr>
+                  </m:ctrlPr>
+                </m:dPr>
+                <m:e>
+                  <m:f>
+                    <m:fPr>
+                      <m:ctrlPr>
+                        <w:rPr>
+                          <w:rFonts w:ascii="Cambria Math" w:eastAsiaTheme="minorEastAsia" w:hAnsi="Cambria Math" w:cs="Times New Roman"/>
+                          <w:color w:val="000000"/>
+                          <w:szCs w:val="28"/>
+                          <w:lang w:val="ru-RU"/>
+                        </w:rPr>
+                      </m:ctrlPr>
+                    </m:fPr>
+                    <m:num>
+                      <m:sSup>
+                        <m:sSupPr>
+                          <m:ctrlPr>
+                            <w:rPr>
+                              <w:rFonts w:ascii="Cambria Math" w:eastAsiaTheme="minorEastAsia" w:hAnsi="Cambria Math" w:cs="Times New Roman"/>
+                              <w:color w:val="000000"/>
+                              <w:szCs w:val="28"/>
+                              <w:lang w:val="ru-RU"/>
+                            </w:rPr>
+                          </m:ctrlPr>
+                        </m:sSupPr>
+                        <m:e>
+                          <m:r>
+                            <m:rPr>
+                              <m:sty m:val="p"/>
+                            </m:rPr>
+                            <w:rPr>
+                              <w:rFonts w:ascii="Cambria Math" w:eastAsiaTheme="minorEastAsia" w:hAnsi="Cambria Math" w:cs="Times New Roman"/>
+                              <w:color w:val="000000"/>
+                              <w:szCs w:val="28"/>
+                              <w:lang w:val="ru-RU"/>
+                            </w:rPr>
+                            <m:t>dφ</m:t>
+                          </m:r>
+                        </m:e>
+                        <m:sup>
+                          <m:r>
+                            <m:rPr>
+                              <m:sty m:val="p"/>
+                            </m:rPr>
+                            <w:rPr>
+                              <w:rFonts w:ascii="Cambria Math" w:eastAsiaTheme="minorEastAsia" w:hAnsi="Cambria Math" w:cs="Times New Roman"/>
+                              <w:color w:val="000000"/>
+                              <w:szCs w:val="28"/>
+                              <w:lang w:val="ru-RU"/>
+                            </w:rPr>
+                            <m:t>-1</m:t>
+                          </m:r>
+                        </m:sup>
+                      </m:sSup>
+                      <m:d>
+                        <m:dPr>
+                          <m:ctrlPr>
+                            <w:rPr>
+                              <w:rFonts w:ascii="Cambria Math" w:eastAsiaTheme="minorEastAsia" w:hAnsi="Cambria Math" w:cs="Times New Roman"/>
+                              <w:color w:val="000000"/>
+                              <w:szCs w:val="28"/>
+                              <w:lang w:val="ru-RU"/>
+                            </w:rPr>
+                          </m:ctrlPr>
+                        </m:dPr>
+                        <m:e>
+                          <m:r>
+                            <m:rPr>
+                              <m:sty m:val="p"/>
+                            </m:rPr>
+                            <w:rPr>
+                              <w:rFonts w:ascii="Cambria Math" w:eastAsiaTheme="minorEastAsia" w:hAnsi="Cambria Math" w:cs="Times New Roman"/>
+                              <w:color w:val="000000"/>
+                              <w:szCs w:val="28"/>
+                              <w:lang w:val="ru-RU"/>
+                            </w:rPr>
+                            <m:t>y</m:t>
+                          </m:r>
+                        </m:e>
+                      </m:d>
+                    </m:num>
+                    <m:den>
+                      <m:r>
+                        <m:rPr>
+                          <m:sty m:val="p"/>
+                        </m:rPr>
+                        <w:rPr>
+                          <w:rFonts w:ascii="Cambria Math" w:eastAsiaTheme="minorEastAsia" w:hAnsi="Cambria Math" w:cs="Times New Roman"/>
+                          <w:color w:val="000000"/>
+                          <w:szCs w:val="28"/>
+                          <w:lang w:val="ru-RU"/>
+                        </w:rPr>
+                        <m:t>dy</m:t>
+                      </m:r>
+                    </m:den>
+                  </m:f>
+                </m:e>
+              </m:d>
+            </m:e>
+          </m:nary>
+          <m:r>
+            <m:rPr>
+              <m:sty m:val="p"/>
+            </m:rPr>
+            <w:rPr>
+              <w:rFonts w:eastAsiaTheme="minorEastAsia" w:cs="Times New Roman"/>
+              <w:color w:val="000000"/>
+              <w:szCs w:val="28"/>
+              <w:lang w:val="ru-RU"/>
+            </w:rPr>
+            <w:br/>
+          </m:r>
+        </m:oMath>
+      </m:oMathPara>
+      <w:r>
+        <w:rPr>
+          <w:rFonts w:eastAsiaTheme="minorEastAsia" w:cs="Times New Roman"/>
+          <w:color w:val="000000"/>
+          <w:szCs w:val="28"/>
+          <w:lang w:val="ru-RU"/>
+        </w:rPr>
+        <w:t xml:space="preserve">для </w:t>
+      </w:r>
+      <w:r>
+        <w:rPr>
+          <w:rFonts w:eastAsiaTheme="minorEastAsia" w:cs="Times New Roman"/>
+          <w:color w:val="000000"/>
+          <w:szCs w:val="28"/>
+        </w:rPr>
+        <w:t>y</w:t>
+      </w:r>
+      <w:r>
+        <w:rPr>
+          <w:rFonts w:eastAsiaTheme="minorEastAsia" w:cs="Times New Roman"/>
+          <w:color w:val="000000"/>
+          <w:szCs w:val="28"/>
+          <w:lang w:val="ru-RU"/>
+        </w:rPr>
+        <w:t>(0,1):</w:t>
+      </w:r>
+      <w:r>
+        <w:rPr>
+          <w:rFonts w:eastAsiaTheme="minorEastAsia" w:cs="Times New Roman"/>
+          <w:color w:val="000000"/>
+          <w:szCs w:val="28"/>
+          <w:lang w:val="ru-RU"/>
+        </w:rPr>
+        <w:br/>
+      </w:r>
+      <m:oMathPara>
+        <m:oMath>
+          <m:sSubSup>
+            <m:sSubSupPr>
+              <m:ctrlPr>
+                <w:rPr>
+                  <w:rFonts w:ascii="Cambria Math" w:eastAsiaTheme="minorEastAsia" w:hAnsi="Cambria Math" w:cs="Times New Roman"/>
+                  <w:color w:val="000000"/>
+                  <w:szCs w:val="28"/>
+                  <w:lang w:val="ru-RU"/>
+                </w:rPr>
+              </m:ctrlPr>
+            </m:sSubSupPr>
+            <m:e>
+              <m:r>
+                <m:rPr>
+                  <m:sty m:val="p"/>
+                </m:rPr>
+                <w:rPr>
+                  <w:rFonts w:ascii="Cambria Math" w:eastAsiaTheme="minorEastAsia" w:hAnsi="Cambria Math" w:cs="Times New Roman"/>
+                  <w:color w:val="000000"/>
+                  <w:szCs w:val="28"/>
+                  <w:lang w:val="ru-RU"/>
+                </w:rPr>
+                <m:t>φ</m:t>
+              </m:r>
+            </m:e>
+            <m:sub>
+              <m:r>
+                <m:rPr>
+                  <m:sty m:val="p"/>
+                </m:rPr>
+                <w:rPr>
+                  <w:rFonts w:ascii="Cambria Math" w:eastAsiaTheme="minorEastAsia" w:hAnsi="Cambria Math" w:cs="Times New Roman"/>
+                  <w:color w:val="000000"/>
+                  <w:szCs w:val="28"/>
+                  <w:lang w:val="ru-RU"/>
+                </w:rPr>
+                <m:t>1</m:t>
+              </m:r>
+            </m:sub>
+            <m:sup>
+              <m:r>
+                <w:rPr>
+                  <w:rFonts w:ascii="Cambria Math" w:eastAsiaTheme="minorEastAsia" w:hAnsi="Cambria Math" w:cs="Times New Roman"/>
+                  <w:color w:val="000000"/>
+                  <w:szCs w:val="28"/>
+                  <w:lang w:val="ru-RU"/>
+                </w:rPr>
+                <m:t>-1</m:t>
+              </m:r>
+              <m:ctrlPr>
+                <w:rPr>
+                  <w:rFonts w:ascii="Cambria Math" w:eastAsiaTheme="minorEastAsia" w:hAnsi="Cambria Math" w:cs="Times New Roman"/>
+                  <w:i/>
+                  <w:color w:val="000000"/>
+                  <w:szCs w:val="28"/>
+                </w:rPr>
+              </m:ctrlPr>
+            </m:sup>
+          </m:sSubSup>
+          <m:d>
+            <m:dPr>
+              <m:ctrlPr>
+                <w:rPr>
+                  <w:rFonts w:ascii="Cambria Math" w:eastAsiaTheme="minorEastAsia" w:hAnsi="Cambria Math" w:cs="Times New Roman"/>
+                  <w:i/>
+                  <w:color w:val="000000"/>
+                  <w:szCs w:val="28"/>
+                  <w:lang w:val="ru-RU"/>
+                </w:rPr>
+              </m:ctrlPr>
+            </m:dPr>
+            <m:e>
+              <m:r>
+                <w:rPr>
+                  <w:rFonts w:ascii="Cambria Math" w:eastAsiaTheme="minorEastAsia" w:hAnsi="Cambria Math" w:cs="Times New Roman"/>
+                  <w:color w:val="000000"/>
+                  <w:szCs w:val="28"/>
+                  <w:lang w:val="ru-RU"/>
+                </w:rPr>
+                <m:t>y</m:t>
+              </m:r>
+            </m:e>
+          </m:d>
+          <m:r>
+            <w:rPr>
+              <w:rFonts w:ascii="Cambria Math" w:eastAsiaTheme="minorEastAsia" w:hAnsi="Cambria Math" w:cs="Times New Roman"/>
+              <w:color w:val="000000"/>
+              <w:szCs w:val="28"/>
+              <w:lang w:val="ru-RU"/>
+            </w:rPr>
+            <m:t>=</m:t>
+          </m:r>
+          <m:rad>
+            <m:radPr>
+              <m:ctrlPr>
+                <w:rPr>
+                  <w:rFonts w:ascii="Cambria Math" w:eastAsiaTheme="minorEastAsia" w:hAnsi="Cambria Math" w:cs="Times New Roman"/>
+                  <w:i/>
+                  <w:color w:val="000000"/>
+                  <w:szCs w:val="28"/>
+                </w:rPr>
+              </m:ctrlPr>
+            </m:radPr>
+            <m:deg>
+              <m:r>
+                <w:rPr>
+                  <w:rFonts w:ascii="Cambria Math" w:eastAsiaTheme="minorEastAsia" w:hAnsi="Cambria Math" w:cs="Times New Roman"/>
+                  <w:color w:val="000000"/>
+                  <w:szCs w:val="28"/>
+                  <w:lang w:val="ru-RU"/>
+                </w:rPr>
+                <m:t>4</m:t>
+              </m:r>
+            </m:deg>
+            <m:e>
+              <m:r>
+                <w:rPr>
+                  <w:rFonts w:ascii="Cambria Math" w:eastAsiaTheme="minorEastAsia" w:hAnsi="Cambria Math" w:cs="Times New Roman"/>
+                  <w:color w:val="000000"/>
+                  <w:szCs w:val="28"/>
+                </w:rPr>
+                <m:t>y</m:t>
+              </m:r>
+            </m:e>
+          </m:rad>
           <m:r>
             <m:rPr>
               <m:sty m:val="p"/>
@@ -8689,10 +9184,10 @@
               <w:szCs w:val="28"/>
               <w:lang w:val="ru-RU"/>
             </w:rPr>
-            <m:t>f</m:t>
+            <m:t xml:space="preserve"> ,</m:t>
           </m:r>
-          <m:sSup>
-            <m:sSupPr>
+          <m:sSubSup>
+            <m:sSubSupPr>
               <m:ctrlPr>
                 <w:rPr>
                   <w:rFonts w:ascii="Cambria Math" w:eastAsiaTheme="minorEastAsia" w:hAnsi="Cambria Math" w:cs="Times New Roman"/>
@@ -8701,7 +9196,7 @@
                   <w:lang w:val="ru-RU"/>
                 </w:rPr>
               </m:ctrlPr>
-            </m:sSupPr>
+            </m:sSubSupPr>
             <m:e>
               <m:r>
                 <m:rPr>
@@ -8713,8 +9208,10 @@
                   <w:szCs w:val="28"/>
                   <w:lang w:val="ru-RU"/>
                 </w:rPr>
-                <m:t>(</m:t>
-              </m:r>
+                <m:t>φ</m:t>
+              </m:r>
+            </m:e>
+            <m:sub>
               <m:r>
                 <m:rPr>
                   <m:sty m:val="p"/>
@@ -8725,14 +9222,11 @@
                   <w:szCs w:val="28"/>
                   <w:lang w:val="ru-RU"/>
                 </w:rPr>
-                <m:t>φ</m:t>
-              </m:r>
-            </m:e>
+                <m:t>2</m:t>
+              </m:r>
+            </m:sub>
             <m:sup>
               <m:r>
-                <m:rPr>
-                  <m:sty m:val="p"/>
-                </m:rPr>
                 <w:rPr>
                   <w:rFonts w:ascii="Cambria Math" w:eastAsiaTheme="minorEastAsia" w:hAnsi="Cambria Math" w:cs="Times New Roman"/>
                   <w:color w:val="000000"/>
@@ -8741,13 +9235,22 @@
                 </w:rPr>
                 <m:t>-1</m:t>
               </m:r>
+              <m:ctrlPr>
+                <w:rPr>
+                  <w:rFonts w:ascii="Cambria Math" w:eastAsiaTheme="minorEastAsia" w:hAnsi="Cambria Math" w:cs="Times New Roman"/>
+                  <w:i/>
+                  <w:color w:val="000000"/>
+                  <w:szCs w:val="28"/>
+                </w:rPr>
+              </m:ctrlPr>
             </m:sup>
-          </m:sSup>
+          </m:sSubSup>
           <m:d>
             <m:dPr>
               <m:ctrlPr>
                 <w:rPr>
                   <w:rFonts w:ascii="Cambria Math" w:eastAsiaTheme="minorEastAsia" w:hAnsi="Cambria Math" w:cs="Times New Roman"/>
+                  <w:i/>
                   <w:color w:val="000000"/>
                   <w:szCs w:val="28"/>
                   <w:lang w:val="ru-RU"/>
@@ -8756,16 +9259,13 @@
             </m:dPr>
             <m:e>
               <m:r>
-                <m:rPr>
-                  <m:sty m:val="p"/>
-                </m:rPr>
                 <w:rPr>
                   <w:rFonts w:ascii="Cambria Math" w:eastAsiaTheme="minorEastAsia" w:hAnsi="Cambria Math" w:cs="Times New Roman"/>
                   <w:color w:val="000000"/>
                   <w:szCs w:val="28"/>
                   <w:lang w:val="ru-RU"/>
                 </w:rPr>
-                <m:t>x</m:t>
+                <m:t>y</m:t>
               </m:r>
             </m:e>
           </m:d>
@@ -8776,118 +9276,41 @@
               <w:szCs w:val="28"/>
               <w:lang w:val="ru-RU"/>
             </w:rPr>
-            <m:t>)</m:t>
+            <m:t>=-</m:t>
           </m:r>
-          <m:d>
-            <m:dPr>
-              <m:begChr m:val="|"/>
-              <m:endChr m:val="|"/>
+          <m:rad>
+            <m:radPr>
               <m:ctrlPr>
                 <w:rPr>
                   <w:rFonts w:ascii="Cambria Math" w:eastAsiaTheme="minorEastAsia" w:hAnsi="Cambria Math" w:cs="Times New Roman"/>
-                  <w:color w:val="000000"/>
-                  <w:szCs w:val="28"/>
-                  <w:lang w:val="ru-RU"/>
+                  <w:i/>
+                  <w:color w:val="000000"/>
+                  <w:szCs w:val="28"/>
                 </w:rPr>
               </m:ctrlPr>
-            </m:dPr>
+            </m:radPr>
+            <m:deg>
+              <m:r>
+                <w:rPr>
+                  <w:rFonts w:ascii="Cambria Math" w:eastAsiaTheme="minorEastAsia" w:hAnsi="Cambria Math" w:cs="Times New Roman"/>
+                  <w:color w:val="000000"/>
+                  <w:szCs w:val="28"/>
+                  <w:lang w:val="ru-RU"/>
+                </w:rPr>
+                <m:t>4</m:t>
+              </m:r>
+            </m:deg>
             <m:e>
-              <m:f>
-                <m:fPr>
-                  <m:ctrlPr>
-                    <w:rPr>
-                      <w:rFonts w:ascii="Cambria Math" w:eastAsiaTheme="minorEastAsia" w:hAnsi="Cambria Math" w:cs="Times New Roman"/>
-                      <w:color w:val="000000"/>
-                      <w:szCs w:val="28"/>
-                      <w:lang w:val="ru-RU"/>
-                    </w:rPr>
-                  </m:ctrlPr>
-                </m:fPr>
-                <m:num>
-                  <m:sSup>
-                    <m:sSupPr>
-                      <m:ctrlPr>
-                        <w:rPr>
-                          <w:rFonts w:ascii="Cambria Math" w:eastAsiaTheme="minorEastAsia" w:hAnsi="Cambria Math" w:cs="Times New Roman"/>
-                          <w:color w:val="000000"/>
-                          <w:szCs w:val="28"/>
-                          <w:lang w:val="ru-RU"/>
-                        </w:rPr>
-                      </m:ctrlPr>
-                    </m:sSupPr>
-                    <m:e>
-                      <m:r>
-                        <m:rPr>
-                          <m:sty m:val="p"/>
-                        </m:rPr>
-                        <w:rPr>
-                          <w:rFonts w:ascii="Cambria Math" w:eastAsiaTheme="minorEastAsia" w:hAnsi="Cambria Math" w:cs="Times New Roman"/>
-                          <w:color w:val="000000"/>
-                          <w:szCs w:val="28"/>
-                          <w:lang w:val="ru-RU"/>
-                        </w:rPr>
-                        <m:t>dφ</m:t>
-                      </m:r>
-                    </m:e>
-                    <m:sup>
-                      <m:r>
-                        <m:rPr>
-                          <m:sty m:val="p"/>
-                        </m:rPr>
-                        <w:rPr>
-                          <w:rFonts w:ascii="Cambria Math" w:eastAsiaTheme="minorEastAsia" w:hAnsi="Cambria Math" w:cs="Times New Roman"/>
-                          <w:color w:val="000000"/>
-                          <w:szCs w:val="28"/>
-                          <w:lang w:val="ru-RU"/>
-                        </w:rPr>
-                        <m:t>-1</m:t>
-                      </m:r>
-                    </m:sup>
-                  </m:sSup>
-                  <m:d>
-                    <m:dPr>
-                      <m:ctrlPr>
-                        <w:rPr>
-                          <w:rFonts w:ascii="Cambria Math" w:eastAsiaTheme="minorEastAsia" w:hAnsi="Cambria Math" w:cs="Times New Roman"/>
-                          <w:color w:val="000000"/>
-                          <w:szCs w:val="28"/>
-                          <w:lang w:val="ru-RU"/>
-                        </w:rPr>
-                      </m:ctrlPr>
-                    </m:dPr>
-                    <m:e>
-                      <m:r>
-                        <m:rPr>
-                          <m:sty m:val="p"/>
-                        </m:rPr>
-                        <w:rPr>
-                          <w:rFonts w:ascii="Cambria Math" w:eastAsiaTheme="minorEastAsia" w:hAnsi="Cambria Math" w:cs="Times New Roman"/>
-                          <w:color w:val="000000"/>
-                          <w:szCs w:val="28"/>
-                          <w:lang w:val="ru-RU"/>
-                        </w:rPr>
-                        <m:t>x</m:t>
-                      </m:r>
-                    </m:e>
-                  </m:d>
-                </m:num>
-                <m:den>
-                  <m:r>
-                    <m:rPr>
-                      <m:sty m:val="p"/>
-                    </m:rPr>
-                    <w:rPr>
-                      <w:rFonts w:ascii="Cambria Math" w:eastAsiaTheme="minorEastAsia" w:hAnsi="Cambria Math" w:cs="Times New Roman"/>
-                      <w:color w:val="000000"/>
-                      <w:szCs w:val="28"/>
-                      <w:lang w:val="ru-RU"/>
-                    </w:rPr>
-                    <m:t>dx</m:t>
-                  </m:r>
-                </m:den>
-              </m:f>
+              <m:r>
+                <w:rPr>
+                  <w:rFonts w:ascii="Cambria Math" w:eastAsiaTheme="minorEastAsia" w:hAnsi="Cambria Math" w:cs="Times New Roman"/>
+                  <w:color w:val="000000"/>
+                  <w:szCs w:val="28"/>
+                </w:rPr>
+                <m:t>y</m:t>
+              </m:r>
             </m:e>
-          </m:d>
+          </m:rad>
           <m:r>
             <m:rPr>
               <m:sty m:val="p"/>
@@ -8898,7 +9321,7 @@
               <w:szCs w:val="28"/>
               <w:lang w:val="ru-RU"/>
             </w:rPr>
-            <m:t>;</m:t>
+            <m:t xml:space="preserve"> </m:t>
           </m:r>
           <m:r>
             <m:rPr>
@@ -8922,22 +9345,110 @@
                   <w:i/>
                   <w:color w:val="000000"/>
                   <w:szCs w:val="28"/>
+                  <w:lang w:val="ru-RU"/>
                 </w:rPr>
               </m:ctrlPr>
             </m:sSupPr>
             <m:e>
               <m:r>
-                <m:rPr>
-                  <m:sty m:val="p"/>
-                </m:rPr>
                 <w:rPr>
                   <w:rFonts w:ascii="Cambria Math" w:eastAsiaTheme="minorEastAsia" w:hAnsi="Cambria Math" w:cs="Times New Roman"/>
                   <w:color w:val="000000"/>
                   <w:szCs w:val="28"/>
                   <w:lang w:val="ru-RU"/>
                 </w:rPr>
-                <m:t>φ</m:t>
-              </m:r>
+                <m:t>|</m:t>
+              </m:r>
+              <m:d>
+                <m:dPr>
+                  <m:ctrlPr>
+                    <w:rPr>
+                      <w:rFonts w:ascii="Cambria Math" w:eastAsiaTheme="minorEastAsia" w:hAnsi="Cambria Math" w:cs="Times New Roman"/>
+                      <w:i/>
+                      <w:color w:val="000000"/>
+                      <w:szCs w:val="28"/>
+                      <w:lang w:val="ru-RU"/>
+                    </w:rPr>
+                  </m:ctrlPr>
+                </m:dPr>
+                <m:e>
+                  <m:sSubSup>
+                    <m:sSubSupPr>
+                      <m:ctrlPr>
+                        <w:rPr>
+                          <w:rFonts w:ascii="Cambria Math" w:eastAsiaTheme="minorEastAsia" w:hAnsi="Cambria Math" w:cs="Times New Roman"/>
+                          <w:color w:val="000000"/>
+                          <w:szCs w:val="28"/>
+                          <w:lang w:val="ru-RU"/>
+                        </w:rPr>
+                      </m:ctrlPr>
+                    </m:sSubSupPr>
+                    <m:e>
+                      <m:r>
+                        <m:rPr>
+                          <m:sty m:val="p"/>
+                        </m:rPr>
+                        <w:rPr>
+                          <w:rFonts w:ascii="Cambria Math" w:eastAsiaTheme="minorEastAsia" w:hAnsi="Cambria Math" w:cs="Times New Roman"/>
+                          <w:color w:val="000000"/>
+                          <w:szCs w:val="28"/>
+                          <w:lang w:val="ru-RU"/>
+                        </w:rPr>
+                        <m:t>φ</m:t>
+                      </m:r>
+                    </m:e>
+                    <m:sub>
+                      <m:r>
+                        <m:rPr>
+                          <m:sty m:val="p"/>
+                        </m:rPr>
+                        <w:rPr>
+                          <w:rFonts w:ascii="Cambria Math" w:eastAsiaTheme="minorEastAsia" w:hAnsi="Cambria Math" w:cs="Times New Roman"/>
+                          <w:color w:val="000000"/>
+                          <w:szCs w:val="28"/>
+                          <w:lang w:val="ru-RU"/>
+                        </w:rPr>
+                        <m:t>1</m:t>
+                      </m:r>
+                    </m:sub>
+                    <m:sup>
+                      <m:r>
+                        <w:rPr>
+                          <w:rFonts w:ascii="Cambria Math" w:eastAsiaTheme="minorEastAsia" w:hAnsi="Cambria Math" w:cs="Times New Roman"/>
+                          <w:color w:val="000000"/>
+                          <w:szCs w:val="28"/>
+                          <w:lang w:val="ru-RU"/>
+                        </w:rPr>
+                        <m:t>-1</m:t>
+                      </m:r>
+                    </m:sup>
+                  </m:sSubSup>
+                  <m:d>
+                    <m:dPr>
+                      <m:ctrlPr>
+                        <w:rPr>
+                          <w:rFonts w:ascii="Cambria Math" w:eastAsiaTheme="minorEastAsia" w:hAnsi="Cambria Math" w:cs="Times New Roman"/>
+                          <w:i/>
+                          <w:color w:val="000000"/>
+                          <w:szCs w:val="28"/>
+                          <w:lang w:val="ru-RU"/>
+                        </w:rPr>
+                      </m:ctrlPr>
+                    </m:dPr>
+                    <m:e>
+                      <m:r>
+                        <w:rPr>
+                          <w:rFonts w:ascii="Cambria Math" w:eastAsiaTheme="minorEastAsia" w:hAnsi="Cambria Math" w:cs="Times New Roman"/>
+                          <w:color w:val="000000"/>
+                          <w:szCs w:val="28"/>
+                          <w:lang w:val="ru-RU"/>
+                        </w:rPr>
+                        <m:t>y</m:t>
+                      </m:r>
+                    </m:e>
+                  </m:d>
+                </m:e>
+              </m:d>
             </m:e>
             <m:sup>
               <m:r>
@@ -8945,35 +9456,12 @@
                   <w:rFonts w:ascii="Cambria Math" w:eastAsiaTheme="minorEastAsia" w:hAnsi="Cambria Math" w:cs="Times New Roman"/>
                   <w:color w:val="000000"/>
                   <w:szCs w:val="28"/>
-                </w:rPr>
-                <m:t>-1</m:t>
+                  <w:lang w:val="ru-RU"/>
+                </w:rPr>
+                <m:t>'</m:t>
               </m:r>
             </m:sup>
           </m:sSup>
-          <m:d>
-            <m:dPr>
-              <m:ctrlPr>
-                <w:rPr>
-                  <w:rFonts w:ascii="Cambria Math" w:eastAsiaTheme="minorEastAsia" w:hAnsi="Cambria Math" w:cs="Times New Roman"/>
-                  <w:i/>
-                  <w:color w:val="000000"/>
-                  <w:szCs w:val="28"/>
-                  <w:lang w:val="ru-RU"/>
-                </w:rPr>
-              </m:ctrlPr>
-            </m:dPr>
-            <m:e>
-              <m:r>
-                <w:rPr>
-                  <w:rFonts w:ascii="Cambria Math" w:eastAsiaTheme="minorEastAsia" w:hAnsi="Cambria Math" w:cs="Times New Roman"/>
-                  <w:color w:val="000000"/>
-                  <w:szCs w:val="28"/>
-                  <w:lang w:val="ru-RU"/>
-                </w:rPr>
-                <m:t>x</m:t>
-              </m:r>
-            </m:e>
-          </m:d>
           <m:r>
             <w:rPr>
               <w:rFonts w:ascii="Cambria Math" w:eastAsiaTheme="minorEastAsia" w:hAnsi="Cambria Math" w:cs="Times New Roman"/>
@@ -8981,60 +9469,7 @@
               <w:szCs w:val="28"/>
               <w:lang w:val="ru-RU"/>
             </w:rPr>
-            <m:t>=</m:t>
-          </m:r>
-          <m:rad>
-            <m:radPr>
-              <m:ctrlPr>
-                <w:rPr>
-                  <w:rFonts w:ascii="Cambria Math" w:eastAsiaTheme="minorEastAsia" w:hAnsi="Cambria Math" w:cs="Times New Roman"/>
-                  <w:i/>
-                  <w:color w:val="000000"/>
-                  <w:szCs w:val="28"/>
-                </w:rPr>
-              </m:ctrlPr>
-            </m:radPr>
-            <m:deg>
-              <m:r>
-                <w:rPr>
-                  <w:rFonts w:ascii="Cambria Math" w:eastAsiaTheme="minorEastAsia" w:hAnsi="Cambria Math" w:cs="Times New Roman"/>
-                  <w:color w:val="000000"/>
-                  <w:szCs w:val="28"/>
-                </w:rPr>
-                <m:t>4</m:t>
-              </m:r>
-            </m:deg>
-            <m:e>
-              <m:r>
-                <w:rPr>
-                  <w:rFonts w:ascii="Cambria Math" w:eastAsiaTheme="minorEastAsia" w:hAnsi="Cambria Math" w:cs="Times New Roman"/>
-                  <w:color w:val="000000"/>
-                  <w:szCs w:val="28"/>
-                </w:rPr>
-                <m:t>x</m:t>
-              </m:r>
-            </m:e>
-          </m:rad>
-          <m:r>
-            <m:rPr>
-              <m:sty m:val="p"/>
-            </m:rPr>
-            <w:rPr>
-              <w:rFonts w:ascii="Cambria Math" w:eastAsiaTheme="minorEastAsia" w:hAnsi="Cambria Math" w:cs="Times New Roman"/>
-              <w:color w:val="000000"/>
-              <w:szCs w:val="28"/>
-              <w:lang w:val="ru-RU"/>
-            </w:rPr>
-            <m:t xml:space="preserve"> </m:t>
-          </m:r>
-          <m:r>
-            <w:rPr>
-              <w:rFonts w:ascii="Cambria Math" w:eastAsiaTheme="minorEastAsia" w:hAnsi="Cambria Math" w:cs="Times New Roman"/>
-              <w:color w:val="000000"/>
-              <w:szCs w:val="28"/>
-              <w:lang w:val="ru-RU"/>
-            </w:rPr>
-            <m:t>;</m:t>
+            <m:t>|=</m:t>
           </m:r>
           <m:f>
             <m:fPr>
@@ -9056,7 +9491,18 @@
                   <w:szCs w:val="28"/>
                   <w:lang w:val="ru-RU"/>
                 </w:rPr>
-                <m:t>d</m:t>
+                <m:t>1</m:t>
+              </m:r>
+            </m:num>
+            <m:den>
+              <m:r>
+                <w:rPr>
+                  <w:rFonts w:ascii="Cambria Math" w:eastAsiaTheme="minorEastAsia" w:hAnsi="Cambria Math" w:cs="Times New Roman"/>
+                  <w:color w:val="000000"/>
+                  <w:szCs w:val="28"/>
+                  <w:lang w:val="ru-RU"/>
+                </w:rPr>
+                <m:t>4</m:t>
               </m:r>
               <m:sSup>
                 <m:sSupPr>
@@ -9066,107 +9512,17 @@
                       <w:i/>
                       <w:color w:val="000000"/>
                       <w:szCs w:val="28"/>
-                      <w:lang w:val="ru-RU"/>
                     </w:rPr>
                   </m:ctrlPr>
                 </m:sSupPr>
                 <m:e>
                   <m:r>
-                    <m:rPr>
-                      <m:sty m:val="p"/>
-                    </m:rPr>
                     <w:rPr>
                       <w:rFonts w:ascii="Cambria Math" w:eastAsiaTheme="minorEastAsia" w:hAnsi="Cambria Math" w:cs="Times New Roman"/>
                       <w:color w:val="000000"/>
                       <w:szCs w:val="28"/>
-                      <w:lang w:val="ru-RU"/>
-                    </w:rPr>
-                    <m:t>φ</m:t>
-                  </m:r>
-                </m:e>
-                <m:sup>
-                  <m:r>
-                    <w:rPr>
-                      <w:rFonts w:ascii="Cambria Math" w:eastAsiaTheme="minorEastAsia" w:hAnsi="Cambria Math" w:cs="Times New Roman"/>
-                      <w:color w:val="000000"/>
-                      <w:szCs w:val="28"/>
-                      <w:lang w:val="ru-RU"/>
-                    </w:rPr>
-                    <m:t>-1</m:t>
-                  </m:r>
-                </m:sup>
-              </m:sSup>
-            </m:num>
-            <m:den>
-              <m:r>
-                <w:rPr>
-                  <w:rFonts w:ascii="Cambria Math" w:eastAsiaTheme="minorEastAsia" w:hAnsi="Cambria Math" w:cs="Times New Roman"/>
-                  <w:color w:val="000000"/>
-                  <w:szCs w:val="28"/>
-                  <w:lang w:val="ru-RU"/>
-                </w:rPr>
-                <m:t>dx</m:t>
-              </m:r>
-            </m:den>
-          </m:f>
-          <m:r>
-            <w:rPr>
-              <w:rFonts w:ascii="Cambria Math" w:eastAsiaTheme="minorEastAsia" w:hAnsi="Cambria Math" w:cs="Times New Roman"/>
-              <w:color w:val="000000"/>
-              <w:szCs w:val="28"/>
-              <w:lang w:val="ru-RU"/>
-            </w:rPr>
-            <m:t>=</m:t>
-          </m:r>
-          <m:f>
-            <m:fPr>
-              <m:ctrlPr>
-                <w:rPr>
-                  <w:rFonts w:ascii="Cambria Math" w:eastAsiaTheme="minorEastAsia" w:hAnsi="Cambria Math" w:cs="Times New Roman"/>
-                  <w:i/>
-                  <w:color w:val="000000"/>
-                  <w:szCs w:val="28"/>
-                </w:rPr>
-              </m:ctrlPr>
-            </m:fPr>
-            <m:num>
-              <m:r>
-                <w:rPr>
-                  <w:rFonts w:ascii="Cambria Math" w:eastAsiaTheme="minorEastAsia" w:hAnsi="Cambria Math" w:cs="Times New Roman"/>
-                  <w:color w:val="000000"/>
-                  <w:szCs w:val="28"/>
-                </w:rPr>
-                <m:t>1</m:t>
-              </m:r>
-            </m:num>
-            <m:den>
-              <m:r>
-                <w:rPr>
-                  <w:rFonts w:ascii="Cambria Math" w:eastAsiaTheme="minorEastAsia" w:hAnsi="Cambria Math" w:cs="Times New Roman"/>
-                  <w:color w:val="000000"/>
-                  <w:szCs w:val="28"/>
-                </w:rPr>
-                <m:t>4</m:t>
-              </m:r>
-              <m:sSup>
-                <m:sSupPr>
-                  <m:ctrlPr>
-                    <w:rPr>
-                      <w:rFonts w:ascii="Cambria Math" w:eastAsiaTheme="minorEastAsia" w:hAnsi="Cambria Math" w:cs="Times New Roman"/>
-                      <w:i/>
-                      <w:color w:val="000000"/>
-                      <w:szCs w:val="28"/>
-                    </w:rPr>
-                  </m:ctrlPr>
-                </m:sSupPr>
-                <m:e>
-                  <m:r>
-                    <w:rPr>
-                      <w:rFonts w:ascii="Cambria Math" w:eastAsiaTheme="minorEastAsia" w:hAnsi="Cambria Math" w:cs="Times New Roman"/>
-                      <w:color w:val="000000"/>
-                      <w:szCs w:val="28"/>
-                    </w:rPr>
-                    <m:t>x</m:t>
+                    </w:rPr>
+                    <m:t>y</m:t>
                   </m:r>
                 </m:e>
                 <m:sup>
@@ -9187,6 +9543,7 @@
                           <w:rFonts w:ascii="Cambria Math" w:eastAsiaTheme="minorEastAsia" w:hAnsi="Cambria Math" w:cs="Times New Roman"/>
                           <w:color w:val="000000"/>
                           <w:szCs w:val="28"/>
+                          <w:lang w:val="ru-RU"/>
                         </w:rPr>
                         <m:t>3</m:t>
                       </m:r>
@@ -9197,6 +9554,7 @@
                           <w:rFonts w:ascii="Cambria Math" w:eastAsiaTheme="minorEastAsia" w:hAnsi="Cambria Math" w:cs="Times New Roman"/>
                           <w:color w:val="000000"/>
                           <w:szCs w:val="28"/>
+                          <w:lang w:val="ru-RU"/>
                         </w:rPr>
                         <m:t>4</m:t>
                       </m:r>
@@ -9204,21 +9562,282 @@
                   </m:f>
                 </m:sup>
               </m:sSup>
+              <m:r>
+                <w:rPr>
+                  <w:rFonts w:ascii="Cambria Math" w:eastAsiaTheme="minorEastAsia" w:hAnsi="Cambria Math" w:cs="Times New Roman"/>
+                  <w:color w:val="000000"/>
+                  <w:szCs w:val="28"/>
+                  <w:lang w:val="ru-RU"/>
+                </w:rPr>
+                <m:t xml:space="preserve"> </m:t>
+              </m:r>
             </m:den>
           </m:f>
+          <m:r>
+            <m:rPr>
+              <m:sty m:val="p"/>
+            </m:rPr>
+            <w:rPr>
+              <w:rFonts w:ascii="Cambria Math" w:eastAsiaTheme="minorEastAsia" w:hAnsi="Cambria Math" w:cs="Times New Roman"/>
+              <w:color w:val="000000"/>
+              <w:szCs w:val="28"/>
+              <w:lang w:val="ru-RU"/>
+            </w:rPr>
+            <m:t xml:space="preserve">,| </m:t>
+          </m:r>
+          <m:sSup>
+            <m:sSupPr>
+              <m:ctrlPr>
+                <w:rPr>
+                  <w:rFonts w:ascii="Cambria Math" w:eastAsiaTheme="minorEastAsia" w:hAnsi="Cambria Math" w:cs="Times New Roman"/>
+                  <w:i/>
+                  <w:color w:val="000000"/>
+                  <w:szCs w:val="28"/>
+                  <w:lang w:val="ru-RU"/>
+                </w:rPr>
+              </m:ctrlPr>
+            </m:sSupPr>
+            <m:e>
+              <m:d>
+                <m:dPr>
+                  <m:ctrlPr>
+                    <w:rPr>
+                      <w:rFonts w:ascii="Cambria Math" w:eastAsiaTheme="minorEastAsia" w:hAnsi="Cambria Math" w:cs="Times New Roman"/>
+                      <w:i/>
+                      <w:color w:val="000000"/>
+                      <w:szCs w:val="28"/>
+                      <w:lang w:val="ru-RU"/>
+                    </w:rPr>
+                  </m:ctrlPr>
+                </m:dPr>
+                <m:e>
+                  <m:sSubSup>
+                    <m:sSubSupPr>
+                      <m:ctrlPr>
+                        <w:rPr>
+                          <w:rFonts w:ascii="Cambria Math" w:eastAsiaTheme="minorEastAsia" w:hAnsi="Cambria Math" w:cs="Times New Roman"/>
+                          <w:color w:val="000000"/>
+                          <w:szCs w:val="28"/>
+                          <w:lang w:val="ru-RU"/>
+                        </w:rPr>
+                      </m:ctrlPr>
+                    </m:sSubSupPr>
+                    <m:e>
+                      <m:r>
+                        <m:rPr>
+                          <m:sty m:val="p"/>
+                        </m:rPr>
+                        <w:rPr>
+                          <w:rFonts w:ascii="Cambria Math" w:eastAsiaTheme="minorEastAsia" w:hAnsi="Cambria Math" w:cs="Times New Roman"/>
+                          <w:color w:val="000000"/>
+                          <w:szCs w:val="28"/>
+                          <w:lang w:val="ru-RU"/>
+                        </w:rPr>
+                        <m:t>φ</m:t>
+                      </m:r>
+                    </m:e>
+                    <m:sub>
+                      <m:r>
+                        <m:rPr>
+                          <m:sty m:val="p"/>
+                        </m:rPr>
+                        <w:rPr>
+                          <w:rFonts w:ascii="Cambria Math" w:eastAsiaTheme="minorEastAsia" w:hAnsi="Cambria Math" w:cs="Times New Roman"/>
+                          <w:color w:val="000000"/>
+                          <w:szCs w:val="28"/>
+                          <w:lang w:val="ru-RU"/>
+                        </w:rPr>
+                        <m:t>2</m:t>
+                      </m:r>
+                    </m:sub>
+                    <m:sup>
+                      <m:r>
+                        <w:rPr>
+                          <w:rFonts w:ascii="Cambria Math" w:eastAsiaTheme="minorEastAsia" w:hAnsi="Cambria Math" w:cs="Times New Roman"/>
+                          <w:color w:val="000000"/>
+                          <w:szCs w:val="28"/>
+                          <w:lang w:val="ru-RU"/>
+                        </w:rPr>
+                        <m:t>-1</m:t>
+                      </m:r>
+                    </m:sup>
+                  </m:sSubSup>
+                  <m:d>
+                    <m:dPr>
+                      <m:ctrlPr>
+                        <w:rPr>
+                          <w:rFonts w:ascii="Cambria Math" w:eastAsiaTheme="minorEastAsia" w:hAnsi="Cambria Math" w:cs="Times New Roman"/>
+                          <w:i/>
+                          <w:color w:val="000000"/>
+                          <w:szCs w:val="28"/>
+                          <w:lang w:val="ru-RU"/>
+                        </w:rPr>
+                      </m:ctrlPr>
+                    </m:dPr>
+                    <m:e>
+                      <m:r>
+                        <w:rPr>
+                          <w:rFonts w:ascii="Cambria Math" w:eastAsiaTheme="minorEastAsia" w:hAnsi="Cambria Math" w:cs="Times New Roman"/>
+                          <w:color w:val="000000"/>
+                          <w:szCs w:val="28"/>
+                          <w:lang w:val="ru-RU"/>
+                        </w:rPr>
+                        <m:t>y</m:t>
+                      </m:r>
+                    </m:e>
+                  </m:d>
+                </m:e>
+              </m:d>
+            </m:e>
+            <m:sup>
+              <m:r>
+                <w:rPr>
+                  <w:rFonts w:ascii="Cambria Math" w:eastAsiaTheme="minorEastAsia" w:hAnsi="Cambria Math" w:cs="Times New Roman"/>
+                  <w:color w:val="000000"/>
+                  <w:szCs w:val="28"/>
+                  <w:lang w:val="ru-RU"/>
+                </w:rPr>
+                <m:t>'</m:t>
+              </m:r>
+            </m:sup>
+          </m:sSup>
+          <m:r>
+            <w:rPr>
+              <w:rFonts w:ascii="Cambria Math" w:eastAsiaTheme="minorEastAsia" w:hAnsi="Cambria Math" w:cs="Times New Roman"/>
+              <w:color w:val="000000"/>
+              <w:szCs w:val="28"/>
+              <w:lang w:val="ru-RU"/>
+            </w:rPr>
+            <m:t>|=</m:t>
+          </m:r>
+          <m:f>
+            <m:fPr>
+              <m:ctrlPr>
+                <w:rPr>
+                  <w:rFonts w:ascii="Cambria Math" w:eastAsiaTheme="minorEastAsia" w:hAnsi="Cambria Math" w:cs="Times New Roman"/>
+                  <w:i/>
+                  <w:color w:val="000000"/>
+                  <w:szCs w:val="28"/>
+                  <w:lang w:val="ru-RU"/>
+                </w:rPr>
+              </m:ctrlPr>
+            </m:fPr>
+            <m:num>
+              <m:r>
+                <w:rPr>
+                  <w:rFonts w:ascii="Cambria Math" w:eastAsiaTheme="minorEastAsia" w:hAnsi="Cambria Math" w:cs="Times New Roman"/>
+                  <w:color w:val="000000"/>
+                  <w:szCs w:val="28"/>
+                  <w:lang w:val="ru-RU"/>
+                </w:rPr>
+                <m:t>1</m:t>
+              </m:r>
+            </m:num>
+            <m:den>
+              <m:r>
+                <w:rPr>
+                  <w:rFonts w:ascii="Cambria Math" w:eastAsiaTheme="minorEastAsia" w:hAnsi="Cambria Math" w:cs="Times New Roman"/>
+                  <w:color w:val="000000"/>
+                  <w:szCs w:val="28"/>
+                  <w:lang w:val="ru-RU"/>
+                </w:rPr>
+                <m:t>4</m:t>
+              </m:r>
+              <m:sSup>
+                <m:sSupPr>
+                  <m:ctrlPr>
+                    <w:rPr>
+                      <w:rFonts w:ascii="Cambria Math" w:eastAsiaTheme="minorEastAsia" w:hAnsi="Cambria Math" w:cs="Times New Roman"/>
+                      <w:i/>
+                      <w:color w:val="000000"/>
+                      <w:szCs w:val="28"/>
+                    </w:rPr>
+                  </m:ctrlPr>
+                </m:sSupPr>
+                <m:e>
+                  <m:r>
+                    <w:rPr>
+                      <w:rFonts w:ascii="Cambria Math" w:eastAsiaTheme="minorEastAsia" w:hAnsi="Cambria Math" w:cs="Times New Roman"/>
+                      <w:color w:val="000000"/>
+                      <w:szCs w:val="28"/>
+                    </w:rPr>
+                    <m:t>y</m:t>
+                  </m:r>
+                </m:e>
+                <m:sup>
+                  <m:f>
+                    <m:fPr>
+                      <m:ctrlPr>
+                        <w:rPr>
+                          <w:rFonts w:ascii="Cambria Math" w:eastAsiaTheme="minorEastAsia" w:hAnsi="Cambria Math" w:cs="Times New Roman"/>
+                          <w:i/>
+                          <w:color w:val="000000"/>
+                          <w:szCs w:val="28"/>
+                        </w:rPr>
+                      </m:ctrlPr>
+                    </m:fPr>
+                    <m:num>
+                      <m:r>
+                        <w:rPr>
+                          <w:rFonts w:ascii="Cambria Math" w:eastAsiaTheme="minorEastAsia" w:hAnsi="Cambria Math" w:cs="Times New Roman"/>
+                          <w:color w:val="000000"/>
+                          <w:szCs w:val="28"/>
+                          <w:lang w:val="ru-RU"/>
+                        </w:rPr>
+                        <m:t>3</m:t>
+                      </m:r>
+                    </m:num>
+                    <m:den>
+                      <m:r>
+                        <w:rPr>
+                          <w:rFonts w:ascii="Cambria Math" w:eastAsiaTheme="minorEastAsia" w:hAnsi="Cambria Math" w:cs="Times New Roman"/>
+                          <w:color w:val="000000"/>
+                          <w:szCs w:val="28"/>
+                          <w:lang w:val="ru-RU"/>
+                        </w:rPr>
+                        <m:t>4</m:t>
+                      </m:r>
+                    </m:den>
+                  </m:f>
+                </m:sup>
+              </m:sSup>
+              <m:r>
+                <w:rPr>
+                  <w:rFonts w:ascii="Cambria Math" w:eastAsiaTheme="minorEastAsia" w:hAnsi="Cambria Math" w:cs="Times New Roman"/>
+                  <w:color w:val="000000"/>
+                  <w:szCs w:val="28"/>
+                  <w:lang w:val="ru-RU"/>
+                </w:rPr>
+                <m:t xml:space="preserve"> </m:t>
+              </m:r>
+            </m:den>
+          </m:f>
+          <m:r>
+            <m:rPr>
+              <m:sty m:val="p"/>
+            </m:rPr>
+            <w:rPr>
+              <w:rFonts w:ascii="Cambria Math" w:eastAsiaTheme="minorEastAsia" w:hAnsi="Cambria Math" w:cs="Times New Roman"/>
+              <w:color w:val="000000"/>
+              <w:szCs w:val="28"/>
+              <w:lang w:val="ru-RU"/>
+            </w:rPr>
+            <m:t xml:space="preserve"> </m:t>
+          </m:r>
+          <m:r>
+            <m:rPr>
+              <m:sty m:val="p"/>
+            </m:rPr>
+            <w:rPr>
+              <w:rFonts w:eastAsiaTheme="minorEastAsia" w:cs="Times New Roman"/>
+              <w:color w:val="000000"/>
+              <w:szCs w:val="28"/>
+              <w:lang w:val="ru-RU"/>
+            </w:rPr>
+            <w:br/>
+          </m:r>
         </m:oMath>
       </m:oMathPara>
-    </w:p>
-    <w:p>
-      <w:pPr>
-        <w:pStyle w:val="ListParagraph"/>
-        <w:ind w:left="1080" w:right="-185"/>
-        <w:rPr>
-          <w:rFonts w:eastAsiaTheme="minorEastAsia" w:cs="Times New Roman"/>
-          <w:color w:val="000000"/>
-          <w:szCs w:val="28"/>
-        </w:rPr>
-      </w:pPr>
       <m:oMath>
         <m:r>
           <w:rPr>
@@ -9226,7 +9845,7 @@
             <w:color w:val="000000"/>
             <w:szCs w:val="28"/>
           </w:rPr>
-          <m:t>f</m:t>
+          <m:t>g</m:t>
         </m:r>
         <m:d>
           <m:dPr>
@@ -9324,7 +9943,7 @@
                         <w:color w:val="000000"/>
                         <w:szCs w:val="28"/>
                       </w:rPr>
-                      <m:t>x</m:t>
+                      <m:t>y</m:t>
                     </m:r>
                   </m:e>
                 </m:rad>
@@ -9375,7 +9994,184 @@
                     <w:color w:val="000000"/>
                     <w:szCs w:val="28"/>
                   </w:rPr>
-                  <m:t>x</m:t>
+                  <m:t>y</m:t>
+                </m:r>
+              </m:e>
+              <m:sup>
+                <m:f>
+                  <m:fPr>
+                    <m:ctrlPr>
+                      <w:rPr>
+                        <w:rFonts w:ascii="Cambria Math" w:eastAsiaTheme="minorEastAsia" w:hAnsi="Cambria Math" w:cs="Times New Roman"/>
+                        <w:i/>
+                        <w:color w:val="000000"/>
+                        <w:szCs w:val="28"/>
+                      </w:rPr>
+                    </m:ctrlPr>
+                  </m:fPr>
+                  <m:num>
+                    <m:r>
+                      <w:rPr>
+                        <w:rFonts w:ascii="Cambria Math" w:eastAsiaTheme="minorEastAsia" w:hAnsi="Cambria Math" w:cs="Times New Roman"/>
+                        <w:color w:val="000000"/>
+                        <w:szCs w:val="28"/>
+                        <w:lang w:val="ru-RU"/>
+                      </w:rPr>
+                      <m:t>3</m:t>
+                    </m:r>
+                  </m:num>
+                  <m:den>
+                    <m:r>
+                      <w:rPr>
+                        <w:rFonts w:ascii="Cambria Math" w:eastAsiaTheme="minorEastAsia" w:hAnsi="Cambria Math" w:cs="Times New Roman"/>
+                        <w:color w:val="000000"/>
+                        <w:szCs w:val="28"/>
+                        <w:lang w:val="ru-RU"/>
+                      </w:rPr>
+                      <m:t>4</m:t>
+                    </m:r>
+                  </m:den>
+                </m:f>
+              </m:sup>
+            </m:sSup>
+          </m:den>
+        </m:f>
+        <m:r>
+          <m:rPr>
+            <m:sty m:val="p"/>
+          </m:rPr>
+          <w:rPr>
+            <w:rFonts w:ascii="Cambria Math" w:eastAsiaTheme="minorEastAsia" w:hAnsi="Cambria Math" w:cs="Times New Roman"/>
+            <w:color w:val="000000"/>
+            <w:szCs w:val="28"/>
+            <w:lang w:val="ru-RU"/>
+          </w:rPr>
+          <m:t>+</m:t>
+        </m:r>
+        <m:f>
+          <m:fPr>
+            <m:ctrlPr>
+              <w:rPr>
+                <w:rFonts w:ascii="Cambria Math" w:eastAsiaTheme="minorEastAsia" w:hAnsi="Cambria Math" w:cs="Times New Roman"/>
+                <w:color w:val="000000"/>
+                <w:szCs w:val="28"/>
+                <w:lang w:val="ru-RU"/>
+              </w:rPr>
+            </m:ctrlPr>
+          </m:fPr>
+          <m:num>
+            <m:r>
+              <w:rPr>
+                <w:rFonts w:ascii="Cambria Math" w:eastAsiaTheme="minorEastAsia" w:hAnsi="Cambria Math" w:cs="Times New Roman"/>
+                <w:color w:val="000000"/>
+                <w:szCs w:val="28"/>
+                <w:lang w:val="ru-RU"/>
+              </w:rPr>
+              <m:t>f</m:t>
+            </m:r>
+            <m:d>
+              <m:dPr>
+                <m:ctrlPr>
+                  <w:rPr>
+                    <w:rFonts w:ascii="Cambria Math" w:eastAsiaTheme="minorEastAsia" w:hAnsi="Cambria Math" w:cs="Times New Roman"/>
+                    <w:i/>
+                    <w:color w:val="000000"/>
+                    <w:szCs w:val="28"/>
+                    <w:lang w:val="ru-RU"/>
+                  </w:rPr>
+                </m:ctrlPr>
+              </m:dPr>
+              <m:e>
+                <m:r>
+                  <w:rPr>
+                    <w:rFonts w:ascii="Cambria Math" w:eastAsiaTheme="minorEastAsia" w:hAnsi="Cambria Math" w:cs="Times New Roman"/>
+                    <w:color w:val="000000"/>
+                    <w:szCs w:val="28"/>
+                    <w:lang w:val="ru-RU"/>
+                  </w:rPr>
+                  <m:t>-</m:t>
+                </m:r>
+                <m:rad>
+                  <m:radPr>
+                    <m:ctrlPr>
+                      <w:rPr>
+                        <w:rFonts w:ascii="Cambria Math" w:eastAsiaTheme="minorEastAsia" w:hAnsi="Cambria Math" w:cs="Times New Roman"/>
+                        <w:i/>
+                        <w:color w:val="000000"/>
+                        <w:szCs w:val="28"/>
+                      </w:rPr>
+                    </m:ctrlPr>
+                  </m:radPr>
+                  <m:deg>
+                    <m:r>
+                      <w:rPr>
+                        <w:rFonts w:ascii="Cambria Math" w:eastAsiaTheme="minorEastAsia" w:hAnsi="Cambria Math" w:cs="Times New Roman"/>
+                        <w:color w:val="000000"/>
+                        <w:szCs w:val="28"/>
+                        <w:lang w:val="ru-RU"/>
+                      </w:rPr>
+                      <m:t>4</m:t>
+                    </m:r>
+                  </m:deg>
+                  <m:e>
+                    <m:r>
+                      <w:rPr>
+                        <w:rFonts w:ascii="Cambria Math" w:eastAsiaTheme="minorEastAsia" w:hAnsi="Cambria Math" w:cs="Times New Roman"/>
+                        <w:color w:val="000000"/>
+                        <w:szCs w:val="28"/>
+                      </w:rPr>
+                      <m:t>y</m:t>
+                    </m:r>
+                  </m:e>
+                </m:rad>
+                <m:ctrlPr>
+                  <w:rPr>
+                    <w:rFonts w:ascii="Cambria Math" w:eastAsiaTheme="minorEastAsia" w:hAnsi="Cambria Math" w:cs="Times New Roman"/>
+                    <w:color w:val="000000"/>
+                    <w:szCs w:val="28"/>
+                    <w:lang w:val="ru-RU"/>
+                  </w:rPr>
+                </m:ctrlPr>
+              </m:e>
+            </m:d>
+            <m:ctrlPr>
+              <w:rPr>
+                <w:rFonts w:ascii="Cambria Math" w:eastAsiaTheme="minorEastAsia" w:hAnsi="Cambria Math" w:cs="Times New Roman"/>
+                <w:i/>
+                <w:color w:val="000000"/>
+                <w:szCs w:val="28"/>
+              </w:rPr>
+            </m:ctrlPr>
+          </m:num>
+          <m:den>
+            <m:r>
+              <w:rPr>
+                <w:rFonts w:ascii="Cambria Math" w:eastAsiaTheme="minorEastAsia" w:hAnsi="Cambria Math" w:cs="Times New Roman"/>
+                <w:color w:val="000000"/>
+                <w:szCs w:val="28"/>
+                <w:lang w:val="ru-RU"/>
+              </w:rPr>
+              <m:t>4</m:t>
+            </m:r>
+            <m:sSup>
+              <m:sSupPr>
+                <m:ctrlPr>
+                  <w:rPr>
+                    <w:rFonts w:ascii="Cambria Math" w:eastAsiaTheme="minorEastAsia" w:hAnsi="Cambria Math" w:cs="Times New Roman"/>
+                    <w:i/>
+                    <w:color w:val="000000"/>
+                    <w:szCs w:val="28"/>
+                  </w:rPr>
+                </m:ctrlPr>
+              </m:sSupPr>
+              <m:e>
+                <m:r>
+                  <w:rPr>
+                    <w:rFonts w:ascii="Cambria Math" w:eastAsiaTheme="minorEastAsia" w:hAnsi="Cambria Math" w:cs="Times New Roman"/>
+                    <w:color w:val="000000"/>
+                    <w:szCs w:val="28"/>
+                  </w:rPr>
+                  <m:t>y</m:t>
                 </m:r>
               </m:e>
               <m:sup>
@@ -9451,7 +10247,7 @@
                 <w:szCs w:val="28"/>
                 <w:lang w:val="ru-RU"/>
               </w:rPr>
-              <m:t>1</m:t>
+              <m:t>2</m:t>
             </m:r>
           </m:num>
           <m:den>
@@ -9482,7 +10278,7 @@
                     <w:color w:val="000000"/>
                     <w:szCs w:val="28"/>
                   </w:rPr>
-                  <m:t>x</m:t>
+                  <m:t>y</m:t>
                 </m:r>
               </m:e>
               <m:sup>
@@ -9532,7 +10328,7 @@
           <w:szCs w:val="28"/>
           <w:lang w:val="ru-RU"/>
         </w:rPr>
-        <w:t xml:space="preserve">, </w:t>
+        <w:t>,</w:t>
       </w:r>
       <w:r>
         <w:rPr>
@@ -9541,99 +10337,7 @@
           <w:szCs w:val="28"/>
           <w:lang w:val="ru-RU"/>
         </w:rPr>
-        <w:t>при</w:t>
-      </w:r>
-      <w:r>
-        <w:rPr>
-          <w:rFonts w:eastAsiaTheme="minorEastAsia" w:cs="Times New Roman"/>
-          <w:color w:val="000000"/>
-          <w:szCs w:val="28"/>
-          <w:lang w:val="ru-RU"/>
-        </w:rPr>
-        <w:t xml:space="preserve"> </w:t>
-      </w:r>
-      <w:proofErr w:type="gramStart"/>
-      <w:r>
-        <w:rPr>
-          <w:rFonts w:eastAsiaTheme="minorEastAsia" w:cs="Times New Roman"/>
-          <w:i/>
-          <w:color w:val="000000"/>
-          <w:szCs w:val="28"/>
-        </w:rPr>
-        <w:t>y</w:t>
-      </w:r>
-      <w:r>
-        <w:rPr>
-          <w:rFonts w:eastAsiaTheme="minorEastAsia" w:cs="Times New Roman"/>
-          <w:color w:val="000000"/>
-          <w:szCs w:val="28"/>
-          <w:lang w:val="ru-RU"/>
-        </w:rPr>
-        <w:t>[</w:t>
-      </w:r>
-      <w:proofErr w:type="gramEnd"/>
-      <w:r>
-        <w:rPr>
-          <w:rFonts w:eastAsiaTheme="minorEastAsia" w:cs="Times New Roman"/>
-          <w:color w:val="000000"/>
-          <w:szCs w:val="28"/>
-          <w:lang w:val="ru-RU"/>
-        </w:rPr>
-        <w:t xml:space="preserve">-1;3], </w:t>
-      </w:r>
-      <w:r>
-        <w:rPr>
-          <w:rFonts w:eastAsiaTheme="minorEastAsia" w:cs="Times New Roman"/>
-          <w:color w:val="000000"/>
-          <w:szCs w:val="28"/>
-          <w:lang w:val="ru-RU"/>
-        </w:rPr>
-        <w:t xml:space="preserve"> 0 при </w:t>
-      </w:r>
-      <w:r>
-        <w:rPr>
-          <w:rFonts w:eastAsiaTheme="minorEastAsia" w:cs="Times New Roman"/>
-          <w:i/>
-          <w:color w:val="000000"/>
-          <w:szCs w:val="28"/>
-        </w:rPr>
-        <w:t>y</w:t>
-      </w:r>
-      <w:r>
-        <w:rPr>
-          <w:rFonts w:eastAsiaTheme="minorEastAsia" w:cs="Times New Roman"/>
-          <w:color w:val="000000"/>
-          <w:szCs w:val="28"/>
-          <w:lang w:val="ru-RU"/>
-        </w:rPr>
-        <w:t xml:space="preserve"> не в </w:t>
-      </w:r>
-      <w:r>
-        <w:rPr>
-          <w:rFonts w:eastAsiaTheme="minorEastAsia" w:cs="Times New Roman"/>
-          <w:color w:val="000000"/>
-          <w:szCs w:val="28"/>
-          <w:lang w:val="ru-RU"/>
-        </w:rPr>
-        <w:t>[-1;3]</w:t>
-      </w:r>
-      <w:r>
-        <w:rPr>
-          <w:rFonts w:eastAsiaTheme="minorEastAsia" w:cs="Times New Roman"/>
-          <w:color w:val="000000"/>
-          <w:szCs w:val="28"/>
-          <w:lang w:val="ru-RU"/>
-        </w:rPr>
-        <w:t xml:space="preserve"> </w:t>
-      </w:r>
-      <w:r>
-        <w:rPr>
-          <w:rFonts w:eastAsiaTheme="minorEastAsia" w:cs="Times New Roman"/>
-          <w:color w:val="000000"/>
-          <w:szCs w:val="28"/>
-          <w:lang w:val="ru-RU"/>
-        </w:rPr>
-        <w:t>;</w:t>
+        <w:br/>
       </w:r>
     </w:p>
     <w:p>
@@ -9641,6 +10345,34 @@
         <w:pStyle w:val="ListParagraph"/>
         <w:ind w:left="1080" w:right="-185"/>
         <w:rPr>
+          <w:rFonts w:cs="Times New Roman"/>
+          <w:color w:val="000000"/>
+          <w:szCs w:val="28"/>
+        </w:rPr>
+      </w:pPr>
+      <w:r>
+        <w:rPr>
+          <w:rFonts w:cs="Times New Roman"/>
+          <w:color w:val="000000"/>
+          <w:szCs w:val="28"/>
+          <w:lang w:val="ru-RU"/>
+        </w:rPr>
+        <w:t xml:space="preserve">Для </w:t>
+      </w:r>
+      <w:r>
+        <w:rPr>
+          <w:rFonts w:cs="Times New Roman"/>
+          <w:color w:val="000000"/>
+          <w:szCs w:val="28"/>
+        </w:rPr>
+        <w:t>y(1,81)</w:t>
+      </w:r>
+    </w:p>
+    <w:p>
+      <w:pPr>
+        <w:pStyle w:val="ListParagraph"/>
+        <w:ind w:left="1080" w:right="-185"/>
+        <w:rPr>
           <w:rFonts w:eastAsiaTheme="minorEastAsia" w:cs="Times New Roman"/>
           <w:color w:val="000000"/>
           <w:szCs w:val="28"/>
@@ -9649,15 +10381,65 @@
       </w:pPr>
       <m:oMathPara>
         <m:oMath>
-          <m:r>
-            <w:rPr>
-              <w:rFonts w:ascii="Cambria Math" w:hAnsi="Cambria Math" w:cs="Times New Roman"/>
-              <w:color w:val="000000"/>
-              <w:szCs w:val="28"/>
-              <w:highlight w:val="yellow"/>
-            </w:rPr>
-            <m:t>f</m:t>
-          </m:r>
+          <m:sSubSup>
+            <m:sSubSupPr>
+              <m:ctrlPr>
+                <w:rPr>
+                  <w:rFonts w:ascii="Cambria Math" w:eastAsiaTheme="minorEastAsia" w:hAnsi="Cambria Math" w:cs="Times New Roman"/>
+                  <w:color w:val="000000"/>
+                  <w:szCs w:val="28"/>
+                  <w:lang w:val="ru-RU"/>
+                </w:rPr>
+              </m:ctrlPr>
+            </m:sSubSupPr>
+            <m:e>
+              <m:r>
+                <m:rPr>
+                  <m:sty m:val="p"/>
+                </m:rPr>
+                <w:rPr>
+                  <w:rFonts w:ascii="Cambria Math" w:eastAsiaTheme="minorEastAsia" w:hAnsi="Cambria Math" w:cs="Times New Roman"/>
+                  <w:color w:val="000000"/>
+                  <w:szCs w:val="28"/>
+                  <w:lang w:val="ru-RU"/>
+                </w:rPr>
+                <m:t>φ</m:t>
+              </m:r>
+            </m:e>
+            <m:sub>
+              <m:r>
+                <m:rPr>
+                  <m:sty m:val="p"/>
+                </m:rPr>
+                <w:rPr>
+                  <w:rFonts w:ascii="Cambria Math" w:eastAsiaTheme="minorEastAsia" w:hAnsi="Cambria Math" w:cs="Times New Roman"/>
+                  <w:color w:val="000000"/>
+                  <w:szCs w:val="28"/>
+                  <w:lang w:val="ru-RU"/>
+                </w:rPr>
+                <m:t>1</m:t>
+              </m:r>
+            </m:sub>
+            <m:sup>
+              <m:r>
+                <w:rPr>
+                  <w:rFonts w:ascii="Cambria Math" w:eastAsiaTheme="minorEastAsia" w:hAnsi="Cambria Math" w:cs="Times New Roman"/>
+                  <w:color w:val="000000"/>
+                  <w:szCs w:val="28"/>
+                  <w:lang w:val="ru-RU"/>
+                </w:rPr>
+                <m:t>-1</m:t>
+              </m:r>
+              <m:ctrlPr>
+                <w:rPr>
+                  <w:rFonts w:ascii="Cambria Math" w:eastAsiaTheme="minorEastAsia" w:hAnsi="Cambria Math" w:cs="Times New Roman"/>
+                  <w:i/>
+                  <w:color w:val="000000"/>
+                  <w:szCs w:val="28"/>
+                </w:rPr>
+              </m:ctrlPr>
+            </m:sup>
+          </m:sSubSup>
           <m:d>
             <m:dPr>
               <m:ctrlPr>
@@ -9666,7 +10448,6 @@
                   <w:i/>
                   <w:color w:val="000000"/>
                   <w:szCs w:val="28"/>
-                  <w:highlight w:val="yellow"/>
                   <w:lang w:val="ru-RU"/>
                 </w:rPr>
               </m:ctrlPr>
@@ -9677,13 +10458,54 @@
                   <w:rFonts w:ascii="Cambria Math" w:eastAsiaTheme="minorEastAsia" w:hAnsi="Cambria Math" w:cs="Times New Roman"/>
                   <w:color w:val="000000"/>
                   <w:szCs w:val="28"/>
-                  <w:highlight w:val="yellow"/>
-                  <w:lang w:val="ru-RU"/>
-                </w:rPr>
-                <m:t>-0.5</m:t>
+                  <w:lang w:val="ru-RU"/>
+                </w:rPr>
+                <m:t>y</m:t>
               </m:r>
             </m:e>
           </m:d>
+          <m:r>
+            <w:rPr>
+              <w:rFonts w:ascii="Cambria Math" w:eastAsiaTheme="minorEastAsia" w:hAnsi="Cambria Math" w:cs="Times New Roman"/>
+              <w:color w:val="000000"/>
+              <w:szCs w:val="28"/>
+              <w:lang w:val="ru-RU"/>
+            </w:rPr>
+            <m:t>=</m:t>
+          </m:r>
+          <m:rad>
+            <m:radPr>
+              <m:ctrlPr>
+                <w:rPr>
+                  <w:rFonts w:ascii="Cambria Math" w:eastAsiaTheme="minorEastAsia" w:hAnsi="Cambria Math" w:cs="Times New Roman"/>
+                  <w:i/>
+                  <w:color w:val="000000"/>
+                  <w:szCs w:val="28"/>
+                </w:rPr>
+              </m:ctrlPr>
+            </m:radPr>
+            <m:deg>
+              <m:r>
+                <w:rPr>
+                  <w:rFonts w:ascii="Cambria Math" w:eastAsiaTheme="minorEastAsia" w:hAnsi="Cambria Math" w:cs="Times New Roman"/>
+                  <w:color w:val="000000"/>
+                  <w:szCs w:val="28"/>
+                  <w:lang w:val="ru-RU"/>
+                </w:rPr>
+                <m:t>4</m:t>
+              </m:r>
+            </m:deg>
+            <m:e>
+              <m:r>
+                <w:rPr>
+                  <w:rFonts w:ascii="Cambria Math" w:eastAsiaTheme="minorEastAsia" w:hAnsi="Cambria Math" w:cs="Times New Roman"/>
+                  <w:color w:val="000000"/>
+                  <w:szCs w:val="28"/>
+                </w:rPr>
+                <m:t>y</m:t>
+              </m:r>
+            </m:e>
+          </m:rad>
           <m:r>
             <m:rPr>
               <m:sty m:val="p"/>
@@ -9692,7 +10514,313 @@
               <w:rFonts w:ascii="Cambria Math" w:eastAsiaTheme="minorEastAsia" w:hAnsi="Cambria Math" w:cs="Times New Roman"/>
               <w:color w:val="000000"/>
               <w:szCs w:val="28"/>
-              <w:highlight w:val="yellow"/>
+              <w:lang w:val="ru-RU"/>
+            </w:rPr>
+            <m:t xml:space="preserve">  </m:t>
+          </m:r>
+          <m:r>
+            <m:rPr>
+              <m:sty m:val="p"/>
+            </m:rPr>
+            <w:rPr>
+              <w:rFonts w:ascii="Cambria Math" w:eastAsiaTheme="minorEastAsia" w:hAnsi="Cambria Math" w:cs="Times New Roman"/>
+              <w:color w:val="000000"/>
+              <w:szCs w:val="28"/>
+              <w:lang w:val="ru-RU"/>
+            </w:rPr>
+            <w:br/>
+          </m:r>
+        </m:oMath>
+        <m:oMath>
+          <m:sSup>
+            <m:sSupPr>
+              <m:ctrlPr>
+                <w:rPr>
+                  <w:rFonts w:ascii="Cambria Math" w:eastAsiaTheme="minorEastAsia" w:hAnsi="Cambria Math" w:cs="Times New Roman"/>
+                  <w:i/>
+                  <w:color w:val="000000"/>
+                  <w:szCs w:val="28"/>
+                  <w:lang w:val="ru-RU"/>
+                </w:rPr>
+              </m:ctrlPr>
+            </m:sSupPr>
+            <m:e>
+              <m:r>
+                <w:rPr>
+                  <w:rFonts w:ascii="Cambria Math" w:eastAsiaTheme="minorEastAsia" w:hAnsi="Cambria Math" w:cs="Times New Roman"/>
+                  <w:color w:val="000000"/>
+                  <w:szCs w:val="28"/>
+                  <w:lang w:val="ru-RU"/>
+                </w:rPr>
+                <m:t>|</m:t>
+              </m:r>
+              <m:d>
+                <m:dPr>
+                  <m:ctrlPr>
+                    <w:rPr>
+                      <w:rFonts w:ascii="Cambria Math" w:eastAsiaTheme="minorEastAsia" w:hAnsi="Cambria Math" w:cs="Times New Roman"/>
+                      <w:i/>
+                      <w:color w:val="000000"/>
+                      <w:szCs w:val="28"/>
+                      <w:lang w:val="ru-RU"/>
+                    </w:rPr>
+                  </m:ctrlPr>
+                </m:dPr>
+                <m:e>
+                  <m:sSubSup>
+                    <m:sSubSupPr>
+                      <m:ctrlPr>
+                        <w:rPr>
+                          <w:rFonts w:ascii="Cambria Math" w:eastAsiaTheme="minorEastAsia" w:hAnsi="Cambria Math" w:cs="Times New Roman"/>
+                          <w:color w:val="000000"/>
+                          <w:szCs w:val="28"/>
+                          <w:lang w:val="ru-RU"/>
+                        </w:rPr>
+                      </m:ctrlPr>
+                    </m:sSubSupPr>
+                    <m:e>
+                      <m:r>
+                        <m:rPr>
+                          <m:sty m:val="p"/>
+                        </m:rPr>
+                        <w:rPr>
+                          <w:rFonts w:ascii="Cambria Math" w:eastAsiaTheme="minorEastAsia" w:hAnsi="Cambria Math" w:cs="Times New Roman"/>
+                          <w:color w:val="000000"/>
+                          <w:szCs w:val="28"/>
+                          <w:lang w:val="ru-RU"/>
+                        </w:rPr>
+                        <m:t>φ</m:t>
+                      </m:r>
+                    </m:e>
+                    <m:sub>
+                      <m:r>
+                        <m:rPr>
+                          <m:sty m:val="p"/>
+                        </m:rPr>
+                        <w:rPr>
+                          <w:rFonts w:ascii="Cambria Math" w:eastAsiaTheme="minorEastAsia" w:hAnsi="Cambria Math" w:cs="Times New Roman"/>
+                          <w:color w:val="000000"/>
+                          <w:szCs w:val="28"/>
+                          <w:lang w:val="ru-RU"/>
+                        </w:rPr>
+                        <m:t>1</m:t>
+                      </m:r>
+                    </m:sub>
+                    <m:sup>
+                      <m:r>
+                        <w:rPr>
+                          <w:rFonts w:ascii="Cambria Math" w:eastAsiaTheme="minorEastAsia" w:hAnsi="Cambria Math" w:cs="Times New Roman"/>
+                          <w:color w:val="000000"/>
+                          <w:szCs w:val="28"/>
+                          <w:lang w:val="ru-RU"/>
+                        </w:rPr>
+                        <m:t>-1</m:t>
+                      </m:r>
+                    </m:sup>
+                  </m:sSubSup>
+                  <m:d>
+                    <m:dPr>
+                      <m:ctrlPr>
+                        <w:rPr>
+                          <w:rFonts w:ascii="Cambria Math" w:eastAsiaTheme="minorEastAsia" w:hAnsi="Cambria Math" w:cs="Times New Roman"/>
+                          <w:i/>
+                          <w:color w:val="000000"/>
+                          <w:szCs w:val="28"/>
+                          <w:lang w:val="ru-RU"/>
+                        </w:rPr>
+                      </m:ctrlPr>
+                    </m:dPr>
+                    <m:e>
+                      <m:r>
+                        <w:rPr>
+                          <w:rFonts w:ascii="Cambria Math" w:eastAsiaTheme="minorEastAsia" w:hAnsi="Cambria Math" w:cs="Times New Roman"/>
+                          <w:color w:val="000000"/>
+                          <w:szCs w:val="28"/>
+                          <w:lang w:val="ru-RU"/>
+                        </w:rPr>
+                        <m:t>y</m:t>
+                      </m:r>
+                    </m:e>
+                  </m:d>
+                </m:e>
+              </m:d>
+            </m:e>
+            <m:sup>
+              <m:r>
+                <w:rPr>
+                  <w:rFonts w:ascii="Cambria Math" w:eastAsiaTheme="minorEastAsia" w:hAnsi="Cambria Math" w:cs="Times New Roman"/>
+                  <w:color w:val="000000"/>
+                  <w:szCs w:val="28"/>
+                  <w:lang w:val="ru-RU"/>
+                </w:rPr>
+                <m:t>'</m:t>
+              </m:r>
+            </m:sup>
+          </m:sSup>
+          <m:r>
+            <w:rPr>
+              <w:rFonts w:ascii="Cambria Math" w:eastAsiaTheme="minorEastAsia" w:hAnsi="Cambria Math" w:cs="Times New Roman"/>
+              <w:color w:val="000000"/>
+              <w:szCs w:val="28"/>
+              <w:lang w:val="ru-RU"/>
+            </w:rPr>
+            <m:t>|=</m:t>
+          </m:r>
+          <m:f>
+            <m:fPr>
+              <m:ctrlPr>
+                <w:rPr>
+                  <w:rFonts w:ascii="Cambria Math" w:eastAsiaTheme="minorEastAsia" w:hAnsi="Cambria Math" w:cs="Times New Roman"/>
+                  <w:i/>
+                  <w:color w:val="000000"/>
+                  <w:szCs w:val="28"/>
+                  <w:lang w:val="ru-RU"/>
+                </w:rPr>
+              </m:ctrlPr>
+            </m:fPr>
+            <m:num>
+              <m:r>
+                <w:rPr>
+                  <w:rFonts w:ascii="Cambria Math" w:eastAsiaTheme="minorEastAsia" w:hAnsi="Cambria Math" w:cs="Times New Roman"/>
+                  <w:color w:val="000000"/>
+                  <w:szCs w:val="28"/>
+                  <w:lang w:val="ru-RU"/>
+                </w:rPr>
+                <m:t>1</m:t>
+              </m:r>
+            </m:num>
+            <m:den>
+              <m:r>
+                <w:rPr>
+                  <w:rFonts w:ascii="Cambria Math" w:eastAsiaTheme="minorEastAsia" w:hAnsi="Cambria Math" w:cs="Times New Roman"/>
+                  <w:color w:val="000000"/>
+                  <w:szCs w:val="28"/>
+                  <w:lang w:val="ru-RU"/>
+                </w:rPr>
+                <m:t>4</m:t>
+              </m:r>
+              <m:sSup>
+                <m:sSupPr>
+                  <m:ctrlPr>
+                    <w:rPr>
+                      <w:rFonts w:ascii="Cambria Math" w:eastAsiaTheme="minorEastAsia" w:hAnsi="Cambria Math" w:cs="Times New Roman"/>
+                      <w:i/>
+                      <w:color w:val="000000"/>
+                      <w:szCs w:val="28"/>
+                    </w:rPr>
+                  </m:ctrlPr>
+                </m:sSupPr>
+                <m:e>
+                  <m:r>
+                    <w:rPr>
+                      <w:rFonts w:ascii="Cambria Math" w:eastAsiaTheme="minorEastAsia" w:hAnsi="Cambria Math" w:cs="Times New Roman"/>
+                      <w:color w:val="000000"/>
+                      <w:szCs w:val="28"/>
+                    </w:rPr>
+                    <m:t>y</m:t>
+                  </m:r>
+                </m:e>
+                <m:sup>
+                  <m:f>
+                    <m:fPr>
+                      <m:ctrlPr>
+                        <w:rPr>
+                          <w:rFonts w:ascii="Cambria Math" w:eastAsiaTheme="minorEastAsia" w:hAnsi="Cambria Math" w:cs="Times New Roman"/>
+                          <w:i/>
+                          <w:color w:val="000000"/>
+                          <w:szCs w:val="28"/>
+                        </w:rPr>
+                      </m:ctrlPr>
+                    </m:fPr>
+                    <m:num>
+                      <m:r>
+                        <w:rPr>
+                          <w:rFonts w:ascii="Cambria Math" w:eastAsiaTheme="minorEastAsia" w:hAnsi="Cambria Math" w:cs="Times New Roman"/>
+                          <w:color w:val="000000"/>
+                          <w:szCs w:val="28"/>
+                          <w:lang w:val="ru-RU"/>
+                        </w:rPr>
+                        <m:t>3</m:t>
+                      </m:r>
+                    </m:num>
+                    <m:den>
+                      <m:r>
+                        <w:rPr>
+                          <w:rFonts w:ascii="Cambria Math" w:eastAsiaTheme="minorEastAsia" w:hAnsi="Cambria Math" w:cs="Times New Roman"/>
+                          <w:color w:val="000000"/>
+                          <w:szCs w:val="28"/>
+                          <w:lang w:val="ru-RU"/>
+                        </w:rPr>
+                        <m:t>4</m:t>
+                      </m:r>
+                    </m:den>
+                  </m:f>
+                </m:sup>
+              </m:sSup>
+              <m:r>
+                <w:rPr>
+                  <w:rFonts w:ascii="Cambria Math" w:eastAsiaTheme="minorEastAsia" w:hAnsi="Cambria Math" w:cs="Times New Roman"/>
+                  <w:color w:val="000000"/>
+                  <w:szCs w:val="28"/>
+                  <w:lang w:val="ru-RU"/>
+                </w:rPr>
+                <m:t xml:space="preserve"> </m:t>
+              </m:r>
+            </m:den>
+          </m:f>
+        </m:oMath>
+      </m:oMathPara>
+    </w:p>
+    <w:p>
+      <w:pPr>
+        <w:pStyle w:val="ListParagraph"/>
+        <w:ind w:left="1080" w:right="-185"/>
+        <w:rPr>
+          <w:rFonts w:eastAsiaTheme="minorEastAsia" w:cs="Times New Roman"/>
+          <w:color w:val="000000"/>
+          <w:szCs w:val="28"/>
+          <w:lang w:val="ru-RU"/>
+        </w:rPr>
+      </w:pPr>
+      <m:oMathPara>
+        <m:oMath>
+          <m:r>
+            <w:rPr>
+              <w:rFonts w:ascii="Cambria Math" w:hAnsi="Cambria Math" w:cs="Times New Roman"/>
+              <w:color w:val="000000"/>
+              <w:szCs w:val="28"/>
+            </w:rPr>
+            <m:t>g</m:t>
+          </m:r>
+          <m:d>
+            <m:dPr>
+              <m:ctrlPr>
+                <w:rPr>
+                  <w:rFonts w:ascii="Cambria Math" w:eastAsiaTheme="minorEastAsia" w:hAnsi="Cambria Math" w:cs="Times New Roman"/>
+                  <w:i/>
+                  <w:color w:val="000000"/>
+                  <w:szCs w:val="28"/>
+                  <w:lang w:val="ru-RU"/>
+                </w:rPr>
+              </m:ctrlPr>
+            </m:dPr>
+            <m:e>
+              <m:r>
+                <w:rPr>
+                  <w:rFonts w:ascii="Cambria Math" w:eastAsiaTheme="minorEastAsia" w:hAnsi="Cambria Math" w:cs="Times New Roman"/>
+                  <w:color w:val="000000"/>
+                  <w:szCs w:val="28"/>
+                  <w:lang w:val="ru-RU"/>
+                </w:rPr>
+                <m:t>y</m:t>
+              </m:r>
+            </m:e>
+          </m:d>
+          <m:r>
+            <w:rPr>
+              <w:rFonts w:ascii="Cambria Math" w:eastAsiaTheme="minorEastAsia" w:hAnsi="Cambria Math" w:cs="Times New Roman"/>
+              <w:color w:val="000000"/>
+              <w:szCs w:val="28"/>
               <w:lang w:val="ru-RU"/>
             </w:rPr>
             <m:t>=</m:t>
@@ -9704,13 +10832,180 @@
                   <w:rFonts w:ascii="Cambria Math" w:eastAsiaTheme="minorEastAsia" w:hAnsi="Cambria Math" w:cs="Times New Roman"/>
                   <w:color w:val="000000"/>
                   <w:szCs w:val="28"/>
-                  <w:highlight w:val="yellow"/>
                   <w:lang w:val="ru-RU"/>
                 </w:rPr>
               </m:ctrlPr>
             </m:fPr>
             <m:num>
               <m:r>
+                <w:rPr>
+                  <w:rFonts w:ascii="Cambria Math" w:eastAsiaTheme="minorEastAsia" w:hAnsi="Cambria Math" w:cs="Times New Roman"/>
+                  <w:color w:val="000000"/>
+                  <w:szCs w:val="28"/>
+                  <w:lang w:val="ru-RU"/>
+                </w:rPr>
+                <m:t>f</m:t>
+              </m:r>
+              <m:d>
+                <m:dPr>
+                  <m:ctrlPr>
+                    <w:rPr>
+                      <w:rFonts w:ascii="Cambria Math" w:eastAsiaTheme="minorEastAsia" w:hAnsi="Cambria Math" w:cs="Times New Roman"/>
+                      <w:i/>
+                      <w:color w:val="000000"/>
+                      <w:szCs w:val="28"/>
+                      <w:lang w:val="ru-RU"/>
+                    </w:rPr>
+                  </m:ctrlPr>
+                </m:dPr>
+                <m:e>
+                  <m:rad>
+                    <m:radPr>
+                      <m:ctrlPr>
+                        <w:rPr>
+                          <w:rFonts w:ascii="Cambria Math" w:eastAsiaTheme="minorEastAsia" w:hAnsi="Cambria Math" w:cs="Times New Roman"/>
+                          <w:i/>
+                          <w:color w:val="000000"/>
+                          <w:szCs w:val="28"/>
+                        </w:rPr>
+                      </m:ctrlPr>
+                    </m:radPr>
+                    <m:deg>
+                      <m:r>
+                        <w:rPr>
+                          <w:rFonts w:ascii="Cambria Math" w:eastAsiaTheme="minorEastAsia" w:hAnsi="Cambria Math" w:cs="Times New Roman"/>
+                          <w:color w:val="000000"/>
+                          <w:szCs w:val="28"/>
+                          <w:lang w:val="ru-RU"/>
+                        </w:rPr>
+                        <m:t>4</m:t>
+                      </m:r>
+                    </m:deg>
+                    <m:e>
+                      <m:r>
+                        <w:rPr>
+                          <w:rFonts w:ascii="Cambria Math" w:eastAsiaTheme="minorEastAsia" w:hAnsi="Cambria Math" w:cs="Times New Roman"/>
+                          <w:color w:val="000000"/>
+                          <w:szCs w:val="28"/>
+                        </w:rPr>
+                        <m:t>y</m:t>
+                      </m:r>
+                    </m:e>
+                  </m:rad>
+                  <m:ctrlPr>
+                    <w:rPr>
+                      <w:rFonts w:ascii="Cambria Math" w:eastAsiaTheme="minorEastAsia" w:hAnsi="Cambria Math" w:cs="Times New Roman"/>
+                      <w:color w:val="000000"/>
+                      <w:szCs w:val="28"/>
+                      <w:lang w:val="ru-RU"/>
+                    </w:rPr>
+                  </m:ctrlPr>
+                </m:e>
+              </m:d>
+              <m:ctrlPr>
+                <w:rPr>
+                  <w:rFonts w:ascii="Cambria Math" w:eastAsiaTheme="minorEastAsia" w:hAnsi="Cambria Math" w:cs="Times New Roman"/>
+                  <w:i/>
+                  <w:color w:val="000000"/>
+                  <w:szCs w:val="28"/>
+                </w:rPr>
+              </m:ctrlPr>
+            </m:num>
+            <m:den>
+              <m:r>
+                <w:rPr>
+                  <w:rFonts w:ascii="Cambria Math" w:eastAsiaTheme="minorEastAsia" w:hAnsi="Cambria Math" w:cs="Times New Roman"/>
+                  <w:color w:val="000000"/>
+                  <w:szCs w:val="28"/>
+                  <w:lang w:val="ru-RU"/>
+                </w:rPr>
+                <m:t>4</m:t>
+              </m:r>
+              <m:sSup>
+                <m:sSupPr>
+                  <m:ctrlPr>
+                    <w:rPr>
+                      <w:rFonts w:ascii="Cambria Math" w:eastAsiaTheme="minorEastAsia" w:hAnsi="Cambria Math" w:cs="Times New Roman"/>
+                      <w:i/>
+                      <w:color w:val="000000"/>
+                      <w:szCs w:val="28"/>
+                    </w:rPr>
+                  </m:ctrlPr>
+                </m:sSupPr>
+                <m:e>
+                  <m:r>
+                    <w:rPr>
+                      <w:rFonts w:ascii="Cambria Math" w:eastAsiaTheme="minorEastAsia" w:hAnsi="Cambria Math" w:cs="Times New Roman"/>
+                      <w:color w:val="000000"/>
+                      <w:szCs w:val="28"/>
+                    </w:rPr>
+                    <m:t>y</m:t>
+                  </m:r>
+                </m:e>
+                <m:sup>
+                  <m:f>
+                    <m:fPr>
+                      <m:ctrlPr>
+                        <w:rPr>
+                          <w:rFonts w:ascii="Cambria Math" w:eastAsiaTheme="minorEastAsia" w:hAnsi="Cambria Math" w:cs="Times New Roman"/>
+                          <w:i/>
+                          <w:color w:val="000000"/>
+                          <w:szCs w:val="28"/>
+                        </w:rPr>
+                      </m:ctrlPr>
+                    </m:fPr>
+                    <m:num>
+                      <m:r>
+                        <w:rPr>
+                          <w:rFonts w:ascii="Cambria Math" w:eastAsiaTheme="minorEastAsia" w:hAnsi="Cambria Math" w:cs="Times New Roman"/>
+                          <w:color w:val="000000"/>
+                          <w:szCs w:val="28"/>
+                          <w:lang w:val="ru-RU"/>
+                        </w:rPr>
+                        <m:t>3</m:t>
+                      </m:r>
+                    </m:num>
+                    <m:den>
+                      <m:r>
+                        <w:rPr>
+                          <w:rFonts w:ascii="Cambria Math" w:eastAsiaTheme="minorEastAsia" w:hAnsi="Cambria Math" w:cs="Times New Roman"/>
+                          <w:color w:val="000000"/>
+                          <w:szCs w:val="28"/>
+                          <w:lang w:val="ru-RU"/>
+                        </w:rPr>
+                        <m:t>4</m:t>
+                      </m:r>
+                    </m:den>
+                  </m:f>
+                </m:sup>
+              </m:sSup>
+            </m:den>
+          </m:f>
+          <m:r>
+            <m:rPr>
+              <m:sty m:val="p"/>
+            </m:rPr>
+            <w:rPr>
+              <w:rFonts w:ascii="Cambria Math" w:eastAsiaTheme="minorEastAsia" w:hAnsi="Cambria Math" w:cs="Times New Roman"/>
+              <w:color w:val="000000"/>
+              <w:szCs w:val="28"/>
+              <w:lang w:val="ru-RU"/>
+            </w:rPr>
+            <m:t>=</m:t>
+          </m:r>
+          <m:f>
+            <m:fPr>
+              <m:ctrlPr>
+                <w:rPr>
+                  <w:rFonts w:ascii="Cambria Math" w:eastAsiaTheme="minorEastAsia" w:hAnsi="Cambria Math" w:cs="Times New Roman"/>
+                  <w:color w:val="000000"/>
+                  <w:szCs w:val="28"/>
+                  <w:lang w:val="ru-RU"/>
+                </w:rPr>
+              </m:ctrlPr>
+            </m:fPr>
+            <m:num>
+              <m:r>
                 <m:rPr>
                   <m:sty m:val="p"/>
                 </m:rPr>
@@ -9718,7 +11013,6 @@
                   <w:rFonts w:ascii="Cambria Math" w:eastAsiaTheme="minorEastAsia" w:hAnsi="Cambria Math" w:cs="Times New Roman"/>
                   <w:color w:val="000000"/>
                   <w:szCs w:val="28"/>
-                  <w:highlight w:val="yellow"/>
                   <w:lang w:val="ru-RU"/>
                 </w:rPr>
                 <m:t>1</m:t>
@@ -9730,11 +11024,138 @@
                   <w:rFonts w:ascii="Cambria Math" w:eastAsiaTheme="minorEastAsia" w:hAnsi="Cambria Math" w:cs="Times New Roman"/>
                   <w:color w:val="000000"/>
                   <w:szCs w:val="28"/>
-                  <w:highlight w:val="yellow"/>
                   <w:lang w:val="ru-RU"/>
                 </w:rPr>
                 <m:t>16</m:t>
               </m:r>
+              <m:sSup>
+                <m:sSupPr>
+                  <m:ctrlPr>
+                    <w:rPr>
+                      <w:rFonts w:ascii="Cambria Math" w:eastAsiaTheme="minorEastAsia" w:hAnsi="Cambria Math" w:cs="Times New Roman"/>
+                      <w:i/>
+                      <w:color w:val="000000"/>
+                      <w:szCs w:val="28"/>
+                    </w:rPr>
+                  </m:ctrlPr>
+                </m:sSupPr>
+                <m:e>
+                  <m:r>
+                    <w:rPr>
+                      <w:rFonts w:ascii="Cambria Math" w:eastAsiaTheme="minorEastAsia" w:hAnsi="Cambria Math" w:cs="Times New Roman"/>
+                      <w:color w:val="000000"/>
+                      <w:szCs w:val="28"/>
+                    </w:rPr>
+                    <m:t>y</m:t>
+                  </m:r>
+                </m:e>
+                <m:sup>
+                  <m:f>
+                    <m:fPr>
+                      <m:ctrlPr>
+                        <w:rPr>
+                          <w:rFonts w:ascii="Cambria Math" w:eastAsiaTheme="minorEastAsia" w:hAnsi="Cambria Math" w:cs="Times New Roman"/>
+                          <w:i/>
+                          <w:color w:val="000000"/>
+                          <w:szCs w:val="28"/>
+                        </w:rPr>
+                      </m:ctrlPr>
+                    </m:fPr>
+                    <m:num>
+                      <m:r>
+                        <w:rPr>
+                          <w:rFonts w:ascii="Cambria Math" w:eastAsiaTheme="minorEastAsia" w:hAnsi="Cambria Math" w:cs="Times New Roman"/>
+                          <w:color w:val="000000"/>
+                          <w:szCs w:val="28"/>
+                          <w:lang w:val="ru-RU"/>
+                        </w:rPr>
+                        <m:t>3</m:t>
+                      </m:r>
+                    </m:num>
+                    <m:den>
+                      <m:r>
+                        <w:rPr>
+                          <w:rFonts w:ascii="Cambria Math" w:eastAsiaTheme="minorEastAsia" w:hAnsi="Cambria Math" w:cs="Times New Roman"/>
+                          <w:color w:val="000000"/>
+                          <w:szCs w:val="28"/>
+                          <w:lang w:val="ru-RU"/>
+                        </w:rPr>
+                        <m:t>4</m:t>
+                      </m:r>
+                    </m:den>
+                  </m:f>
+                </m:sup>
+              </m:sSup>
+            </m:den>
+          </m:f>
+        </m:oMath>
+      </m:oMathPara>
+      <w:bookmarkStart w:id="0" w:name="_GoBack"/>
+      <w:bookmarkEnd w:id="0"/>
+    </w:p>
+    <w:p>
+      <w:pPr>
+        <w:pStyle w:val="ListParagraph"/>
+        <w:ind w:left="1080" w:right="-185"/>
+        <w:rPr>
+          <w:rFonts w:eastAsiaTheme="minorEastAsia" w:cs="Times New Roman"/>
+          <w:color w:val="000000"/>
+          <w:szCs w:val="28"/>
+          <w:lang w:val="ru-RU"/>
+        </w:rPr>
+      </w:pPr>
+      <m:oMathPara>
+        <m:oMath>
+          <m:r>
+            <w:rPr>
+              <w:rFonts w:ascii="Cambria Math" w:hAnsi="Cambria Math" w:cs="Times New Roman"/>
+              <w:color w:val="000000"/>
+              <w:szCs w:val="28"/>
+            </w:rPr>
+            <m:t>G</m:t>
+          </m:r>
+          <m:d>
+            <m:dPr>
+              <m:ctrlPr>
+                <w:rPr>
+                  <w:rFonts w:ascii="Cambria Math" w:hAnsi="Cambria Math" w:cs="Times New Roman"/>
+                  <w:i/>
+                  <w:color w:val="000000"/>
+                  <w:szCs w:val="28"/>
+                </w:rPr>
+              </m:ctrlPr>
+            </m:dPr>
+            <m:e>
+              <m:r>
+                <w:rPr>
+                  <w:rFonts w:ascii="Cambria Math" w:hAnsi="Cambria Math" w:cs="Times New Roman"/>
+                  <w:color w:val="000000"/>
+                  <w:szCs w:val="28"/>
+                </w:rPr>
+                <m:t>y</m:t>
+              </m:r>
+            </m:e>
+          </m:d>
+          <m:r>
+            <w:rPr>
+              <w:rFonts w:ascii="Cambria Math" w:hAnsi="Cambria Math" w:cs="Times New Roman"/>
+              <w:color w:val="000000"/>
+              <w:szCs w:val="28"/>
+            </w:rPr>
+            <m:t>=</m:t>
+          </m:r>
+          <m:f>
+            <m:fPr>
+              <m:ctrlPr>
+                <w:rPr>
+                  <w:rFonts w:ascii="Cambria Math" w:eastAsiaTheme="minorEastAsia" w:hAnsi="Cambria Math" w:cs="Times New Roman"/>
+                  <w:color w:val="000000"/>
+                  <w:szCs w:val="28"/>
+                  <w:lang w:val="ru-RU"/>
+                </w:rPr>
+              </m:ctrlPr>
+            </m:fPr>
+            <m:num>
               <m:rad>
                 <m:radPr>
                   <m:ctrlPr>
@@ -9743,8 +11164,6 @@
                       <w:i/>
                       <w:color w:val="000000"/>
                       <w:szCs w:val="28"/>
-                      <w:highlight w:val="yellow"/>
-                      <w:lang w:val="ru-RU"/>
                     </w:rPr>
                   </m:ctrlPr>
                 </m:radPr>
@@ -9754,7 +11173,6 @@
                       <w:rFonts w:ascii="Cambria Math" w:eastAsiaTheme="minorEastAsia" w:hAnsi="Cambria Math" w:cs="Times New Roman"/>
                       <w:color w:val="000000"/>
                       <w:szCs w:val="28"/>
-                      <w:highlight w:val="yellow"/>
                       <w:lang w:val="ru-RU"/>
                     </w:rPr>
                     <m:t>4</m:t>
@@ -9766,17 +11184,331 @@
                       <w:rFonts w:ascii="Cambria Math" w:eastAsiaTheme="minorEastAsia" w:hAnsi="Cambria Math" w:cs="Times New Roman"/>
                       <w:color w:val="000000"/>
                       <w:szCs w:val="28"/>
-                      <w:highlight w:val="yellow"/>
-                      <w:lang w:val="ru-RU"/>
-                    </w:rPr>
-                    <m:t>-0.125</m:t>
+                    </w:rPr>
+                    <m:t>y</m:t>
                   </m:r>
                 </m:e>
               </m:rad>
+            </m:num>
+            <m:den>
+              <m:r>
+                <w:rPr>
+                  <w:rFonts w:ascii="Cambria Math" w:eastAsiaTheme="minorEastAsia" w:hAnsi="Cambria Math" w:cs="Times New Roman"/>
+                  <w:color w:val="000000"/>
+                  <w:szCs w:val="28"/>
+                </w:rPr>
+                <m:t>4</m:t>
+              </m:r>
+            </m:den>
+          </m:f>
+          <m:r>
+            <w:rPr>
+              <w:rFonts w:ascii="Cambria Math" w:eastAsiaTheme="minorEastAsia" w:hAnsi="Cambria Math" w:cs="Times New Roman"/>
+              <w:color w:val="000000"/>
+              <w:szCs w:val="28"/>
+              <w:lang w:val="ru-RU"/>
+            </w:rPr>
+            <m:t>+</m:t>
+          </m:r>
+          <m:f>
+            <m:fPr>
+              <m:ctrlPr>
+                <w:rPr>
+                  <w:rFonts w:ascii="Cambria Math" w:eastAsiaTheme="minorEastAsia" w:hAnsi="Cambria Math" w:cs="Times New Roman"/>
+                  <w:i/>
+                  <w:color w:val="000000"/>
+                  <w:szCs w:val="28"/>
+                  <w:lang w:val="ru-RU"/>
+                </w:rPr>
+              </m:ctrlPr>
+            </m:fPr>
+            <m:num>
+              <m:r>
+                <w:rPr>
+                  <w:rFonts w:ascii="Cambria Math" w:eastAsiaTheme="minorEastAsia" w:hAnsi="Cambria Math" w:cs="Times New Roman"/>
+                  <w:color w:val="000000"/>
+                  <w:szCs w:val="28"/>
+                  <w:lang w:val="ru-RU"/>
+                </w:rPr>
+                <m:t>1</m:t>
+              </m:r>
+            </m:num>
+            <m:den>
+              <m:r>
+                <w:rPr>
+                  <w:rFonts w:ascii="Cambria Math" w:eastAsiaTheme="minorEastAsia" w:hAnsi="Cambria Math" w:cs="Times New Roman"/>
+                  <w:color w:val="000000"/>
+                  <w:szCs w:val="28"/>
+                  <w:lang w:val="ru-RU"/>
+                </w:rPr>
+                <m:t>4</m:t>
+              </m:r>
             </m:den>
           </m:f>
         </m:oMath>
       </m:oMathPara>
+    </w:p>
+    <w:p>
+      <w:pPr>
+        <w:pStyle w:val="ListParagraph"/>
+        <w:ind w:left="1080" w:right="-185"/>
+        <w:rPr>
+          <w:rFonts w:eastAsiaTheme="minorEastAsia" w:cs="Times New Roman"/>
+          <w:color w:val="000000"/>
+          <w:szCs w:val="28"/>
+          <w:lang w:val="ru-RU"/>
+        </w:rPr>
+      </w:pPr>
+      <m:oMathPara>
+        <m:oMath>
+          <m:r>
+            <m:rPr>
+              <m:sty m:val="p"/>
+            </m:rPr>
+            <w:rPr>
+              <w:rFonts w:ascii="Cambria Math" w:eastAsiaTheme="minorEastAsia" w:hAnsi="Cambria Math" w:cs="Times New Roman"/>
+              <w:color w:val="000000"/>
+              <w:szCs w:val="28"/>
+              <w:lang w:val="ru-RU"/>
+            </w:rPr>
+            <w:br/>
+          </m:r>
+        </m:oMath>
+      </m:oMathPara>
+    </w:p>
+    <w:p>
+      <w:pPr>
+        <w:pStyle w:val="ListParagraph"/>
+        <w:ind w:left="1080" w:right="-185"/>
+        <w:rPr>
+          <w:rFonts w:eastAsiaTheme="minorEastAsia" w:cs="Times New Roman"/>
+          <w:color w:val="000000"/>
+          <w:szCs w:val="28"/>
+          <w:lang w:val="ru-RU"/>
+        </w:rPr>
+      </w:pPr>
+      <w:r>
+        <w:rPr>
+          <w:rFonts w:eastAsiaTheme="minorEastAsia" w:cs="Times New Roman"/>
+          <w:color w:val="000000"/>
+          <w:szCs w:val="28"/>
+          <w:lang w:val="ru-RU"/>
+        </w:rPr>
+        <w:lastRenderedPageBreak/>
+        <w:t xml:space="preserve">0 при </w:t>
+      </w:r>
+      <w:r>
+        <w:rPr>
+          <w:rFonts w:eastAsiaTheme="minorEastAsia" w:cs="Times New Roman"/>
+          <w:i/>
+          <w:color w:val="000000"/>
+          <w:szCs w:val="28"/>
+        </w:rPr>
+        <w:t>y</w:t>
+      </w:r>
+      <w:r>
+        <w:rPr>
+          <w:rFonts w:eastAsiaTheme="minorEastAsia" w:cs="Times New Roman"/>
+          <w:color w:val="000000"/>
+          <w:szCs w:val="28"/>
+          <w:lang w:val="ru-RU"/>
+        </w:rPr>
+        <w:t xml:space="preserve"> не в </w:t>
+      </w:r>
+      <w:r>
+        <w:rPr>
+          <w:rFonts w:eastAsiaTheme="minorEastAsia" w:cs="Times New Roman"/>
+          <w:color w:val="000000"/>
+          <w:szCs w:val="28"/>
+          <w:lang w:val="ru-RU"/>
+        </w:rPr>
+        <w:t>[</w:t>
+      </w:r>
+      <w:r>
+        <w:rPr>
+          <w:rFonts w:eastAsiaTheme="minorEastAsia" w:cs="Times New Roman"/>
+          <w:color w:val="000000"/>
+          <w:szCs w:val="28"/>
+          <w:lang w:val="ru-RU"/>
+        </w:rPr>
+        <w:t>0</w:t>
+      </w:r>
+      <w:r>
+        <w:rPr>
+          <w:rFonts w:eastAsiaTheme="minorEastAsia" w:cs="Times New Roman"/>
+          <w:color w:val="000000"/>
+          <w:szCs w:val="28"/>
+          <w:lang w:val="ru-RU"/>
+        </w:rPr>
+        <w:t>;</w:t>
+      </w:r>
+      <w:r>
+        <w:rPr>
+          <w:rFonts w:eastAsiaTheme="minorEastAsia" w:cs="Times New Roman"/>
+          <w:color w:val="000000"/>
+          <w:szCs w:val="28"/>
+          <w:lang w:val="ru-RU"/>
+        </w:rPr>
+        <w:t>81</w:t>
+      </w:r>
+      <w:r>
+        <w:rPr>
+          <w:rFonts w:eastAsiaTheme="minorEastAsia" w:cs="Times New Roman"/>
+          <w:color w:val="000000"/>
+          <w:szCs w:val="28"/>
+          <w:lang w:val="ru-RU"/>
+        </w:rPr>
+        <w:t>]</w:t>
+      </w:r>
+      <w:r>
+        <w:rPr>
+          <w:rFonts w:eastAsiaTheme="minorEastAsia" w:cs="Times New Roman"/>
+          <w:color w:val="000000"/>
+          <w:szCs w:val="28"/>
+          <w:lang w:val="ru-RU"/>
+        </w:rPr>
+        <w:t xml:space="preserve"> </w:t>
+      </w:r>
+      <w:r>
+        <w:rPr>
+          <w:rFonts w:eastAsiaTheme="minorEastAsia" w:cs="Times New Roman"/>
+          <w:color w:val="000000"/>
+          <w:szCs w:val="28"/>
+          <w:lang w:val="ru-RU"/>
+        </w:rPr>
+        <w:t>;</w:t>
+      </w:r>
+      <w:r>
+        <w:rPr>
+          <w:rFonts w:eastAsiaTheme="minorEastAsia" w:cs="Times New Roman"/>
+          <w:color w:val="000000"/>
+          <w:szCs w:val="28"/>
+          <w:lang w:val="ru-RU"/>
+        </w:rPr>
+        <w:br/>
+        <w:t xml:space="preserve">Возможные значения </w:t>
+      </w:r>
+      <w:r>
+        <w:rPr>
+          <w:rFonts w:eastAsiaTheme="minorEastAsia" w:cs="Times New Roman"/>
+          <w:color w:val="000000"/>
+          <w:szCs w:val="28"/>
+        </w:rPr>
+        <w:t>Y</w:t>
+      </w:r>
+      <w:r>
+        <w:rPr>
+          <w:rFonts w:eastAsiaTheme="minorEastAsia" w:cs="Times New Roman"/>
+          <w:color w:val="000000"/>
+          <w:szCs w:val="28"/>
+          <w:lang w:val="ru-RU"/>
+        </w:rPr>
+        <w:t xml:space="preserve"> </w:t>
+      </w:r>
+      <w:r>
+        <w:rPr>
+          <w:rFonts w:eastAsiaTheme="minorEastAsia" w:cs="Times New Roman"/>
+          <w:color w:val="000000"/>
+          <w:szCs w:val="28"/>
+          <w:lang w:val="ru-RU"/>
+        </w:rPr>
+        <w:t xml:space="preserve">заключены в интервале </w:t>
+      </w:r>
+      <w:r>
+        <w:rPr>
+          <w:rFonts w:eastAsiaTheme="minorEastAsia" w:cs="Times New Roman"/>
+          <w:color w:val="000000"/>
+          <w:szCs w:val="28"/>
+          <w:lang w:val="ru-RU"/>
+        </w:rPr>
+        <w:t>[</w:t>
+      </w:r>
+      <w:r>
+        <w:rPr>
+          <w:rFonts w:eastAsiaTheme="minorEastAsia" w:cs="Times New Roman"/>
+          <w:color w:val="000000"/>
+          <w:szCs w:val="28"/>
+          <w:lang w:val="ru-RU"/>
+        </w:rPr>
+        <w:t>0</w:t>
+      </w:r>
+      <w:r>
+        <w:rPr>
+          <w:rFonts w:eastAsiaTheme="minorEastAsia" w:cs="Times New Roman"/>
+          <w:color w:val="000000"/>
+          <w:szCs w:val="28"/>
+          <w:lang w:val="ru-RU"/>
+        </w:rPr>
+        <w:t xml:space="preserve">;81], </w:t>
+      </w:r>
+      <w:r>
+        <w:rPr>
+          <w:rFonts w:eastAsiaTheme="minorEastAsia" w:cs="Times New Roman"/>
+          <w:color w:val="000000"/>
+          <w:szCs w:val="28"/>
+          <w:lang w:val="ru-RU"/>
+        </w:rPr>
+        <w:t xml:space="preserve">а значит </w:t>
+      </w:r>
+      <m:oMath>
+        <m:r>
+          <w:rPr>
+            <w:rFonts w:ascii="Cambria Math" w:hAnsi="Cambria Math" w:cs="Times New Roman"/>
+            <w:color w:val="000000"/>
+            <w:szCs w:val="28"/>
+            <w:highlight w:val="yellow"/>
+          </w:rPr>
+          <m:t>g</m:t>
+        </m:r>
+        <m:d>
+          <m:dPr>
+            <m:ctrlPr>
+              <w:rPr>
+                <w:rFonts w:ascii="Cambria Math" w:eastAsiaTheme="minorEastAsia" w:hAnsi="Cambria Math" w:cs="Times New Roman"/>
+                <w:i/>
+                <w:color w:val="000000"/>
+                <w:szCs w:val="28"/>
+                <w:highlight w:val="yellow"/>
+                <w:lang w:val="ru-RU"/>
+              </w:rPr>
+            </m:ctrlPr>
+          </m:dPr>
+          <m:e>
+            <m:r>
+              <w:rPr>
+                <w:rFonts w:ascii="Cambria Math" w:eastAsiaTheme="minorEastAsia" w:hAnsi="Cambria Math" w:cs="Times New Roman"/>
+                <w:color w:val="000000"/>
+                <w:szCs w:val="28"/>
+                <w:highlight w:val="yellow"/>
+                <w:lang w:val="ru-RU"/>
+              </w:rPr>
+              <m:t>-0.5</m:t>
+            </m:r>
+          </m:e>
+        </m:d>
+        <m:r>
+          <m:rPr>
+            <m:sty m:val="p"/>
+          </m:rPr>
+          <w:rPr>
+            <w:rFonts w:ascii="Cambria Math" w:eastAsiaTheme="minorEastAsia" w:hAnsi="Cambria Math" w:cs="Times New Roman"/>
+            <w:color w:val="000000"/>
+            <w:szCs w:val="28"/>
+            <w:highlight w:val="yellow"/>
+            <w:lang w:val="ru-RU"/>
+          </w:rPr>
+          <m:t>=</m:t>
+        </m:r>
+        <m:r>
+          <w:rPr>
+            <w:rFonts w:ascii="Cambria Math" w:eastAsiaTheme="minorEastAsia" w:hAnsi="Cambria Math" w:cs="Times New Roman"/>
+            <w:color w:val="000000"/>
+            <w:szCs w:val="28"/>
+            <w:lang w:val="ru-RU"/>
+          </w:rPr>
+          <m:t>0</m:t>
+        </m:r>
+      </m:oMath>
     </w:p>
     <w:p>
       <w:pPr>
@@ -10074,6 +11806,7 @@
                       <w:rFonts w:ascii="Cambria Math" w:hAnsi="Cambria Math" w:cs="Times New Roman"/>
                       <w:color w:val="000000"/>
                       <w:szCs w:val="28"/>
+                      <w:lang w:val="ru-RU"/>
                     </w:rPr>
                     <m:t>0</m:t>
                   </m:r>
@@ -10106,6 +11839,7 @@
                           <w:rFonts w:ascii="Cambria Math" w:hAnsi="Cambria Math" w:cs="Times New Roman"/>
                           <w:color w:val="000000"/>
                           <w:szCs w:val="28"/>
+                          <w:lang w:val="ru-RU"/>
                         </w:rPr>
                         <m:t>2</m:t>
                       </m:r>
@@ -10269,6 +12003,7 @@
                               <w:rFonts w:ascii="Cambria Math" w:hAnsi="Cambria Math" w:cs="Times New Roman"/>
                               <w:color w:val="000000"/>
                               <w:szCs w:val="28"/>
+                              <w:lang w:val="ru-RU"/>
                             </w:rPr>
                             <m:t>2</m:t>
                           </m:r>
@@ -10339,6 +12074,7 @@
                               <w:rFonts w:ascii="Cambria Math" w:hAnsi="Cambria Math" w:cs="Times New Roman"/>
                               <w:color w:val="000000"/>
                               <w:szCs w:val="28"/>
+                              <w:lang w:val="ru-RU"/>
                             </w:rPr>
                             <m:t>2</m:t>
                           </m:r>
@@ -10400,25 +12136,7 @@
                       <w:szCs w:val="28"/>
                       <w:lang w:val="ru-RU"/>
                     </w:rPr>
-                    <m:t>=1;A=</m:t>
-                  </m:r>
-                  <m:r>
-                    <w:rPr>
-                      <w:rFonts w:ascii="Cambria Math" w:hAnsi="Cambria Math" w:cs="Times New Roman"/>
-                      <w:color w:val="000000"/>
-                      <w:szCs w:val="28"/>
-                      <w:lang w:val="ru-RU"/>
-                    </w:rPr>
-                    <m:t>1;</m:t>
-                  </m:r>
-                  <m:r>
-                    <w:rPr>
-                      <w:rFonts w:ascii="Cambria Math" w:hAnsi="Cambria Math" w:cs="Times New Roman"/>
-                      <w:color w:val="000000"/>
-                      <w:szCs w:val="28"/>
-                      <w:lang w:val="ru-RU"/>
-                    </w:rPr>
-                    <m:t xml:space="preserve"> </m:t>
+                    <m:t xml:space="preserve">=1;A=1; </m:t>
                   </m:r>
                 </m:e>
               </m:nary>
@@ -10443,7 +12161,6 @@
           <w:szCs w:val="28"/>
           <w:lang w:val="ru-RU"/>
         </w:rPr>
-        <w:lastRenderedPageBreak/>
         <w:t xml:space="preserve">1) </w:t>
       </w:r>
       <w:r>
@@ -10730,6 +12447,9 @@
       </w:r>
       <m:oMath>
         <m:r>
+          <m:rPr>
+            <m:sty m:val="p"/>
+          </m:rPr>
           <w:rPr>
             <w:rFonts w:ascii="Cambria Math" w:hAnsi="Cambria Math" w:cs="Times New Roman"/>
             <w:color w:val="000000"/>
@@ -12264,6 +13984,7 @@
           <w:szCs w:val="28"/>
           <w:lang w:val="ru-RU"/>
         </w:rPr>
+        <w:lastRenderedPageBreak/>
         <w:drawing>
           <wp:inline distT="0" distB="0" distL="0" distR="0" wp14:anchorId="4DCC2C89" wp14:editId="2CD571B1">
             <wp:extent cx="1600200" cy="774700"/>
@@ -13286,6 +15007,9 @@
             </m:sup>
           </m:sSup>
           <m:r>
+            <m:rPr>
+              <m:sty m:val="p"/>
+            </m:rPr>
             <w:rPr>
               <w:rFonts w:eastAsiaTheme="minorEastAsia" w:cs="Times New Roman"/>
               <w:color w:val="000000"/>
@@ -13430,6 +15154,9 @@
             <m:t>;</m:t>
           </m:r>
           <m:r>
+            <m:rPr>
+              <m:sty m:val="p"/>
+            </m:rPr>
             <w:rPr>
               <w:rFonts w:ascii="Cambria Math" w:hAnsi="Cambria Math" w:cs="Times New Roman"/>
               <w:color w:val="000000"/>
@@ -13705,16 +15432,7 @@
               <w:szCs w:val="28"/>
               <w:lang w:val="ru-RU"/>
             </w:rPr>
-            <m:t>=</m:t>
-          </m:r>
-          <m:r>
-            <w:rPr>
-              <w:rFonts w:ascii="Cambria Math" w:hAnsi="Cambria Math" w:cs="Times New Roman"/>
-              <w:color w:val="000000"/>
-              <w:szCs w:val="28"/>
-              <w:lang w:val="ru-RU"/>
-            </w:rPr>
-            <m:t>M</m:t>
+            <m:t>=M</m:t>
           </m:r>
           <m:d>
             <m:dPr>
@@ -15131,29 +16849,7 @@
           <w:szCs w:val="28"/>
           <w:lang w:val="ru-RU"/>
         </w:rPr>
-        <w:t>равномерно распределен внутри выделенной жирными прямыми линиями на рисунке области B. Двухмерная плотность вероятности f(</w:t>
-      </w:r>
-      <w:proofErr w:type="spellStart"/>
-      <w:proofErr w:type="gramStart"/>
-      <w:r>
-        <w:rPr>
-          <w:rFonts w:cs="Times New Roman"/>
-          <w:color w:val="000000"/>
-          <w:szCs w:val="28"/>
-          <w:lang w:val="ru-RU"/>
-        </w:rPr>
-        <w:t>x,y</w:t>
-      </w:r>
-      <w:proofErr w:type="spellEnd"/>
-      <w:proofErr w:type="gramEnd"/>
-      <w:r>
-        <w:rPr>
-          <w:rFonts w:cs="Times New Roman"/>
-          <w:color w:val="000000"/>
-          <w:szCs w:val="28"/>
-          <w:lang w:val="ru-RU"/>
-        </w:rPr>
-        <w:t>) одинакова для любой точки этой области B:</w:t>
+        <w:t>равномерно распределен внутри выделенной жирными прямыми линиями на рисунке области B. Двухмерная плотность вероятности f(x,y) одинакова для любой точки этой области B:</w:t>
       </w:r>
     </w:p>
     <w:tbl>
@@ -15615,6 +17311,7 @@
           <w:szCs w:val="28"/>
           <w:lang w:val="ru-RU"/>
         </w:rPr>
+        <w:lastRenderedPageBreak/>
         <w:t>Вычислить коэффициент корреляции между величинами X и Y.</w:t>
       </w:r>
     </w:p>
@@ -15656,15 +17353,7 @@
                   <w:color w:val="000000"/>
                   <w:szCs w:val="28"/>
                 </w:rPr>
-                <m:t>x</m:t>
-              </m:r>
-              <m:r>
-                <w:rPr>
-                  <w:rFonts w:ascii="Cambria Math" w:hAnsi="Cambria Math" w:cs="Times New Roman"/>
-                  <w:color w:val="000000"/>
-                  <w:szCs w:val="28"/>
-                </w:rPr>
-                <m:t>,y</m:t>
+                <m:t>x,y</m:t>
               </m:r>
             </m:e>
           </m:d>
@@ -15712,34 +17401,7 @@
                       <w:szCs w:val="28"/>
                       <w:lang w:val="ru-RU"/>
                     </w:rPr>
-                    <m:t>c</m:t>
-                  </m:r>
-                  <m:r>
-                    <w:rPr>
-                      <w:rFonts w:ascii="Cambria Math" w:hAnsi="Cambria Math" w:cs="Times New Roman"/>
-                      <w:color w:val="000000"/>
-                      <w:szCs w:val="28"/>
-                      <w:lang w:val="ru-RU"/>
-                    </w:rPr>
-                    <m:t xml:space="preserve">, </m:t>
-                  </m:r>
-                  <m:r>
-                    <w:rPr>
-                      <w:rFonts w:ascii="Cambria Math" w:hAnsi="Cambria Math" w:cs="Times New Roman"/>
-                      <w:color w:val="000000"/>
-                      <w:szCs w:val="28"/>
-                      <w:lang w:val="ru-RU"/>
-                    </w:rPr>
-                    <m:t>(x,y)∈B</m:t>
-                  </m:r>
-                  <m:r>
-                    <w:rPr>
-                      <w:rFonts w:ascii="Cambria Math" w:hAnsi="Cambria Math" w:cs="Times New Roman"/>
-                      <w:color w:val="000000"/>
-                      <w:szCs w:val="28"/>
-                      <w:lang w:val="ru-RU"/>
-                    </w:rPr>
-                    <m:t>,</m:t>
+                    <m:t>c, (x,y)∈B,</m:t>
                   </m:r>
                 </m:e>
                 <m:e>
@@ -15750,25 +17412,7 @@
                       <w:szCs w:val="28"/>
                       <w:lang w:val="ru-RU"/>
                     </w:rPr>
-                    <m:t xml:space="preserve">0, </m:t>
-                  </m:r>
-                  <m:r>
-                    <w:rPr>
-                      <w:rFonts w:ascii="Cambria Math" w:hAnsi="Cambria Math" w:cs="Times New Roman"/>
-                      <w:color w:val="000000"/>
-                      <w:szCs w:val="28"/>
-                      <w:lang w:val="ru-RU"/>
-                    </w:rPr>
-                    <m:t>иначе</m:t>
-                  </m:r>
-                  <m:r>
-                    <w:rPr>
-                      <w:rFonts w:ascii="Cambria Math" w:hAnsi="Cambria Math" w:cs="Times New Roman"/>
-                      <w:color w:val="000000"/>
-                      <w:szCs w:val="28"/>
-                      <w:lang w:val="ru-RU"/>
-                    </w:rPr>
-                    <m:t>,</m:t>
+                    <m:t>0, иначе,</m:t>
                   </m:r>
                 </m:e>
               </m:eqArr>
@@ -16380,48 +18024,20 @@
           <w:lang w:val="ru-RU"/>
         </w:rPr>
       </w:pPr>
-      <w:proofErr w:type="gramStart"/>
-      <w:r>
-        <w:rPr>
-          <w:rFonts w:cs="Times New Roman"/>
-          <w:color w:val="000000"/>
-          <w:szCs w:val="28"/>
-          <w:lang w:val="ru-RU"/>
-        </w:rPr>
-        <w:t>Итак</w:t>
-      </w:r>
-      <w:proofErr w:type="gramEnd"/>
-      <w:r>
-        <w:rPr>
-          <w:rFonts w:cs="Times New Roman"/>
-          <w:color w:val="000000"/>
-          <w:szCs w:val="28"/>
-          <w:lang w:val="ru-RU"/>
-        </w:rPr>
-        <w:t xml:space="preserve"> </w:t>
-      </w:r>
-      <w:proofErr w:type="spellStart"/>
-      <w:r>
-        <w:rPr>
-          <w:rFonts w:cs="Times New Roman"/>
-          <w:color w:val="000000"/>
-          <w:szCs w:val="28"/>
-          <w:lang w:val="ru-RU"/>
-        </w:rPr>
-        <w:t>п.р</w:t>
-      </w:r>
-      <w:proofErr w:type="spellEnd"/>
-      <w:r>
-        <w:rPr>
-          <w:rFonts w:cs="Times New Roman"/>
-          <w:color w:val="000000"/>
-          <w:szCs w:val="28"/>
-          <w:lang w:val="ru-RU"/>
-        </w:rPr>
-        <w:t xml:space="preserve">. равна </w:t>
+      <w:r>
+        <w:rPr>
+          <w:rFonts w:cs="Times New Roman"/>
+          <w:color w:val="000000"/>
+          <w:szCs w:val="28"/>
+          <w:lang w:val="ru-RU"/>
+        </w:rPr>
+        <w:t xml:space="preserve">Итак п.р. равна </w:t>
       </w:r>
       <m:oMath>
         <m:r>
+          <m:rPr>
+            <m:sty m:val="p"/>
+          </m:rPr>
           <w:rPr>
             <w:rFonts w:ascii="Cambria Math" w:hAnsi="Cambria Math" w:cs="Times New Roman"/>
             <w:color w:val="000000"/>
@@ -16617,7 +18233,6 @@
         </w:rPr>
         <w:t xml:space="preserve"> и </w:t>
       </w:r>
-      <w:proofErr w:type="gramStart"/>
       <w:r>
         <w:rPr>
           <w:rFonts w:eastAsiaTheme="minorEastAsia" w:cs="Times New Roman"/>
@@ -16633,17 +18248,7 @@
           <w:szCs w:val="28"/>
           <w:lang w:val="ru-RU"/>
         </w:rPr>
-        <w:t>(</w:t>
-      </w:r>
-      <w:proofErr w:type="gramEnd"/>
-      <w:r>
-        <w:rPr>
-          <w:rFonts w:eastAsiaTheme="minorEastAsia" w:cs="Times New Roman"/>
-          <w:color w:val="000000"/>
-          <w:szCs w:val="28"/>
-          <w:lang w:val="ru-RU"/>
-        </w:rPr>
-        <w:t>равны начальным моментам):</w:t>
+        <w:t>(равны начальным моментам):</w:t>
       </w:r>
     </w:p>
     <w:p>
@@ -16915,6 +18520,9 @@
             </m:e>
           </m:nary>
           <m:r>
+            <m:rPr>
+              <m:sty m:val="p"/>
+            </m:rPr>
             <w:rPr>
               <w:rFonts w:eastAsiaTheme="minorEastAsia" w:cs="Times New Roman"/>
               <w:color w:val="000000"/>
@@ -17346,7 +18954,6 @@
         </w:rPr>
         <w:t>: 0&lt;</w:t>
       </w:r>
-      <w:proofErr w:type="gramStart"/>
       <w:r>
         <w:rPr>
           <w:rFonts w:eastAsiaTheme="minorEastAsia" w:cs="Times New Roman"/>
@@ -17362,17 +18969,7 @@
           <w:szCs w:val="28"/>
           <w:lang w:val="ru-RU"/>
         </w:rPr>
-        <w:t>&lt;</w:t>
-      </w:r>
-      <w:proofErr w:type="gramEnd"/>
-      <w:r>
-        <w:rPr>
-          <w:rFonts w:eastAsiaTheme="minorEastAsia" w:cs="Times New Roman"/>
-          <w:color w:val="000000"/>
-          <w:szCs w:val="28"/>
-          <w:lang w:val="ru-RU"/>
-        </w:rPr>
-        <w:t>4, 0&lt;</w:t>
+        <w:t>&lt;4, 0&lt;</w:t>
       </w:r>
       <w:r>
         <w:rPr>
@@ -18335,16 +19932,7 @@
               <w:szCs w:val="28"/>
               <w:lang w:val="ru-RU"/>
             </w:rPr>
-            <m:t xml:space="preserve"> </m:t>
-          </m:r>
-          <m:r>
-            <w:rPr>
-              <w:rFonts w:ascii="Cambria Math" w:hAnsi="Cambria Math" w:cs="Times New Roman"/>
-              <w:color w:val="000000"/>
-              <w:szCs w:val="28"/>
-              <w:lang w:val="ru-RU"/>
-            </w:rPr>
-            <m:t>=</m:t>
+            <m:t xml:space="preserve"> =</m:t>
           </m:r>
           <m:f>
             <m:fPr>
@@ -18955,16 +20543,7 @@
                   <w:szCs w:val="28"/>
                   <w:lang w:val="ru-RU"/>
                 </w:rPr>
-                <m:t>3</m:t>
-              </m:r>
-              <m:r>
-                <w:rPr>
-                  <w:rFonts w:ascii="Cambria Math" w:hAnsi="Cambria Math" w:cs="Times New Roman"/>
-                  <w:color w:val="000000"/>
-                  <w:szCs w:val="28"/>
-                  <w:lang w:val="ru-RU"/>
-                </w:rPr>
-                <m:t>0</m:t>
+                <m:t>30</m:t>
               </m:r>
             </m:den>
           </m:f>
@@ -19019,45 +20598,12 @@
               <w:szCs w:val="28"/>
               <w:lang w:val="ru-RU"/>
             </w:rPr>
-            <m:t>=</m:t>
+            <m:t>=4.4;</m:t>
           </m:r>
           <m:r>
-            <w:rPr>
-              <w:rFonts w:ascii="Cambria Math" w:hAnsi="Cambria Math" w:cs="Times New Roman"/>
-              <w:color w:val="000000"/>
-              <w:szCs w:val="28"/>
-              <w:lang w:val="ru-RU"/>
-            </w:rPr>
-            <m:t>4</m:t>
-          </m:r>
-          <m:r>
-            <w:rPr>
-              <w:rFonts w:ascii="Cambria Math" w:hAnsi="Cambria Math" w:cs="Times New Roman"/>
-              <w:color w:val="000000"/>
-              <w:szCs w:val="28"/>
-              <w:lang w:val="ru-RU"/>
-            </w:rPr>
-            <m:t>.</m:t>
-          </m:r>
-          <m:r>
-            <w:rPr>
-              <w:rFonts w:ascii="Cambria Math" w:hAnsi="Cambria Math" w:cs="Times New Roman"/>
-              <w:color w:val="000000"/>
-              <w:szCs w:val="28"/>
-              <w:lang w:val="ru-RU"/>
-            </w:rPr>
-            <m:t>4</m:t>
-          </m:r>
-          <m:r>
-            <w:rPr>
-              <w:rFonts w:ascii="Cambria Math" w:hAnsi="Cambria Math" w:cs="Times New Roman"/>
-              <w:color w:val="000000"/>
-              <w:szCs w:val="28"/>
-              <w:lang w:val="ru-RU"/>
-            </w:rPr>
-            <m:t>;</m:t>
-          </m:r>
-          <m:r>
+            <m:rPr>
+              <m:sty m:val="p"/>
+            </m:rPr>
             <w:rPr>
               <w:rFonts w:ascii="Cambria Math" w:hAnsi="Cambria Math" w:cs="Times New Roman"/>
               <w:color w:val="000000"/>
@@ -20454,16 +22000,7 @@
               <w:szCs w:val="28"/>
               <w:lang w:val="ru-RU"/>
             </w:rPr>
-            <m:t>=0.8;</m:t>
-          </m:r>
-          <m:r>
-            <w:rPr>
-              <w:rFonts w:ascii="Cambria Math" w:eastAsiaTheme="minorEastAsia" w:hAnsi="Cambria Math" w:cs="Times New Roman"/>
-              <w:color w:val="000000"/>
-              <w:szCs w:val="28"/>
-              <w:lang w:val="ru-RU"/>
-            </w:rPr>
-            <m:t xml:space="preserve"> </m:t>
+            <m:t xml:space="preserve">=0.8; </m:t>
           </m:r>
         </m:oMath>
       </m:oMathPara>
@@ -20905,6 +22442,9 @@
           </m:e>
         </m:nary>
         <m:r>
+          <m:rPr>
+            <m:sty m:val="p"/>
+          </m:rPr>
           <w:rPr>
             <w:rFonts w:ascii="Cambria Math" w:hAnsi="Cambria Math" w:cs="Times New Roman"/>
             <w:color w:val="000000"/>
@@ -21277,18 +22817,12 @@
               <w:szCs w:val="28"/>
               <w:lang w:val="ru-RU"/>
             </w:rPr>
-            <m:t>=0.8</m:t>
+            <m:t>=0.8;</m:t>
           </m:r>
           <m:r>
-            <w:rPr>
-              <w:rFonts w:ascii="Cambria Math" w:eastAsiaTheme="minorEastAsia" w:hAnsi="Cambria Math" w:cs="Times New Roman"/>
-              <w:color w:val="000000"/>
-              <w:szCs w:val="28"/>
-              <w:lang w:val="ru-RU"/>
-            </w:rPr>
-            <m:t>;</m:t>
-          </m:r>
-          <m:r>
+            <m:rPr>
+              <m:sty m:val="p"/>
+            </m:rPr>
             <w:rPr>
               <w:rFonts w:ascii="Cambria Math" w:eastAsiaTheme="minorEastAsia" w:hAnsi="Cambria Math" w:cs="Times New Roman"/>
               <w:color w:val="000000"/>
@@ -21559,22 +23093,19 @@
               <w:rFonts w:ascii="Cambria Math" w:eastAsiaTheme="minorEastAsia" w:hAnsi="Cambria Math" w:cs="Times New Roman"/>
               <w:color w:val="000000"/>
               <w:szCs w:val="28"/>
+              <w:lang w:val="ru-RU"/>
             </w:rPr>
-            <m:t>=2</m:t>
+            <m:t>=2;</m:t>
           </m:r>
           <m:r>
+            <m:rPr>
+              <m:sty m:val="p"/>
+            </m:rPr>
             <w:rPr>
               <w:rFonts w:ascii="Cambria Math" w:eastAsiaTheme="minorEastAsia" w:hAnsi="Cambria Math" w:cs="Times New Roman"/>
               <w:color w:val="000000"/>
               <w:szCs w:val="28"/>
-            </w:rPr>
-            <m:t>;</m:t>
-          </m:r>
-          <m:r>
-            <w:rPr>
-              <w:rFonts w:ascii="Cambria Math" w:eastAsiaTheme="minorEastAsia" w:hAnsi="Cambria Math" w:cs="Times New Roman"/>
-              <w:color w:val="000000"/>
-              <w:szCs w:val="28"/>
+              <w:lang w:val="ru-RU"/>
             </w:rPr>
             <w:br/>
           </m:r>
@@ -22425,21 +23956,17 @@
               <w:szCs w:val="28"/>
               <w:lang w:val="ru-RU"/>
             </w:rPr>
-            <m:t>=0</m:t>
+            <m:t>=0.8666667;</m:t>
           </m:r>
           <m:r>
+            <m:rPr>
+              <m:sty m:val="p"/>
+            </m:rPr>
             <w:rPr>
               <w:rFonts w:ascii="Cambria Math" w:eastAsiaTheme="minorEastAsia" w:hAnsi="Cambria Math" w:cs="Times New Roman"/>
               <w:color w:val="000000"/>
               <w:szCs w:val="28"/>
-            </w:rPr>
-            <m:t>.8666667;</m:t>
-          </m:r>
-          <m:r>
-            <w:rPr>
-              <w:rFonts w:ascii="Cambria Math" w:eastAsiaTheme="minorEastAsia" w:hAnsi="Cambria Math" w:cs="Times New Roman"/>
-              <w:color w:val="000000"/>
-              <w:szCs w:val="28"/>
+              <w:lang w:val="ru-RU"/>
             </w:rPr>
             <w:br/>
           </m:r>
@@ -22950,6 +24477,9 @@
       </w:r>
       <m:oMath>
         <m:r>
+          <m:rPr>
+            <m:sty m:val="p"/>
+          </m:rPr>
           <w:rPr>
             <w:rFonts w:ascii="Cambria Math" w:hAnsi="Cambria Math" w:cs="Times New Roman"/>
             <w:color w:val="000000"/>
@@ -23366,16 +24896,7 @@
               <w:szCs w:val="28"/>
               <w:lang w:val="ru-RU"/>
             </w:rPr>
-            <m:t>=</m:t>
-          </m:r>
-          <m:r>
-            <w:rPr>
-              <w:rFonts w:ascii="Cambria Math" w:hAnsi="Cambria Math" w:cs="Times New Roman"/>
-              <w:color w:val="000000"/>
-              <w:szCs w:val="28"/>
-              <w:lang w:val="ru-RU"/>
-            </w:rPr>
-            <m:t>M</m:t>
+            <m:t>=M</m:t>
           </m:r>
           <m:d>
             <m:dPr>
@@ -25047,16 +26568,7 @@
               <w:szCs w:val="28"/>
               <w:lang w:val="ru-RU"/>
             </w:rPr>
-            <m:t>=</m:t>
-          </m:r>
-          <m:r>
-            <w:rPr>
-              <w:rFonts w:ascii="Cambria Math" w:hAnsi="Cambria Math" w:cs="Times New Roman"/>
-              <w:color w:val="000000"/>
-              <w:szCs w:val="28"/>
-              <w:lang w:val="ru-RU"/>
-            </w:rPr>
-            <m:t>M</m:t>
+            <m:t>=M</m:t>
           </m:r>
           <m:d>
             <m:dPr>
@@ -25483,15 +26995,7 @@
                               <w:color w:val="000000"/>
                               <w:szCs w:val="28"/>
                             </w:rPr>
-                            <m:t>y</m:t>
-                          </m:r>
-                          <m:r>
-                            <w:rPr>
-                              <w:rFonts w:ascii="Cambria Math" w:eastAsiaTheme="minorEastAsia" w:hAnsi="Cambria Math" w:cs="Times New Roman"/>
-                              <w:color w:val="000000"/>
-                              <w:szCs w:val="28"/>
-                            </w:rPr>
-                            <m:t>-</m:t>
+                            <m:t>y-</m:t>
                           </m:r>
                           <m:sSub>
                             <m:sSubPr>
@@ -26976,17 +28480,7 @@
               <w:highlight w:val="yellow"/>
               <w:lang w:val="ru-RU"/>
             </w:rPr>
-            <m:t>0.15534</m:t>
-          </m:r>
-          <m:r>
-            <w:rPr>
-              <w:rFonts w:ascii="Cambria Math" w:hAnsi="Cambria Math" w:cs="Times New Roman"/>
-              <w:color w:val="000000"/>
-              <w:szCs w:val="28"/>
-              <w:highlight w:val="yellow"/>
-              <w:lang w:val="ru-RU"/>
-            </w:rPr>
-            <m:t>6</m:t>
+            <m:t>0.155346</m:t>
           </m:r>
         </m:oMath>
       </m:oMathPara>
@@ -27031,6 +28525,7 @@
           <w:b/>
           <w:color w:val="000000"/>
           <w:szCs w:val="28"/>
+          <w:lang w:val="ru-RU"/>
         </w:rPr>
       </w:pPr>
       <w:r>
@@ -27060,27 +28555,7 @@
           <w:szCs w:val="28"/>
           <w:lang w:val="ru-RU"/>
         </w:rPr>
-        <w:t>Дан случайный вектор (</w:t>
-      </w:r>
-      <w:proofErr w:type="gramStart"/>
-      <w:r>
-        <w:rPr>
-          <w:rFonts w:cs="Times New Roman"/>
-          <w:color w:val="000000"/>
-          <w:szCs w:val="28"/>
-          <w:lang w:val="ru-RU"/>
-        </w:rPr>
-        <w:t>X,Y</w:t>
-      </w:r>
-      <w:proofErr w:type="gramEnd"/>
-      <w:r>
-        <w:rPr>
-          <w:rFonts w:cs="Times New Roman"/>
-          <w:color w:val="000000"/>
-          <w:szCs w:val="28"/>
-          <w:lang w:val="ru-RU"/>
-        </w:rPr>
-        <w:t xml:space="preserve">). </w:t>
+        <w:t xml:space="preserve">Дан случайный вектор (X,Y). </w:t>
       </w:r>
       <w:r>
         <w:rPr>
@@ -27095,7 +28570,6 @@
           <w:rFonts w:cs="Times New Roman"/>
           <w:color w:val="000000"/>
           <w:szCs w:val="28"/>
-          <w:lang w:val="ru-RU"/>
         </w:rPr>
         <w:t>(</w:t>
       </w:r>
@@ -27112,7 +28586,6 @@
           <w:rFonts w:cs="Times New Roman"/>
           <w:color w:val="000000"/>
           <w:szCs w:val="28"/>
-          <w:lang w:val="ru-RU"/>
         </w:rPr>
         <w:t>)=</w:t>
       </w:r>
@@ -27129,7 +28602,6 @@
           <w:rFonts w:cs="Times New Roman"/>
           <w:color w:val="000000"/>
           <w:szCs w:val="28"/>
-          <w:lang w:val="ru-RU"/>
         </w:rPr>
         <w:t>(</w:t>
       </w:r>
@@ -27146,7 +28618,6 @@
           <w:rFonts w:cs="Times New Roman"/>
           <w:color w:val="000000"/>
           <w:szCs w:val="28"/>
-          <w:lang w:val="ru-RU"/>
         </w:rPr>
         <w:t xml:space="preserve">)=0, </w:t>
       </w:r>
@@ -27163,7 +28634,6 @@
           <w:rFonts w:cs="Times New Roman"/>
           <w:color w:val="000000"/>
           <w:szCs w:val="28"/>
-          <w:lang w:val="ru-RU"/>
         </w:rPr>
         <w:t>(</w:t>
       </w:r>
@@ -27180,7 +28650,6 @@
           <w:rFonts w:cs="Times New Roman"/>
           <w:color w:val="000000"/>
           <w:szCs w:val="28"/>
-          <w:lang w:val="ru-RU"/>
         </w:rPr>
         <w:t xml:space="preserve">)=100, </w:t>
       </w:r>
@@ -27197,7 +28666,6 @@
           <w:rFonts w:cs="Times New Roman"/>
           <w:color w:val="000000"/>
           <w:szCs w:val="28"/>
-          <w:lang w:val="ru-RU"/>
         </w:rPr>
         <w:t>(</w:t>
       </w:r>
@@ -27214,11 +28682,9 @@
           <w:rFonts w:cs="Times New Roman"/>
           <w:color w:val="000000"/>
           <w:szCs w:val="28"/>
-          <w:lang w:val="ru-RU"/>
         </w:rPr>
         <w:t xml:space="preserve">)=25, </w:t>
       </w:r>
-      <w:proofErr w:type="spellStart"/>
       <w:r>
         <w:rPr>
           <w:rFonts w:cs="Times New Roman"/>
@@ -27227,17 +28693,14 @@
         </w:rPr>
         <w:t>cov</w:t>
       </w:r>
-      <w:proofErr w:type="spellEnd"/>
-      <w:r>
-        <w:rPr>
-          <w:rFonts w:cs="Times New Roman"/>
-          <w:color w:val="000000"/>
-          <w:szCs w:val="28"/>
-          <w:lang w:val="ru-RU"/>
+      <w:r>
+        <w:rPr>
+          <w:rFonts w:cs="Times New Roman"/>
+          <w:color w:val="000000"/>
+          <w:szCs w:val="28"/>
         </w:rPr>
         <w:t>(</w:t>
       </w:r>
-      <w:proofErr w:type="gramStart"/>
       <w:r>
         <w:rPr>
           <w:rFonts w:cs="Times New Roman"/>
@@ -27251,7 +28714,6 @@
           <w:rFonts w:cs="Times New Roman"/>
           <w:color w:val="000000"/>
           <w:szCs w:val="28"/>
-          <w:lang w:val="ru-RU"/>
         </w:rPr>
         <w:t>,</w:t>
       </w:r>
@@ -27261,16 +28723,7 @@
           <w:color w:val="000000"/>
           <w:szCs w:val="28"/>
         </w:rPr>
-        <w:t>Y</w:t>
-      </w:r>
-      <w:proofErr w:type="gramEnd"/>
-      <w:r>
-        <w:rPr>
-          <w:rFonts w:cs="Times New Roman"/>
-          <w:color w:val="000000"/>
-          <w:szCs w:val="28"/>
-        </w:rPr>
-        <w:t xml:space="preserve">)=16. </w:t>
+        <w:t xml:space="preserve">Y)=16. </w:t>
       </w:r>
       <w:r>
         <w:rPr>
@@ -27372,7 +28825,6 @@
         </w:rPr>
         <w:t>Z</w:t>
       </w:r>
-      <w:proofErr w:type="gramStart"/>
       <w:r>
         <w:rPr>
           <w:rFonts w:cs="Times New Roman"/>
@@ -27390,7 +28842,6 @@
         </w:rPr>
         <w:t>Z</w:t>
       </w:r>
-      <w:proofErr w:type="gramEnd"/>
       <w:r>
         <w:rPr>
           <w:rFonts w:cs="Times New Roman"/>
@@ -27528,7 +28979,6 @@
         </w:rPr>
         <w:t xml:space="preserve">через </w:t>
       </w:r>
-      <w:proofErr w:type="gramStart"/>
       <w:r>
         <w:rPr>
           <w:rFonts w:cs="Times New Roman"/>
@@ -27554,7 +29004,6 @@
         </w:rPr>
         <w:t>Y</w:t>
       </w:r>
-      <w:proofErr w:type="gramEnd"/>
       <w:r>
         <w:rPr>
           <w:rFonts w:cs="Times New Roman"/>
@@ -27699,7 +29148,6 @@
         </w:rPr>
         <w:t>Z</w:t>
       </w:r>
-      <w:proofErr w:type="gramStart"/>
       <w:r>
         <w:rPr>
           <w:rFonts w:eastAsiaTheme="minorEastAsia" w:cs="Times New Roman"/>
@@ -27717,7 +29165,6 @@
         </w:rPr>
         <w:t>Z</w:t>
       </w:r>
-      <w:proofErr w:type="gramEnd"/>
       <w:r>
         <w:rPr>
           <w:rFonts w:eastAsiaTheme="minorEastAsia" w:cs="Times New Roman"/>
@@ -27861,6 +29308,9 @@
             <m:t>=0</m:t>
           </m:r>
           <m:r>
+            <m:rPr>
+              <m:sty m:val="p"/>
+            </m:rPr>
             <w:rPr>
               <w:rFonts w:ascii="Cambria Math" w:eastAsiaTheme="minorEastAsia" w:hAnsi="Cambria Math" w:cs="Times New Roman"/>
               <w:color w:val="000000"/>
@@ -28016,6 +29466,9 @@
             <m:t>=0</m:t>
           </m:r>
           <m:r>
+            <m:rPr>
+              <m:sty m:val="p"/>
+            </m:rPr>
             <w:rPr>
               <w:rFonts w:eastAsiaTheme="minorEastAsia" w:cs="Times New Roman"/>
               <w:color w:val="000000"/>
@@ -28054,7 +29507,24 @@
                   <w:color w:val="000000"/>
                   <w:szCs w:val="28"/>
                 </w:rPr>
-                <m:t>XY-a</m:t>
+                <m:t>XY</m:t>
+              </m:r>
+              <m:r>
+                <w:rPr>
+                  <w:rFonts w:ascii="Cambria Math" w:hAnsi="Cambria Math" w:cs="Times New Roman"/>
+                  <w:color w:val="000000"/>
+                  <w:szCs w:val="28"/>
+                  <w:lang w:val="ru-RU"/>
+                </w:rPr>
+                <m:t>-</m:t>
+              </m:r>
+              <m:r>
+                <w:rPr>
+                  <w:rFonts w:ascii="Cambria Math" w:hAnsi="Cambria Math" w:cs="Times New Roman"/>
+                  <w:color w:val="000000"/>
+                  <w:szCs w:val="28"/>
+                </w:rPr>
+                <m:t>a</m:t>
               </m:r>
               <m:sSup>
                 <m:sSupPr>
@@ -28083,6 +29553,7 @@
                       <w:rFonts w:ascii="Cambria Math" w:hAnsi="Cambria Math" w:cs="Times New Roman"/>
                       <w:color w:val="000000"/>
                       <w:szCs w:val="28"/>
+                      <w:lang w:val="ru-RU"/>
                     </w:rPr>
                     <m:t>2</m:t>
                   </m:r>
@@ -28106,25 +29577,7 @@
               <w:szCs w:val="28"/>
               <w:lang w:val="ru-RU"/>
             </w:rPr>
-            <m:t>-</m:t>
-          </m:r>
-          <m:r>
-            <w:rPr>
-              <w:rFonts w:ascii="Cambria Math" w:eastAsiaTheme="minorEastAsia" w:hAnsi="Cambria Math" w:cs="Times New Roman"/>
-              <w:color w:val="000000"/>
-              <w:szCs w:val="28"/>
-              <w:lang w:val="ru-RU"/>
-            </w:rPr>
-            <m:t>0*</m:t>
-          </m:r>
-          <m:r>
-            <w:rPr>
-              <w:rFonts w:ascii="Cambria Math" w:eastAsiaTheme="minorEastAsia" w:hAnsi="Cambria Math" w:cs="Times New Roman"/>
-              <w:color w:val="000000"/>
-              <w:szCs w:val="28"/>
-              <w:lang w:val="ru-RU"/>
-            </w:rPr>
-            <m:t>M</m:t>
+            <m:t>-0*M</m:t>
           </m:r>
           <m:d>
             <m:dPr>
@@ -28162,6 +29615,9 @@
             <m:t>=0</m:t>
           </m:r>
           <m:r>
+            <m:rPr>
+              <m:sty m:val="p"/>
+            </m:rPr>
             <w:rPr>
               <w:rFonts w:ascii="Cambria Math" w:eastAsiaTheme="minorEastAsia" w:hAnsi="Cambria Math" w:cs="Times New Roman"/>
               <w:color w:val="000000"/>
@@ -28207,24 +29663,26 @@
                   <w:rFonts w:ascii="Cambria Math" w:hAnsi="Cambria Math" w:cs="Times New Roman"/>
                   <w:color w:val="000000"/>
                   <w:szCs w:val="28"/>
-                </w:rPr>
-                <m:t>]</m:t>
-              </m:r>
-              <m:r>
-                <w:rPr>
-                  <w:rFonts w:ascii="Cambria Math" w:hAnsi="Cambria Math" w:cs="Times New Roman"/>
-                  <w:color w:val="000000"/>
-                  <w:szCs w:val="28"/>
-                </w:rPr>
-                <m:t>-a</m:t>
-              </m:r>
-              <m:r>
-                <w:rPr>
-                  <w:rFonts w:ascii="Cambria Math" w:hAnsi="Cambria Math" w:cs="Times New Roman"/>
-                  <w:color w:val="000000"/>
-                  <w:szCs w:val="28"/>
-                </w:rPr>
-                <m:t>M[</m:t>
+                  <w:lang w:val="ru-RU"/>
+                </w:rPr>
+                <m:t>]-</m:t>
+              </m:r>
+              <m:r>
+                <w:rPr>
+                  <w:rFonts w:ascii="Cambria Math" w:hAnsi="Cambria Math" w:cs="Times New Roman"/>
+                  <w:color w:val="000000"/>
+                  <w:szCs w:val="28"/>
+                </w:rPr>
+                <m:t>aM</m:t>
+              </m:r>
+              <m:r>
+                <w:rPr>
+                  <w:rFonts w:ascii="Cambria Math" w:hAnsi="Cambria Math" w:cs="Times New Roman"/>
+                  <w:color w:val="000000"/>
+                  <w:szCs w:val="28"/>
+                  <w:lang w:val="ru-RU"/>
+                </w:rPr>
+                <m:t>[</m:t>
               </m:r>
               <m:sSup>
                 <m:sSupPr>
@@ -28253,6 +29711,7 @@
                       <w:rFonts w:ascii="Cambria Math" w:hAnsi="Cambria Math" w:cs="Times New Roman"/>
                       <w:color w:val="000000"/>
                       <w:szCs w:val="28"/>
+                      <w:lang w:val="ru-RU"/>
                     </w:rPr>
                     <m:t>2</m:t>
                   </m:r>
@@ -28279,6 +29738,9 @@
             <m:t>=0</m:t>
           </m:r>
           <m:r>
+            <m:rPr>
+              <m:sty m:val="p"/>
+            </m:rPr>
             <w:rPr>
               <w:rFonts w:eastAsiaTheme="minorEastAsia" w:cs="Times New Roman"/>
               <w:color w:val="000000"/>
@@ -28466,7 +29928,24 @@
                       <w:color w:val="000000"/>
                       <w:szCs w:val="28"/>
                     </w:rPr>
-                    <m:t>X,Y</m:t>
+                    <m:t>X</m:t>
+                  </m:r>
+                  <m:r>
+                    <w:rPr>
+                      <w:rFonts w:ascii="Cambria Math" w:eastAsiaTheme="minorEastAsia" w:hAnsi="Cambria Math" w:cs="Times New Roman"/>
+                      <w:color w:val="000000"/>
+                      <w:szCs w:val="28"/>
+                      <w:lang w:val="ru-RU"/>
+                    </w:rPr>
+                    <m:t>,</m:t>
+                  </m:r>
+                  <m:r>
+                    <w:rPr>
+                      <w:rFonts w:ascii="Cambria Math" w:eastAsiaTheme="minorEastAsia" w:hAnsi="Cambria Math" w:cs="Times New Roman"/>
+                      <w:color w:val="000000"/>
+                      <w:szCs w:val="28"/>
+                    </w:rPr>
+                    <m:t>Y</m:t>
                   </m:r>
                 </m:e>
               </m:d>
@@ -28475,8 +29954,17 @@
                   <w:rFonts w:ascii="Cambria Math" w:eastAsiaTheme="minorEastAsia" w:hAnsi="Cambria Math" w:cs="Times New Roman"/>
                   <w:color w:val="000000"/>
                   <w:szCs w:val="28"/>
-                </w:rPr>
-                <m:t>-M</m:t>
+                  <w:lang w:val="ru-RU"/>
+                </w:rPr>
+                <m:t>-</m:t>
+              </m:r>
+              <m:r>
+                <w:rPr>
+                  <w:rFonts w:ascii="Cambria Math" w:eastAsiaTheme="minorEastAsia" w:hAnsi="Cambria Math" w:cs="Times New Roman"/>
+                  <w:color w:val="000000"/>
+                  <w:szCs w:val="28"/>
+                </w:rPr>
+                <m:t>M</m:t>
               </m:r>
               <m:d>
                 <m:dPr>
@@ -28573,6 +30061,7 @@
                   <w:rFonts w:ascii="Cambria Math" w:eastAsiaTheme="minorEastAsia" w:hAnsi="Cambria Math" w:cs="Times New Roman"/>
                   <w:color w:val="000000"/>
                   <w:szCs w:val="28"/>
+                  <w:lang w:val="ru-RU"/>
                 </w:rPr>
                 <m:t>-</m:t>
               </m:r>
@@ -28603,6 +30092,7 @@
                       <w:rFonts w:ascii="Cambria Math" w:eastAsiaTheme="minorEastAsia" w:hAnsi="Cambria Math" w:cs="Times New Roman"/>
                       <w:color w:val="000000"/>
                       <w:szCs w:val="28"/>
+                      <w:lang w:val="ru-RU"/>
                     </w:rPr>
                     <m:t>2</m:t>
                   </m:r>
@@ -28613,8 +30103,26 @@
                   <w:rFonts w:ascii="Cambria Math" w:eastAsiaTheme="minorEastAsia" w:hAnsi="Cambria Math" w:cs="Times New Roman"/>
                   <w:color w:val="000000"/>
                   <w:szCs w:val="28"/>
-                </w:rPr>
-                <m:t>[X]</m:t>
+                  <w:lang w:val="ru-RU"/>
+                </w:rPr>
+                <m:t>[</m:t>
+              </m:r>
+              <m:r>
+                <w:rPr>
+                  <w:rFonts w:ascii="Cambria Math" w:eastAsiaTheme="minorEastAsia" w:hAnsi="Cambria Math" w:cs="Times New Roman"/>
+                  <w:color w:val="000000"/>
+                  <w:szCs w:val="28"/>
+                </w:rPr>
+                <m:t>X</m:t>
+              </m:r>
+              <m:r>
+                <w:rPr>
+                  <w:rFonts w:ascii="Cambria Math" w:eastAsiaTheme="minorEastAsia" w:hAnsi="Cambria Math" w:cs="Times New Roman"/>
+                  <w:color w:val="000000"/>
+                  <w:szCs w:val="28"/>
+                  <w:lang w:val="ru-RU"/>
+                </w:rPr>
+                <m:t>]</m:t>
               </m:r>
             </m:den>
           </m:f>
@@ -28623,6 +30131,7 @@
               <w:rFonts w:ascii="Cambria Math" w:eastAsiaTheme="minorEastAsia" w:hAnsi="Cambria Math" w:cs="Times New Roman"/>
               <w:color w:val="000000"/>
               <w:szCs w:val="28"/>
+              <w:lang w:val="ru-RU"/>
             </w:rPr>
             <m:t>=</m:t>
           </m:r>
@@ -28643,6 +30152,7 @@
                   <w:rFonts w:ascii="Cambria Math" w:eastAsiaTheme="minorEastAsia" w:hAnsi="Cambria Math" w:cs="Times New Roman"/>
                   <w:color w:val="000000"/>
                   <w:szCs w:val="28"/>
+                  <w:lang w:val="ru-RU"/>
                 </w:rPr>
                 <m:t>16</m:t>
               </m:r>
@@ -28653,12 +30163,16 @@
                   <w:rFonts w:ascii="Cambria Math" w:eastAsiaTheme="minorEastAsia" w:hAnsi="Cambria Math" w:cs="Times New Roman"/>
                   <w:color w:val="000000"/>
                   <w:szCs w:val="28"/>
+                  <w:lang w:val="ru-RU"/>
                 </w:rPr>
                 <m:t>25</m:t>
               </m:r>
             </m:den>
           </m:f>
           <m:r>
+            <m:rPr>
+              <m:sty m:val="p"/>
+            </m:rPr>
             <w:rPr>
               <w:rFonts w:eastAsiaTheme="minorEastAsia" w:cs="Times New Roman"/>
               <w:color w:val="000000"/>
@@ -29727,16 +31241,7 @@
               <w:szCs w:val="28"/>
               <w:lang w:val="ru-RU"/>
             </w:rPr>
-            <m:t>-32a+125</m:t>
-          </m:r>
-          <m:r>
-            <w:rPr>
-              <w:rFonts w:ascii="Cambria Math" w:hAnsi="Cambria Math" w:cs="Times New Roman"/>
-              <w:color w:val="000000"/>
-              <w:szCs w:val="28"/>
-              <w:lang w:val="ru-RU"/>
-            </w:rPr>
-            <m:t>=</m:t>
+            <m:t>-32a+125=</m:t>
           </m:r>
           <m:f>
             <m:fPr>
@@ -29755,6 +31260,7 @@
                   <w:rFonts w:ascii="Cambria Math" w:eastAsiaTheme="minorEastAsia" w:hAnsi="Cambria Math" w:cs="Times New Roman"/>
                   <w:color w:val="000000"/>
                   <w:szCs w:val="28"/>
+                  <w:lang w:val="ru-RU"/>
                 </w:rPr>
                 <m:t>1024</m:t>
               </m:r>
@@ -29774,6 +31280,7 @@
                   <w:rFonts w:ascii="Cambria Math" w:eastAsiaTheme="minorEastAsia" w:hAnsi="Cambria Math" w:cs="Times New Roman"/>
                   <w:color w:val="000000"/>
                   <w:szCs w:val="28"/>
+                  <w:lang w:val="ru-RU"/>
                 </w:rPr>
                 <m:t>25</m:t>
               </m:r>
@@ -29784,6 +31291,7 @@
               <w:rFonts w:ascii="Cambria Math" w:eastAsiaTheme="minorEastAsia" w:hAnsi="Cambria Math" w:cs="Times New Roman"/>
               <w:color w:val="000000"/>
               <w:szCs w:val="28"/>
+              <w:lang w:val="ru-RU"/>
             </w:rPr>
             <m:t>-</m:t>
           </m:r>
@@ -29804,6 +31312,7 @@
                   <w:rFonts w:ascii="Cambria Math" w:eastAsiaTheme="minorEastAsia" w:hAnsi="Cambria Math" w:cs="Times New Roman"/>
                   <w:color w:val="000000"/>
                   <w:szCs w:val="28"/>
+                  <w:lang w:val="ru-RU"/>
                 </w:rPr>
                 <m:t>512</m:t>
               </m:r>
@@ -29814,6 +31323,7 @@
                   <w:rFonts w:ascii="Cambria Math" w:eastAsiaTheme="minorEastAsia" w:hAnsi="Cambria Math" w:cs="Times New Roman"/>
                   <w:color w:val="000000"/>
                   <w:szCs w:val="28"/>
+                  <w:lang w:val="ru-RU"/>
                 </w:rPr>
                 <m:t>25</m:t>
               </m:r>
@@ -29824,6 +31334,7 @@
               <w:rFonts w:ascii="Cambria Math" w:eastAsiaTheme="minorEastAsia" w:hAnsi="Cambria Math" w:cs="Times New Roman"/>
               <w:color w:val="000000"/>
               <w:szCs w:val="28"/>
+              <w:lang w:val="ru-RU"/>
             </w:rPr>
             <m:t>+125=</m:t>
           </m:r>
@@ -29833,6 +31344,7 @@
               <w:color w:val="000000"/>
               <w:szCs w:val="28"/>
               <w:highlight w:val="yellow"/>
+              <w:lang w:val="ru-RU"/>
             </w:rPr>
             <m:t>145.48</m:t>
           </m:r>
@@ -29884,8 +31396,6 @@
           <w:lang w:val="ru-RU"/>
         </w:rPr>
       </w:pPr>
-      <w:bookmarkStart w:id="0" w:name="_GoBack"/>
-      <w:bookmarkEnd w:id="0"/>
     </w:p>
     <w:sectPr>
       <w:pgSz w:w="11906" w:h="16838" w:code="9"/>
@@ -30213,7 +31723,7 @@
         <w:rFonts w:hint="default"/>
       </w:rPr>
     </w:lvl>
-    <w:lvl w:ilvl="1" w:tplc="04090019" w:tentative="1">
+    <w:lvl w:ilvl="1" w:tplc="04090019">
       <w:start w:val="1"/>
       <w:numFmt w:val="lowerLetter"/>
       <w:lvlText w:val="%2."/>
@@ -34255,7 +35765,7 @@
 </file>
 
 <file path=customXml/itemProps1.xml><?xml version="1.0" encoding="utf-8"?>
-<ds:datastoreItem xmlns:ds="http://schemas.openxmlformats.org/officeDocument/2006/customXml" ds:itemID="{E1365743-786F-C642-8790-5353C60FF925}">
+<ds:datastoreItem xmlns:ds="http://schemas.openxmlformats.org/officeDocument/2006/customXml" ds:itemID="{071E59BF-6F7C-4242-8A90-80F09ADF8E08}">
   <ds:schemaRefs>
     <ds:schemaRef ds:uri="http://schemas.openxmlformats.org/officeDocument/2006/bibliography"/>
   </ds:schemaRefs>

--- a/5/2/TVIMS/KR1-2.docx
+++ b/5/2/TVIMS/KR1-2.docx
@@ -120,8 +120,19 @@
           <w:szCs w:val="28"/>
           <w:lang w:val="ru-RU"/>
         </w:rPr>
-        <w:t>Специальность ИиТП</w:t>
-      </w:r>
+        <w:t xml:space="preserve">Специальность </w:t>
+      </w:r>
+      <w:proofErr w:type="spellStart"/>
+      <w:r>
+        <w:rPr>
+          <w:rFonts w:cs="Times New Roman"/>
+          <w:color w:val="000000"/>
+          <w:szCs w:val="28"/>
+          <w:lang w:val="ru-RU"/>
+        </w:rPr>
+        <w:t>ИиТП</w:t>
+      </w:r>
+      <w:proofErr w:type="spellEnd"/>
     </w:p>
     <w:p>
       <w:pPr>
@@ -1296,7 +1307,27 @@
           <w:szCs w:val="28"/>
           <w:lang w:val="ru-RU"/>
         </w:rPr>
-        <w:t>2.26. В пирамиде установлено 5 винтовок, из которых 3 снабжены оптическим прицелом. Вероятность того, что стрелок поразит мишень при выстреле из винтовки с оптическим прицелом, равна 0.95;  для винтовки без оптического прицела эта вероятность равна 0.7. Найти вероятность того, что мишень будет поражена, если стрелок произведёт одни выстрел из наудачу взятой винтовки.</w:t>
+        <w:t>2.26. В пирамиде установлено 5 винтовок, из которых 3 снабжены оптическим прицелом. Вероятность того, что стрелок поразит мишень при выстреле из винтовки с оптическим прицелом, равна 0.95</w:t>
+      </w:r>
+      <w:proofErr w:type="gramStart"/>
+      <w:r>
+        <w:rPr>
+          <w:rFonts w:cs="Times New Roman"/>
+          <w:color w:val="000000"/>
+          <w:szCs w:val="28"/>
+          <w:lang w:val="ru-RU"/>
+        </w:rPr>
+        <w:t>;  для</w:t>
+      </w:r>
+      <w:proofErr w:type="gramEnd"/>
+      <w:r>
+        <w:rPr>
+          <w:rFonts w:cs="Times New Roman"/>
+          <w:color w:val="000000"/>
+          <w:szCs w:val="28"/>
+          <w:lang w:val="ru-RU"/>
+        </w:rPr>
+        <w:t xml:space="preserve"> винтовки без оптического прицела эта вероятность равна 0.7. Найти вероятность того, что мишень будет поражена, если стрелок произведёт одни выстрел из наудачу взятой винтовки.</w:t>
       </w:r>
     </w:p>
     <w:p>
@@ -4358,14 +4389,25 @@
           <w:lang w:val="ru-RU"/>
         </w:rPr>
       </w:pPr>
-      <w:r>
-        <w:rPr>
-          <w:rFonts w:cs="Times New Roman"/>
-          <w:color w:val="000000"/>
-          <w:szCs w:val="28"/>
-          <w:lang w:val="ru-RU"/>
-        </w:rPr>
-        <w:t>Определить а, медиану величины X и функцию распределения F(x). Ответ медиана.</w:t>
+      <w:proofErr w:type="gramStart"/>
+      <w:r>
+        <w:rPr>
+          <w:rFonts w:cs="Times New Roman"/>
+          <w:color w:val="000000"/>
+          <w:szCs w:val="28"/>
+          <w:lang w:val="ru-RU"/>
+        </w:rPr>
+        <w:t>Определить</w:t>
+      </w:r>
+      <w:proofErr w:type="gramEnd"/>
+      <w:r>
+        <w:rPr>
+          <w:rFonts w:cs="Times New Roman"/>
+          <w:color w:val="000000"/>
+          <w:szCs w:val="28"/>
+          <w:lang w:val="ru-RU"/>
+        </w:rPr>
+        <w:t xml:space="preserve"> а, медиану величины X и функцию распределения F(x). Ответ медиана.</w:t>
       </w:r>
     </w:p>
     <w:p>
@@ -4443,7 +4485,27 @@
           <w:szCs w:val="28"/>
           <w:lang w:val="ru-RU"/>
         </w:rPr>
-        <w:t xml:space="preserve">стей, чтобы найти </w:t>
+        <w:t xml:space="preserve">стей, чтобы </w:t>
+      </w:r>
+      <w:proofErr w:type="gramStart"/>
+      <w:r>
+        <w:rPr>
+          <w:rFonts w:cs="Times New Roman"/>
+          <w:color w:val="000000"/>
+          <w:szCs w:val="28"/>
+          <w:lang w:val="ru-RU"/>
+        </w:rPr>
+        <w:t>найти</w:t>
+      </w:r>
+      <w:proofErr w:type="gramEnd"/>
+      <w:r>
+        <w:rPr>
+          <w:rFonts w:cs="Times New Roman"/>
+          <w:color w:val="000000"/>
+          <w:szCs w:val="28"/>
+          <w:lang w:val="ru-RU"/>
+        </w:rPr>
+        <w:t xml:space="preserve"> </w:t>
       </w:r>
       <w:r>
         <w:rPr>
@@ -5033,336 +5095,43 @@
                   <w:szCs w:val="28"/>
                   <w:lang w:val="ru-RU"/>
                 </w:rPr>
-                <m:t>=1;-</m:t>
-              </m:r>
-              <m:r>
-                <w:rPr>
-                  <w:rFonts w:ascii="Cambria Math" w:hAnsi="Cambria Math" w:cs="Times New Roman"/>
-                  <w:color w:val="000000"/>
-                  <w:szCs w:val="28"/>
-                </w:rPr>
-                <m:t>a</m:t>
-              </m:r>
-              <m:r>
-                <w:rPr>
-                  <w:rFonts w:ascii="Cambria Math" w:hAnsi="Cambria Math" w:cs="Times New Roman"/>
-                  <w:color w:val="000000"/>
-                  <w:szCs w:val="28"/>
-                  <w:lang w:val="ru-RU"/>
-                </w:rPr>
-                <m:t>*</m:t>
-              </m:r>
-              <m:f>
-                <m:fPr>
-                  <m:ctrlPr>
-                    <w:rPr>
-                      <w:rFonts w:ascii="Cambria Math" w:hAnsi="Cambria Math" w:cs="Times New Roman"/>
-                      <w:i/>
-                      <w:color w:val="000000"/>
-                      <w:szCs w:val="28"/>
-                    </w:rPr>
-                  </m:ctrlPr>
-                </m:fPr>
-                <m:num>
-                  <m:sSup>
-                    <m:sSupPr>
-                      <m:ctrlPr>
-                        <w:rPr>
-                          <w:rFonts w:ascii="Cambria Math" w:hAnsi="Cambria Math" w:cs="Times New Roman"/>
-                          <w:i/>
-                          <w:color w:val="000000"/>
-                          <w:szCs w:val="28"/>
-                        </w:rPr>
-                      </m:ctrlPr>
-                    </m:sSupPr>
-                    <m:e>
-                      <m:r>
-                        <w:rPr>
-                          <w:rFonts w:ascii="Cambria Math" w:hAnsi="Cambria Math" w:cs="Times New Roman"/>
-                          <w:color w:val="000000"/>
-                          <w:szCs w:val="28"/>
-                          <w:lang w:val="ru-RU"/>
-                        </w:rPr>
-                        <m:t>2</m:t>
-                      </m:r>
-                    </m:e>
-                    <m:sup>
-                      <m:r>
-                        <w:rPr>
-                          <w:rFonts w:ascii="Cambria Math" w:hAnsi="Cambria Math" w:cs="Times New Roman"/>
-                          <w:color w:val="000000"/>
-                          <w:szCs w:val="28"/>
-                          <w:lang w:val="ru-RU"/>
-                        </w:rPr>
-                        <m:t>4</m:t>
-                      </m:r>
-                    </m:sup>
-                  </m:sSup>
-                </m:num>
-                <m:den>
-                  <m:r>
-                    <w:rPr>
-                      <w:rFonts w:ascii="Cambria Math" w:hAnsi="Cambria Math" w:cs="Times New Roman"/>
-                      <w:color w:val="000000"/>
-                      <w:szCs w:val="28"/>
-                      <w:lang w:val="ru-RU"/>
-                    </w:rPr>
-                    <m:t>16</m:t>
-                  </m:r>
-                </m:den>
-              </m:f>
-              <m:r>
-                <w:rPr>
-                  <w:rFonts w:ascii="Cambria Math" w:hAnsi="Cambria Math" w:cs="Times New Roman"/>
-                  <w:color w:val="000000"/>
-                  <w:szCs w:val="28"/>
-                  <w:lang w:val="ru-RU"/>
-                </w:rPr>
-                <m:t>+</m:t>
-              </m:r>
-              <m:f>
-                <m:fPr>
-                  <m:ctrlPr>
-                    <w:rPr>
-                      <w:rFonts w:ascii="Cambria Math" w:hAnsi="Cambria Math" w:cs="Times New Roman"/>
-                      <w:i/>
-                      <w:color w:val="000000"/>
-                      <w:szCs w:val="28"/>
-                    </w:rPr>
-                  </m:ctrlPr>
-                </m:fPr>
-                <m:num>
-                  <m:sSup>
-                    <m:sSupPr>
-                      <m:ctrlPr>
-                        <w:rPr>
-                          <w:rFonts w:ascii="Cambria Math" w:hAnsi="Cambria Math" w:cs="Times New Roman"/>
-                          <w:i/>
-                          <w:color w:val="000000"/>
-                          <w:szCs w:val="28"/>
-                        </w:rPr>
-                      </m:ctrlPr>
-                    </m:sSupPr>
-                    <m:e>
-                      <m:r>
-                        <w:rPr>
-                          <w:rFonts w:ascii="Cambria Math" w:hAnsi="Cambria Math" w:cs="Times New Roman"/>
-                          <w:color w:val="000000"/>
-                          <w:szCs w:val="28"/>
-                          <w:lang w:val="ru-RU"/>
-                        </w:rPr>
-                        <m:t>2</m:t>
-                      </m:r>
-                    </m:e>
-                    <m:sup>
-                      <m:r>
-                        <w:rPr>
-                          <w:rFonts w:ascii="Cambria Math" w:hAnsi="Cambria Math" w:cs="Times New Roman"/>
-                          <w:color w:val="000000"/>
-                          <w:szCs w:val="28"/>
-                          <w:lang w:val="ru-RU"/>
-                        </w:rPr>
-                        <m:t>2</m:t>
-                      </m:r>
-                    </m:sup>
-                  </m:sSup>
-                </m:num>
-                <m:den>
-                  <m:r>
-                    <w:rPr>
-                      <w:rFonts w:ascii="Cambria Math" w:hAnsi="Cambria Math" w:cs="Times New Roman"/>
-                      <w:color w:val="000000"/>
-                      <w:szCs w:val="28"/>
-                      <w:lang w:val="ru-RU"/>
-                    </w:rPr>
-                    <m:t>2</m:t>
-                  </m:r>
-                </m:den>
-              </m:f>
-              <m:r>
-                <w:rPr>
-                  <w:rFonts w:ascii="Cambria Math" w:hAnsi="Cambria Math" w:cs="Times New Roman"/>
-                  <w:color w:val="000000"/>
-                  <w:szCs w:val="28"/>
-                  <w:lang w:val="ru-RU"/>
-                </w:rPr>
-                <m:t>-</m:t>
-              </m:r>
-              <m:d>
-                <m:dPr>
-                  <m:ctrlPr>
-                    <w:rPr>
-                      <w:rFonts w:ascii="Cambria Math" w:hAnsi="Cambria Math" w:cs="Times New Roman"/>
-                      <w:i/>
-                      <w:color w:val="000000"/>
-                      <w:szCs w:val="28"/>
-                    </w:rPr>
-                  </m:ctrlPr>
-                </m:dPr>
-                <m:e>
-                  <m:r>
-                    <w:rPr>
-                      <w:rFonts w:ascii="Cambria Math" w:hAnsi="Cambria Math" w:cs="Times New Roman"/>
-                      <w:color w:val="000000"/>
-                      <w:szCs w:val="28"/>
-                      <w:lang w:val="ru-RU"/>
-                    </w:rPr>
-                    <m:t>-</m:t>
-                  </m:r>
-                  <m:r>
-                    <w:rPr>
-                      <w:rFonts w:ascii="Cambria Math" w:hAnsi="Cambria Math" w:cs="Times New Roman"/>
-                      <w:color w:val="000000"/>
-                      <w:szCs w:val="28"/>
-                    </w:rPr>
-                    <m:t>a</m:t>
-                  </m:r>
-                  <m:r>
-                    <w:rPr>
-                      <w:rFonts w:ascii="Cambria Math" w:hAnsi="Cambria Math" w:cs="Times New Roman"/>
-                      <w:color w:val="000000"/>
-                      <w:szCs w:val="28"/>
-                      <w:lang w:val="ru-RU"/>
-                    </w:rPr>
-                    <m:t>*</m:t>
-                  </m:r>
-                  <m:f>
-                    <m:fPr>
-                      <m:ctrlPr>
-                        <w:rPr>
-                          <w:rFonts w:ascii="Cambria Math" w:hAnsi="Cambria Math" w:cs="Times New Roman"/>
-                          <w:i/>
-                          <w:color w:val="000000"/>
-                          <w:szCs w:val="28"/>
-                        </w:rPr>
-                      </m:ctrlPr>
-                    </m:fPr>
-                    <m:num>
-                      <m:sSup>
-                        <m:sSupPr>
-                          <m:ctrlPr>
-                            <w:rPr>
-                              <w:rFonts w:ascii="Cambria Math" w:hAnsi="Cambria Math" w:cs="Times New Roman"/>
-                              <w:i/>
-                              <w:color w:val="000000"/>
-                              <w:szCs w:val="28"/>
-                            </w:rPr>
-                          </m:ctrlPr>
-                        </m:sSupPr>
-                        <m:e>
-                          <m:r>
-                            <w:rPr>
-                              <w:rFonts w:ascii="Cambria Math" w:hAnsi="Cambria Math" w:cs="Times New Roman"/>
-                              <w:color w:val="000000"/>
-                              <w:szCs w:val="28"/>
-                              <w:lang w:val="ru-RU"/>
-                            </w:rPr>
-                            <m:t>0</m:t>
-                          </m:r>
-                        </m:e>
-                        <m:sup>
-                          <m:r>
-                            <w:rPr>
-                              <w:rFonts w:ascii="Cambria Math" w:hAnsi="Cambria Math" w:cs="Times New Roman"/>
-                              <w:color w:val="000000"/>
-                              <w:szCs w:val="28"/>
-                              <w:lang w:val="ru-RU"/>
-                            </w:rPr>
-                            <m:t>4</m:t>
-                          </m:r>
-                        </m:sup>
-                      </m:sSup>
-                    </m:num>
-                    <m:den>
-                      <m:r>
-                        <w:rPr>
-                          <w:rFonts w:ascii="Cambria Math" w:hAnsi="Cambria Math" w:cs="Times New Roman"/>
-                          <w:color w:val="000000"/>
-                          <w:szCs w:val="28"/>
-                          <w:lang w:val="ru-RU"/>
-                        </w:rPr>
-                        <m:t>16</m:t>
-                      </m:r>
-                    </m:den>
-                  </m:f>
-                  <m:r>
-                    <w:rPr>
-                      <w:rFonts w:ascii="Cambria Math" w:hAnsi="Cambria Math" w:cs="Times New Roman"/>
-                      <w:color w:val="000000"/>
-                      <w:szCs w:val="28"/>
-                      <w:lang w:val="ru-RU"/>
-                    </w:rPr>
-                    <m:t>+</m:t>
-                  </m:r>
-                  <m:f>
-                    <m:fPr>
-                      <m:ctrlPr>
-                        <w:rPr>
-                          <w:rFonts w:ascii="Cambria Math" w:hAnsi="Cambria Math" w:cs="Times New Roman"/>
-                          <w:i/>
-                          <w:color w:val="000000"/>
-                          <w:szCs w:val="28"/>
-                        </w:rPr>
-                      </m:ctrlPr>
-                    </m:fPr>
-                    <m:num>
-                      <m:sSup>
-                        <m:sSupPr>
-                          <m:ctrlPr>
-                            <w:rPr>
-                              <w:rFonts w:ascii="Cambria Math" w:hAnsi="Cambria Math" w:cs="Times New Roman"/>
-                              <w:i/>
-                              <w:color w:val="000000"/>
-                              <w:szCs w:val="28"/>
-                            </w:rPr>
-                          </m:ctrlPr>
-                        </m:sSupPr>
-                        <m:e>
-                          <m:r>
-                            <w:rPr>
-                              <w:rFonts w:ascii="Cambria Math" w:hAnsi="Cambria Math" w:cs="Times New Roman"/>
-                              <w:color w:val="000000"/>
-                              <w:szCs w:val="28"/>
-                              <w:lang w:val="ru-RU"/>
-                            </w:rPr>
-                            <m:t>0</m:t>
-                          </m:r>
-                        </m:e>
-                        <m:sup>
-                          <m:r>
-                            <w:rPr>
-                              <w:rFonts w:ascii="Cambria Math" w:hAnsi="Cambria Math" w:cs="Times New Roman"/>
-                              <w:color w:val="000000"/>
-                              <w:szCs w:val="28"/>
-                              <w:lang w:val="ru-RU"/>
-                            </w:rPr>
-                            <m:t>2</m:t>
-                          </m:r>
-                        </m:sup>
-                      </m:sSup>
-                    </m:num>
-                    <m:den>
-                      <m:r>
-                        <w:rPr>
-                          <w:rFonts w:ascii="Cambria Math" w:hAnsi="Cambria Math" w:cs="Times New Roman"/>
-                          <w:color w:val="000000"/>
-                          <w:szCs w:val="28"/>
-                          <w:lang w:val="ru-RU"/>
-                        </w:rPr>
-                        <m:t>2</m:t>
-                      </m:r>
-                    </m:den>
-                  </m:f>
-                </m:e>
-              </m:d>
-              <m:r>
-                <w:rPr>
-                  <w:rFonts w:ascii="Cambria Math" w:hAnsi="Cambria Math" w:cs="Times New Roman"/>
-                  <w:color w:val="000000"/>
-                  <w:szCs w:val="28"/>
-                  <w:lang w:val="ru-RU"/>
-                </w:rPr>
-                <m:t xml:space="preserve">=1; </m:t>
+                <m:t>=1;</m:t>
+              </m:r>
+              <m:r>
+                <w:rPr>
+                  <w:rFonts w:ascii="Cambria Math" w:hAnsi="Cambria Math" w:cs="Times New Roman"/>
+                  <w:color w:val="000000"/>
+                  <w:szCs w:val="28"/>
+                </w:rPr>
+                <m:t>2-a</m:t>
+              </m:r>
+              <m:r>
+                <w:rPr>
+                  <w:rFonts w:ascii="Cambria Math" w:hAnsi="Cambria Math" w:cs="Times New Roman"/>
+                  <w:color w:val="000000"/>
+                  <w:szCs w:val="28"/>
+                  <w:lang w:val="ru-RU"/>
+                </w:rPr>
+                <m:t>=1;</m:t>
+              </m:r>
+              <m:r>
+                <w:rPr>
+                  <w:rFonts w:ascii="Cambria Math" w:hAnsi="Cambria Math" w:cs="Times New Roman"/>
+                  <w:color w:val="000000"/>
+                  <w:szCs w:val="28"/>
+                  <w:highlight w:val="yellow"/>
+                  <w:lang w:val="ru-RU"/>
+                </w:rPr>
+                <m:t>a=1;</m:t>
+              </m:r>
+              <m:r>
+                <w:rPr>
+                  <w:rFonts w:ascii="Cambria Math" w:hAnsi="Cambria Math" w:cs="Times New Roman"/>
+                  <w:color w:val="000000"/>
+                  <w:szCs w:val="28"/>
+                  <w:lang w:val="ru-RU"/>
+                </w:rPr>
+                <m:t xml:space="preserve"> </m:t>
               </m:r>
             </m:e>
           </m:nary>
@@ -5380,36 +5149,6 @@
           </m:r>
         </m:oMath>
       </m:oMathPara>
-      <m:oMath>
-        <m:r>
-          <w:rPr>
-            <w:rFonts w:ascii="Cambria Math" w:hAnsi="Cambria Math" w:cs="Times New Roman"/>
-            <w:color w:val="000000"/>
-            <w:szCs w:val="28"/>
-            <w:lang w:val="ru-RU"/>
-          </w:rPr>
-          <m:t>-a=1;</m:t>
-        </m:r>
-        <m:r>
-          <w:rPr>
-            <w:rFonts w:ascii="Cambria Math" w:hAnsi="Cambria Math" w:cs="Times New Roman"/>
-            <w:color w:val="000000"/>
-            <w:szCs w:val="28"/>
-            <w:highlight w:val="yellow"/>
-            <w:lang w:val="ru-RU"/>
-          </w:rPr>
-          <m:t>a=1</m:t>
-        </m:r>
-      </m:oMath>
-      <w:r>
-        <w:rPr>
-          <w:rFonts w:eastAsiaTheme="minorEastAsia" w:cs="Times New Roman"/>
-          <w:color w:val="000000"/>
-          <w:szCs w:val="28"/>
-          <w:lang w:val="ru-RU"/>
-        </w:rPr>
-        <w:t>;</w:t>
-      </w:r>
     </w:p>
     <w:p>
       <w:pPr>
@@ -6263,139 +6002,86 @@
             </w:rPr>
             <m:t>=&gt;</m:t>
           </m:r>
-          <m:nary>
-            <m:naryPr>
-              <m:limLoc m:val="subSup"/>
-              <m:ctrlPr>
-                <w:rPr>
-                  <w:rFonts w:ascii="Cambria Math" w:hAnsi="Cambria Math" w:cs="Times New Roman"/>
-                  <w:i/>
-                  <w:color w:val="000000"/>
-                  <w:szCs w:val="28"/>
-                  <w:lang w:val="ru-RU"/>
-                </w:rPr>
-              </m:ctrlPr>
-            </m:naryPr>
-            <m:sub>
-              <m:r>
-                <w:rPr>
-                  <w:rFonts w:ascii="Cambria Math" w:hAnsi="Cambria Math" w:cs="Times New Roman"/>
-                  <w:color w:val="000000"/>
-                  <w:szCs w:val="28"/>
-                  <w:lang w:val="ru-RU"/>
-                </w:rPr>
-                <m:t>0</m:t>
-              </m:r>
-            </m:sub>
-            <m:sup>
-              <m:r>
-                <w:rPr>
-                  <w:rFonts w:ascii="Cambria Math" w:hAnsi="Cambria Math" w:cs="Times New Roman"/>
-                  <w:color w:val="000000"/>
-                  <w:szCs w:val="28"/>
-                  <w:lang w:val="ru-RU"/>
-                </w:rPr>
-                <m:t>2</m:t>
-              </m:r>
-            </m:sup>
-            <m:e>
-              <m:r>
-                <w:rPr>
-                  <w:rFonts w:ascii="Cambria Math" w:hAnsi="Cambria Math" w:cs="Times New Roman"/>
-                  <w:color w:val="000000"/>
-                  <w:szCs w:val="28"/>
-                </w:rPr>
-                <m:t>f</m:t>
-              </m:r>
-              <m:d>
-                <m:dPr>
-                  <m:ctrlPr>
-                    <w:rPr>
-                      <w:rFonts w:ascii="Cambria Math" w:hAnsi="Cambria Math" w:cs="Times New Roman"/>
-                      <w:i/>
-                      <w:color w:val="000000"/>
-                      <w:szCs w:val="28"/>
-                    </w:rPr>
-                  </m:ctrlPr>
-                </m:dPr>
-                <m:e>
-                  <m:r>
-                    <w:rPr>
-                      <w:rFonts w:ascii="Cambria Math" w:hAnsi="Cambria Math" w:cs="Times New Roman"/>
-                      <w:color w:val="000000"/>
-                      <w:szCs w:val="28"/>
-                    </w:rPr>
-                    <m:t>x</m:t>
-                  </m:r>
-                </m:e>
-              </m:d>
-              <m:r>
-                <w:rPr>
-                  <w:rFonts w:ascii="Cambria Math" w:hAnsi="Cambria Math" w:cs="Times New Roman"/>
-                  <w:color w:val="000000"/>
-                  <w:szCs w:val="28"/>
-                </w:rPr>
-                <m:t>dx</m:t>
-              </m:r>
-              <m:r>
-                <w:rPr>
-                  <w:rFonts w:ascii="Cambria Math" w:hAnsi="Cambria Math" w:cs="Times New Roman"/>
-                  <w:color w:val="000000"/>
-                  <w:szCs w:val="28"/>
-                  <w:lang w:val="ru-RU"/>
-                </w:rPr>
-                <m:t>=</m:t>
-              </m:r>
-              <m:f>
-                <m:fPr>
-                  <m:ctrlPr>
-                    <w:rPr>
-                      <w:rFonts w:ascii="Cambria Math" w:hAnsi="Cambria Math" w:cs="Times New Roman"/>
-                      <w:i/>
-                      <w:color w:val="000000"/>
-                      <w:szCs w:val="28"/>
-                    </w:rPr>
-                  </m:ctrlPr>
-                </m:fPr>
-                <m:num>
-                  <m:r>
-                    <w:rPr>
-                      <w:rFonts w:ascii="Cambria Math" w:hAnsi="Cambria Math" w:cs="Times New Roman"/>
-                      <w:color w:val="000000"/>
-                      <w:szCs w:val="28"/>
-                      <w:lang w:val="ru-RU"/>
-                    </w:rPr>
-                    <m:t>1</m:t>
-                  </m:r>
-                </m:num>
-                <m:den>
-                  <m:r>
-                    <w:rPr>
-                      <w:rFonts w:ascii="Cambria Math" w:hAnsi="Cambria Math" w:cs="Times New Roman"/>
-                      <w:color w:val="000000"/>
-                      <w:szCs w:val="28"/>
-                      <w:lang w:val="ru-RU"/>
-                    </w:rPr>
-                    <m:t>2</m:t>
-                  </m:r>
-                </m:den>
-              </m:f>
-            </m:e>
-          </m:nary>
           <m:r>
             <w:rPr>
-              <w:rFonts w:ascii="Cambria Math" w:eastAsiaTheme="minorEastAsia" w:hAnsi="Cambria Math" w:cs="Times New Roman"/>
+              <w:rFonts w:ascii="Cambria Math" w:hAnsi="Cambria Math" w:cs="Times New Roman"/>
               <w:color w:val="000000"/>
               <w:szCs w:val="28"/>
               <w:lang w:val="ru-RU"/>
             </w:rPr>
-            <m:t>;</m:t>
+            <m:t>F</m:t>
+          </m:r>
+          <m:d>
+            <m:dPr>
+              <m:ctrlPr>
+                <w:rPr>
+                  <w:rFonts w:ascii="Cambria Math" w:hAnsi="Cambria Math" w:cs="Times New Roman"/>
+                  <w:i/>
+                  <w:color w:val="000000"/>
+                  <w:szCs w:val="28"/>
+                  <w:lang w:val="ru-RU"/>
+                </w:rPr>
+              </m:ctrlPr>
+            </m:dPr>
+            <m:e>
+              <m:r>
+                <w:rPr>
+                  <w:rFonts w:ascii="Cambria Math" w:hAnsi="Cambria Math" w:cs="Times New Roman"/>
+                  <w:color w:val="000000"/>
+                  <w:szCs w:val="28"/>
+                  <w:lang w:val="ru-RU"/>
+                </w:rPr>
+                <m:t>2</m:t>
+              </m:r>
+            </m:e>
+          </m:d>
+          <m:r>
+            <w:rPr>
+              <w:rFonts w:ascii="Cambria Math" w:hAnsi="Cambria Math" w:cs="Times New Roman"/>
+              <w:color w:val="000000"/>
+              <w:szCs w:val="28"/>
+              <w:lang w:val="ru-RU"/>
+            </w:rPr>
+            <m:t>-F</m:t>
+          </m:r>
+          <m:d>
+            <m:dPr>
+              <m:ctrlPr>
+                <w:rPr>
+                  <w:rFonts w:ascii="Cambria Math" w:hAnsi="Cambria Math" w:cs="Times New Roman"/>
+                  <w:i/>
+                  <w:color w:val="000000"/>
+                  <w:szCs w:val="28"/>
+                  <w:lang w:val="ru-RU"/>
+                </w:rPr>
+              </m:ctrlPr>
+            </m:dPr>
+            <m:e>
+              <m:r>
+                <w:rPr>
+                  <w:rFonts w:ascii="Cambria Math" w:hAnsi="Cambria Math" w:cs="Times New Roman"/>
+                  <w:color w:val="000000"/>
+                  <w:szCs w:val="28"/>
+                  <w:lang w:val="ru-RU"/>
+                </w:rPr>
+                <m:t>0</m:t>
+              </m:r>
+            </m:e>
+          </m:d>
+          <m:r>
+            <w:rPr>
+              <w:rFonts w:ascii="Cambria Math" w:hAnsi="Cambria Math" w:cs="Times New Roman"/>
+              <w:color w:val="000000"/>
+              <w:szCs w:val="28"/>
+              <w:lang w:val="ru-RU"/>
+            </w:rPr>
+            <m:t>=</m:t>
           </m:r>
           <m:f>
             <m:fPr>
               <m:ctrlPr>
                 <w:rPr>
-                  <w:rFonts w:ascii="Cambria Math" w:eastAsiaTheme="minorEastAsia" w:hAnsi="Cambria Math" w:cs="Times New Roman"/>
+                  <w:rFonts w:ascii="Cambria Math" w:hAnsi="Cambria Math" w:cs="Times New Roman"/>
                   <w:i/>
                   <w:color w:val="000000"/>
                   <w:szCs w:val="28"/>
@@ -6408,7 +6094,7 @@
                 <m:sSupPr>
                   <m:ctrlPr>
                     <w:rPr>
-                      <w:rFonts w:ascii="Cambria Math" w:eastAsiaTheme="minorEastAsia" w:hAnsi="Cambria Math" w:cs="Times New Roman"/>
+                      <w:rFonts w:ascii="Cambria Math" w:hAnsi="Cambria Math" w:cs="Times New Roman"/>
                       <w:i/>
                       <w:color w:val="000000"/>
                       <w:szCs w:val="28"/>
@@ -6419,7 +6105,7 @@
                 <m:e>
                   <m:r>
                     <w:rPr>
-                      <w:rFonts w:ascii="Cambria Math" w:eastAsiaTheme="minorEastAsia" w:hAnsi="Cambria Math" w:cs="Times New Roman"/>
+                      <w:rFonts w:ascii="Cambria Math" w:hAnsi="Cambria Math" w:cs="Times New Roman"/>
                       <w:color w:val="000000"/>
                       <w:szCs w:val="28"/>
                       <w:lang w:val="ru-RU"/>
@@ -6430,7 +6116,7 @@
                 <m:sup>
                   <m:r>
                     <w:rPr>
-                      <w:rFonts w:ascii="Cambria Math" w:eastAsiaTheme="minorEastAsia" w:hAnsi="Cambria Math" w:cs="Times New Roman"/>
+                      <w:rFonts w:ascii="Cambria Math" w:hAnsi="Cambria Math" w:cs="Times New Roman"/>
                       <w:color w:val="000000"/>
                       <w:szCs w:val="28"/>
                       <w:lang w:val="ru-RU"/>
@@ -6443,7 +6129,7 @@
             <m:den>
               <m:r>
                 <w:rPr>
-                  <w:rFonts w:ascii="Cambria Math" w:eastAsiaTheme="minorEastAsia" w:hAnsi="Cambria Math" w:cs="Times New Roman"/>
+                  <w:rFonts w:ascii="Cambria Math" w:hAnsi="Cambria Math" w:cs="Times New Roman"/>
                   <w:color w:val="000000"/>
                   <w:szCs w:val="28"/>
                   <w:lang w:val="ru-RU"/>
@@ -6454,7 +6140,7 @@
           </m:f>
           <m:r>
             <w:rPr>
-              <w:rFonts w:ascii="Cambria Math" w:eastAsiaTheme="minorEastAsia" w:hAnsi="Cambria Math" w:cs="Times New Roman"/>
+              <w:rFonts w:ascii="Cambria Math" w:hAnsi="Cambria Math" w:cs="Times New Roman"/>
               <w:color w:val="000000"/>
               <w:szCs w:val="28"/>
               <w:lang w:val="ru-RU"/>
@@ -6465,7 +6151,7 @@
             <m:fPr>
               <m:ctrlPr>
                 <w:rPr>
-                  <w:rFonts w:ascii="Cambria Math" w:eastAsiaTheme="minorEastAsia" w:hAnsi="Cambria Math" w:cs="Times New Roman"/>
+                  <w:rFonts w:ascii="Cambria Math" w:hAnsi="Cambria Math" w:cs="Times New Roman"/>
                   <w:i/>
                   <w:color w:val="000000"/>
                   <w:szCs w:val="28"/>
@@ -6478,7 +6164,7 @@
                 <m:sSupPr>
                   <m:ctrlPr>
                     <w:rPr>
-                      <w:rFonts w:ascii="Cambria Math" w:eastAsiaTheme="minorEastAsia" w:hAnsi="Cambria Math" w:cs="Times New Roman"/>
+                      <w:rFonts w:ascii="Cambria Math" w:hAnsi="Cambria Math" w:cs="Times New Roman"/>
                       <w:i/>
                       <w:color w:val="000000"/>
                       <w:szCs w:val="28"/>
@@ -6489,7 +6175,7 @@
                 <m:e>
                   <m:r>
                     <w:rPr>
-                      <w:rFonts w:ascii="Cambria Math" w:eastAsiaTheme="minorEastAsia" w:hAnsi="Cambria Math" w:cs="Times New Roman"/>
+                      <w:rFonts w:ascii="Cambria Math" w:hAnsi="Cambria Math" w:cs="Times New Roman"/>
                       <w:color w:val="000000"/>
                       <w:szCs w:val="28"/>
                       <w:lang w:val="ru-RU"/>
@@ -6500,7 +6186,7 @@
                 <m:sup>
                   <m:r>
                     <w:rPr>
-                      <w:rFonts w:ascii="Cambria Math" w:eastAsiaTheme="minorEastAsia" w:hAnsi="Cambria Math" w:cs="Times New Roman"/>
+                      <w:rFonts w:ascii="Cambria Math" w:hAnsi="Cambria Math" w:cs="Times New Roman"/>
                       <w:color w:val="000000"/>
                       <w:szCs w:val="28"/>
                       <w:lang w:val="ru-RU"/>
@@ -6513,7 +6199,7 @@
             <m:den>
               <m:r>
                 <w:rPr>
-                  <w:rFonts w:ascii="Cambria Math" w:eastAsiaTheme="minorEastAsia" w:hAnsi="Cambria Math" w:cs="Times New Roman"/>
+                  <w:rFonts w:ascii="Cambria Math" w:hAnsi="Cambria Math" w:cs="Times New Roman"/>
                   <w:color w:val="000000"/>
                   <w:szCs w:val="28"/>
                   <w:lang w:val="ru-RU"/>
@@ -6523,8 +6209,182 @@
             </m:den>
           </m:f>
           <m:r>
+            <m:rPr>
+              <m:sty m:val="p"/>
+            </m:rPr>
             <w:rPr>
-              <w:rFonts w:ascii="Cambria Math" w:eastAsiaTheme="minorEastAsia" w:hAnsi="Cambria Math" w:cs="Times New Roman"/>
+              <w:rFonts w:ascii="Cambria Math" w:eastAsiaTheme="minorEastAsia" w:cs="Times New Roman"/>
+              <w:color w:val="000000"/>
+              <w:szCs w:val="28"/>
+              <w:lang w:val="ru-RU"/>
+            </w:rPr>
+            <m:t>-</m:t>
+          </m:r>
+          <m:d>
+            <m:dPr>
+              <m:ctrlPr>
+                <w:rPr>
+                  <w:rFonts w:ascii="Cambria Math" w:eastAsiaTheme="minorEastAsia" w:cs="Times New Roman"/>
+                  <w:color w:val="000000"/>
+                  <w:szCs w:val="28"/>
+                  <w:lang w:val="ru-RU"/>
+                </w:rPr>
+              </m:ctrlPr>
+            </m:dPr>
+            <m:e>
+              <m:f>
+                <m:fPr>
+                  <m:ctrlPr>
+                    <w:rPr>
+                      <w:rFonts w:ascii="Cambria Math" w:eastAsiaTheme="minorEastAsia" w:cs="Times New Roman"/>
+                      <w:color w:val="000000"/>
+                      <w:szCs w:val="28"/>
+                      <w:lang w:val="ru-RU"/>
+                    </w:rPr>
+                  </m:ctrlPr>
+                </m:fPr>
+                <m:num>
+                  <m:sSup>
+                    <m:sSupPr>
+                      <m:ctrlPr>
+                        <w:rPr>
+                          <w:rFonts w:ascii="Cambria Math" w:eastAsiaTheme="minorEastAsia" w:cs="Times New Roman"/>
+                          <w:color w:val="000000"/>
+                          <w:szCs w:val="28"/>
+                          <w:lang w:val="ru-RU"/>
+                        </w:rPr>
+                      </m:ctrlPr>
+                    </m:sSupPr>
+                    <m:e>
+                      <m:r>
+                        <m:rPr>
+                          <m:sty m:val="p"/>
+                        </m:rPr>
+                        <w:rPr>
+                          <w:rFonts w:ascii="Cambria Math" w:eastAsiaTheme="minorEastAsia" w:cs="Times New Roman"/>
+                          <w:color w:val="000000"/>
+                          <w:szCs w:val="28"/>
+                          <w:lang w:val="ru-RU"/>
+                        </w:rPr>
+                        <m:t>0</m:t>
+                      </m:r>
+                    </m:e>
+                    <m:sup>
+                      <m:r>
+                        <m:rPr>
+                          <m:sty m:val="p"/>
+                        </m:rPr>
+                        <w:rPr>
+                          <w:rFonts w:ascii="Cambria Math" w:eastAsiaTheme="minorEastAsia" w:cs="Times New Roman"/>
+                          <w:color w:val="000000"/>
+                          <w:szCs w:val="28"/>
+                          <w:lang w:val="ru-RU"/>
+                        </w:rPr>
+                        <m:t>2</m:t>
+                      </m:r>
+                    </m:sup>
+                  </m:sSup>
+                </m:num>
+                <m:den>
+                  <m:r>
+                    <m:rPr>
+                      <m:sty m:val="p"/>
+                    </m:rPr>
+                    <w:rPr>
+                      <w:rFonts w:ascii="Cambria Math" w:eastAsiaTheme="minorEastAsia" w:cs="Times New Roman"/>
+                      <w:color w:val="000000"/>
+                      <w:szCs w:val="28"/>
+                      <w:lang w:val="ru-RU"/>
+                    </w:rPr>
+                    <m:t>2</m:t>
+                  </m:r>
+                </m:den>
+              </m:f>
+              <m:r>
+                <m:rPr>
+                  <m:sty m:val="p"/>
+                </m:rPr>
+                <w:rPr>
+                  <w:rFonts w:ascii="Cambria Math" w:eastAsiaTheme="minorEastAsia" w:cs="Times New Roman"/>
+                  <w:color w:val="000000"/>
+                  <w:szCs w:val="28"/>
+                  <w:lang w:val="ru-RU"/>
+                </w:rPr>
+                <m:t>-</m:t>
+              </m:r>
+              <m:f>
+                <m:fPr>
+                  <m:ctrlPr>
+                    <w:rPr>
+                      <w:rFonts w:ascii="Cambria Math" w:eastAsiaTheme="minorEastAsia" w:cs="Times New Roman"/>
+                      <w:color w:val="000000"/>
+                      <w:szCs w:val="28"/>
+                      <w:lang w:val="ru-RU"/>
+                    </w:rPr>
+                  </m:ctrlPr>
+                </m:fPr>
+                <m:num>
+                  <m:sSup>
+                    <m:sSupPr>
+                      <m:ctrlPr>
+                        <w:rPr>
+                          <w:rFonts w:ascii="Cambria Math" w:eastAsiaTheme="minorEastAsia" w:cs="Times New Roman"/>
+                          <w:color w:val="000000"/>
+                          <w:szCs w:val="28"/>
+                          <w:lang w:val="ru-RU"/>
+                        </w:rPr>
+                      </m:ctrlPr>
+                    </m:sSupPr>
+                    <m:e>
+                      <m:r>
+                        <m:rPr>
+                          <m:sty m:val="p"/>
+                        </m:rPr>
+                        <w:rPr>
+                          <w:rFonts w:ascii="Cambria Math" w:eastAsiaTheme="minorEastAsia" w:cs="Times New Roman"/>
+                          <w:color w:val="000000"/>
+                          <w:szCs w:val="28"/>
+                          <w:lang w:val="ru-RU"/>
+                        </w:rPr>
+                        <m:t>0</m:t>
+                      </m:r>
+                    </m:e>
+                    <m:sup>
+                      <m:r>
+                        <w:rPr>
+                          <w:rFonts w:ascii="Cambria Math" w:eastAsiaTheme="minorEastAsia" w:cs="Times New Roman"/>
+                          <w:color w:val="000000"/>
+                          <w:szCs w:val="28"/>
+                          <w:lang w:val="ru-RU"/>
+                        </w:rPr>
+                        <m:t>4</m:t>
+                      </m:r>
+                    </m:sup>
+                  </m:sSup>
+                </m:num>
+                <m:den>
+                  <m:r>
+                    <m:rPr>
+                      <m:sty m:val="p"/>
+                    </m:rPr>
+                    <w:rPr>
+                      <w:rFonts w:ascii="Cambria Math" w:eastAsiaTheme="minorEastAsia" w:cs="Times New Roman"/>
+                      <w:color w:val="000000"/>
+                      <w:szCs w:val="28"/>
+                      <w:lang w:val="ru-RU"/>
+                    </w:rPr>
+                    <m:t>16</m:t>
+                  </m:r>
+                </m:den>
+              </m:f>
+            </m:e>
+          </m:d>
+          <m:r>
+            <m:rPr>
+              <m:sty m:val="p"/>
+            </m:rPr>
+            <w:rPr>
+              <w:rFonts w:ascii="Cambria Math" w:eastAsiaTheme="minorEastAsia" w:cs="Times New Roman"/>
               <w:color w:val="000000"/>
               <w:szCs w:val="28"/>
               <w:lang w:val="ru-RU"/>
@@ -6535,20 +6395,24 @@
             <m:fPr>
               <m:ctrlPr>
                 <w:rPr>
-                  <w:rFonts w:ascii="Cambria Math" w:eastAsiaTheme="minorEastAsia" w:hAnsi="Cambria Math" w:cs="Times New Roman"/>
-                  <w:i/>
-                  <w:color w:val="000000"/>
-                  <w:szCs w:val="28"/>
+                  <w:rFonts w:ascii="Cambria Math" w:eastAsiaTheme="minorEastAsia" w:cs="Times New Roman"/>
+                  <w:color w:val="000000"/>
+                  <w:szCs w:val="28"/>
+                  <w:highlight w:val="green"/>
                   <w:lang w:val="ru-RU"/>
                 </w:rPr>
               </m:ctrlPr>
             </m:fPr>
             <m:num>
               <m:r>
-                <w:rPr>
-                  <w:rFonts w:ascii="Cambria Math" w:eastAsiaTheme="minorEastAsia" w:hAnsi="Cambria Math" w:cs="Times New Roman"/>
-                  <w:color w:val="000000"/>
-                  <w:szCs w:val="28"/>
+                <m:rPr>
+                  <m:sty m:val="p"/>
+                </m:rPr>
+                <w:rPr>
+                  <w:rFonts w:ascii="Cambria Math" w:eastAsiaTheme="minorEastAsia" w:cs="Times New Roman"/>
+                  <w:color w:val="000000"/>
+                  <w:szCs w:val="28"/>
+                  <w:highlight w:val="green"/>
                   <w:lang w:val="ru-RU"/>
                 </w:rPr>
                 <m:t>1</m:t>
@@ -6556,119 +6420,26 @@
             </m:num>
             <m:den>
               <m:r>
-                <w:rPr>
-                  <w:rFonts w:ascii="Cambria Math" w:eastAsiaTheme="minorEastAsia" w:hAnsi="Cambria Math" w:cs="Times New Roman"/>
-                  <w:color w:val="000000"/>
-                  <w:szCs w:val="28"/>
+                <m:rPr>
+                  <m:sty m:val="p"/>
+                </m:rPr>
+                <w:rPr>
+                  <w:rFonts w:ascii="Cambria Math" w:eastAsiaTheme="minorEastAsia" w:cs="Times New Roman"/>
+                  <w:color w:val="000000"/>
+                  <w:szCs w:val="28"/>
+                  <w:highlight w:val="green"/>
                   <w:lang w:val="ru-RU"/>
                 </w:rPr>
                 <m:t>2</m:t>
               </m:r>
             </m:den>
           </m:f>
-          <m:r>
-            <w:rPr>
-              <w:rFonts w:ascii="Cambria Math" w:eastAsiaTheme="minorEastAsia" w:hAnsi="Cambria Math" w:cs="Times New Roman"/>
-              <w:color w:val="000000"/>
-              <w:szCs w:val="28"/>
-              <w:lang w:val="ru-RU"/>
-            </w:rPr>
-            <m:t>=&gt;</m:t>
-          </m:r>
-          <m:sSup>
-            <m:sSupPr>
-              <m:ctrlPr>
-                <w:rPr>
-                  <w:rFonts w:ascii="Cambria Math" w:eastAsiaTheme="minorEastAsia" w:hAnsi="Cambria Math" w:cs="Times New Roman"/>
-                  <w:i/>
-                  <w:color w:val="000000"/>
-                  <w:szCs w:val="28"/>
-                  <w:lang w:val="ru-RU"/>
-                </w:rPr>
-              </m:ctrlPr>
-            </m:sSupPr>
-            <m:e>
-              <m:r>
-                <w:rPr>
-                  <w:rFonts w:ascii="Cambria Math" w:eastAsiaTheme="minorEastAsia" w:hAnsi="Cambria Math" w:cs="Times New Roman"/>
-                  <w:color w:val="000000"/>
-                  <w:szCs w:val="28"/>
-                  <w:lang w:val="ru-RU"/>
-                </w:rPr>
-                <m:t>x</m:t>
-              </m:r>
-            </m:e>
-            <m:sup>
-              <m:r>
-                <w:rPr>
-                  <w:rFonts w:ascii="Cambria Math" w:eastAsiaTheme="minorEastAsia" w:hAnsi="Cambria Math" w:cs="Times New Roman"/>
-                  <w:color w:val="000000"/>
-                  <w:szCs w:val="28"/>
-                  <w:lang w:val="ru-RU"/>
-                </w:rPr>
-                <m:t>4</m:t>
-              </m:r>
-            </m:sup>
-          </m:sSup>
-          <m:r>
-            <w:rPr>
-              <w:rFonts w:ascii="Cambria Math" w:eastAsiaTheme="minorEastAsia" w:hAnsi="Cambria Math" w:cs="Times New Roman"/>
-              <w:color w:val="000000"/>
-              <w:szCs w:val="28"/>
-              <w:lang w:val="ru-RU"/>
-            </w:rPr>
-            <m:t>-8</m:t>
-          </m:r>
-          <m:sSup>
-            <m:sSupPr>
-              <m:ctrlPr>
-                <w:rPr>
-                  <w:rFonts w:ascii="Cambria Math" w:eastAsiaTheme="minorEastAsia" w:hAnsi="Cambria Math" w:cs="Times New Roman"/>
-                  <w:i/>
-                  <w:color w:val="000000"/>
-                  <w:szCs w:val="28"/>
-                  <w:lang w:val="ru-RU"/>
-                </w:rPr>
-              </m:ctrlPr>
-            </m:sSupPr>
-            <m:e>
-              <m:r>
-                <w:rPr>
-                  <w:rFonts w:ascii="Cambria Math" w:eastAsiaTheme="minorEastAsia" w:hAnsi="Cambria Math" w:cs="Times New Roman"/>
-                  <w:color w:val="000000"/>
-                  <w:szCs w:val="28"/>
-                  <w:lang w:val="ru-RU"/>
-                </w:rPr>
-                <m:t>x</m:t>
-              </m:r>
-            </m:e>
-            <m:sup>
-              <m:r>
-                <w:rPr>
-                  <w:rFonts w:ascii="Cambria Math" w:eastAsiaTheme="minorEastAsia" w:hAnsi="Cambria Math" w:cs="Times New Roman"/>
-                  <w:color w:val="000000"/>
-                  <w:szCs w:val="28"/>
-                  <w:lang w:val="ru-RU"/>
-                </w:rPr>
-                <m:t>2</m:t>
-              </m:r>
-            </m:sup>
-          </m:sSup>
-          <m:r>
-            <w:rPr>
-              <w:rFonts w:ascii="Cambria Math" w:eastAsiaTheme="minorEastAsia" w:hAnsi="Cambria Math" w:cs="Times New Roman"/>
-              <w:color w:val="000000"/>
-              <w:szCs w:val="28"/>
-              <w:lang w:val="ru-RU"/>
-            </w:rPr>
-            <m:t>+8=0</m:t>
-          </m:r>
           <m:r>
             <m:rPr>
               <m:sty m:val="p"/>
             </m:rPr>
             <w:rPr>
-              <w:rFonts w:eastAsiaTheme="minorEastAsia" w:cs="Times New Roman"/>
+              <w:rFonts w:ascii="Cambria Math" w:eastAsiaTheme="minorEastAsia" w:hAnsi="Cambria Math" w:cs="Times New Roman"/>
               <w:color w:val="000000"/>
               <w:szCs w:val="28"/>
               <w:lang w:val="ru-RU"/>
@@ -6677,189 +6448,6 @@
           </m:r>
         </m:oMath>
       </m:oMathPara>
-      <w:r>
-        <w:rPr>
-          <w:rFonts w:eastAsiaTheme="minorEastAsia" w:cs="Times New Roman"/>
-          <w:color w:val="000000"/>
-          <w:szCs w:val="28"/>
-          <w:lang w:val="ru-RU"/>
-        </w:rPr>
-        <w:t xml:space="preserve">Решим уравнение: получим 4 корня, но в пределах </w:t>
-      </w:r>
-      <w:r>
-        <w:rPr>
-          <w:rFonts w:eastAsiaTheme="minorEastAsia" w:cs="Times New Roman"/>
-          <w:color w:val="000000"/>
-          <w:szCs w:val="28"/>
-          <w:lang w:val="ru-RU"/>
-        </w:rPr>
-        <w:t>0&lt;</w:t>
-      </w:r>
-      <w:r>
-        <w:rPr>
-          <w:rFonts w:eastAsiaTheme="minorEastAsia" w:cs="Times New Roman"/>
-          <w:color w:val="000000"/>
-          <w:szCs w:val="28"/>
-        </w:rPr>
-        <w:t>x</w:t>
-      </w:r>
-      <w:r>
-        <w:rPr>
-          <w:rFonts w:eastAsiaTheme="minorEastAsia" w:cs="Times New Roman"/>
-          <w:color w:val="000000"/>
-          <w:szCs w:val="28"/>
-          <w:lang w:val="ru-RU"/>
-        </w:rPr>
-        <w:t xml:space="preserve">&lt;2 </w:t>
-      </w:r>
-      <w:r>
-        <w:rPr>
-          <w:rFonts w:eastAsiaTheme="minorEastAsia" w:cs="Times New Roman"/>
-          <w:color w:val="000000"/>
-          <w:szCs w:val="28"/>
-          <w:lang w:val="ru-RU"/>
-        </w:rPr>
-        <w:t xml:space="preserve">лежит лишь один: </w:t>
-      </w:r>
-      <m:oMath>
-        <m:sSub>
-          <m:sSubPr>
-            <m:ctrlPr>
-              <w:rPr>
-                <w:rFonts w:ascii="Cambria Math" w:hAnsi="Cambria Math" w:cs="Times New Roman"/>
-                <w:i/>
-                <w:color w:val="000000"/>
-                <w:szCs w:val="28"/>
-                <w:highlight w:val="yellow"/>
-              </w:rPr>
-            </m:ctrlPr>
-          </m:sSubPr>
-          <m:e>
-            <m:r>
-              <w:rPr>
-                <w:rFonts w:ascii="Cambria Math" w:hAnsi="Cambria Math" w:cs="Times New Roman"/>
-                <w:color w:val="000000"/>
-                <w:szCs w:val="28"/>
-                <w:highlight w:val="yellow"/>
-              </w:rPr>
-              <m:t>M</m:t>
-            </m:r>
-          </m:e>
-          <m:sub>
-            <m:r>
-              <w:rPr>
-                <w:rFonts w:ascii="Cambria Math" w:hAnsi="Cambria Math" w:cs="Times New Roman"/>
-                <w:color w:val="000000"/>
-                <w:szCs w:val="28"/>
-                <w:highlight w:val="yellow"/>
-              </w:rPr>
-              <m:t>E</m:t>
-            </m:r>
-          </m:sub>
-        </m:sSub>
-        <m:d>
-          <m:dPr>
-            <m:ctrlPr>
-              <w:rPr>
-                <w:rFonts w:ascii="Cambria Math" w:hAnsi="Cambria Math" w:cs="Times New Roman"/>
-                <w:i/>
-                <w:color w:val="000000"/>
-                <w:szCs w:val="28"/>
-                <w:highlight w:val="yellow"/>
-              </w:rPr>
-            </m:ctrlPr>
-          </m:dPr>
-          <m:e>
-            <m:r>
-              <w:rPr>
-                <w:rFonts w:ascii="Cambria Math" w:hAnsi="Cambria Math" w:cs="Times New Roman"/>
-                <w:color w:val="000000"/>
-                <w:szCs w:val="28"/>
-                <w:highlight w:val="yellow"/>
-              </w:rPr>
-              <m:t>X</m:t>
-            </m:r>
-          </m:e>
-        </m:d>
-        <m:r>
-          <w:rPr>
-            <w:rFonts w:ascii="Cambria Math" w:hAnsi="Cambria Math" w:cs="Times New Roman"/>
-            <w:color w:val="000000"/>
-            <w:szCs w:val="28"/>
-            <w:highlight w:val="yellow"/>
-            <w:lang w:val="ru-RU"/>
-          </w:rPr>
-          <m:t>=</m:t>
-        </m:r>
-        <m:rad>
-          <m:radPr>
-            <m:degHide m:val="1"/>
-            <m:ctrlPr>
-              <w:rPr>
-                <w:rFonts w:ascii="Cambria Math" w:hAnsi="Cambria Math" w:cs="Times New Roman"/>
-                <w:i/>
-                <w:color w:val="000000"/>
-                <w:szCs w:val="28"/>
-                <w:highlight w:val="yellow"/>
-                <w:lang w:val="ru-RU"/>
-              </w:rPr>
-            </m:ctrlPr>
-          </m:radPr>
-          <m:deg/>
-          <m:e>
-            <m:r>
-              <w:rPr>
-                <w:rFonts w:ascii="Cambria Math" w:hAnsi="Cambria Math" w:cs="Times New Roman"/>
-                <w:color w:val="000000"/>
-                <w:szCs w:val="28"/>
-                <w:highlight w:val="yellow"/>
-                <w:lang w:val="ru-RU"/>
-              </w:rPr>
-              <m:t>4-2</m:t>
-            </m:r>
-            <m:rad>
-              <m:radPr>
-                <m:degHide m:val="1"/>
-                <m:ctrlPr>
-                  <w:rPr>
-                    <w:rFonts w:ascii="Cambria Math" w:hAnsi="Cambria Math" w:cs="Times New Roman"/>
-                    <w:i/>
-                    <w:color w:val="000000"/>
-                    <w:szCs w:val="28"/>
-                    <w:highlight w:val="yellow"/>
-                    <w:lang w:val="ru-RU"/>
-                  </w:rPr>
-                </m:ctrlPr>
-              </m:radPr>
-              <m:deg/>
-              <m:e>
-                <m:r>
-                  <w:rPr>
-                    <w:rFonts w:ascii="Cambria Math" w:hAnsi="Cambria Math" w:cs="Times New Roman"/>
-                    <w:color w:val="000000"/>
-                    <w:szCs w:val="28"/>
-                    <w:highlight w:val="yellow"/>
-                    <w:lang w:val="ru-RU"/>
-                  </w:rPr>
-                  <m:t>2</m:t>
-                </m:r>
-              </m:e>
-            </m:rad>
-          </m:e>
-        </m:rad>
-        <m:r>
-          <m:rPr>
-            <m:sty m:val="p"/>
-          </m:rPr>
-          <w:rPr>
-            <w:rFonts w:ascii="Cambria Math" w:eastAsiaTheme="minorEastAsia" w:hAnsi="Cambria Math" w:cs="Times New Roman"/>
-            <w:color w:val="000000"/>
-            <w:szCs w:val="28"/>
-            <w:lang w:val="ru-RU"/>
-          </w:rPr>
-          <w:br/>
-        </m:r>
-      </m:oMath>
     </w:p>
     <w:p>
       <w:pPr>
@@ -6881,15 +6469,6 @@
           <w:lang w:val="ru-RU"/>
         </w:rPr>
         <w:t xml:space="preserve">5. </w:t>
-      </w:r>
-      <w:r>
-        <w:rPr>
-          <w:rFonts w:cs="Times New Roman"/>
-          <w:b/>
-          <w:color w:val="000000"/>
-          <w:szCs w:val="28"/>
-        </w:rPr>
-        <w:t>cke</w:t>
       </w:r>
     </w:p>
     <w:p>
@@ -8017,6 +7596,7 @@
         </w:rPr>
         <w:t>[</w:t>
       </w:r>
+      <w:proofErr w:type="gramStart"/>
       <w:r>
         <w:rPr>
           <w:rFonts w:cs="Times New Roman"/>
@@ -8042,6 +7622,7 @@
         </w:rPr>
         <w:t>b</w:t>
       </w:r>
+      <w:proofErr w:type="gramEnd"/>
       <w:r>
         <w:rPr>
           <w:rFonts w:cs="Times New Roman"/>
@@ -10359,13 +9940,23 @@
         </w:rPr>
         <w:t xml:space="preserve">Для </w:t>
       </w:r>
-      <w:r>
-        <w:rPr>
-          <w:rFonts w:cs="Times New Roman"/>
-          <w:color w:val="000000"/>
-          <w:szCs w:val="28"/>
-        </w:rPr>
-        <w:t>y(1,81)</w:t>
+      <w:proofErr w:type="gramStart"/>
+      <w:r>
+        <w:rPr>
+          <w:rFonts w:cs="Times New Roman"/>
+          <w:color w:val="000000"/>
+          <w:szCs w:val="28"/>
+        </w:rPr>
+        <w:t>y(</w:t>
+      </w:r>
+      <w:proofErr w:type="gramEnd"/>
+      <w:r>
+        <w:rPr>
+          <w:rFonts w:cs="Times New Roman"/>
+          <w:color w:val="000000"/>
+          <w:szCs w:val="28"/>
+        </w:rPr>
+        <w:t>1,81)</w:t>
       </w:r>
     </w:p>
     <w:p>
@@ -11090,8 +10681,6 @@
           </m:f>
         </m:oMath>
       </m:oMathPara>
-      <w:bookmarkStart w:id="0" w:name="_GoBack"/>
-      <w:bookmarkEnd w:id="0"/>
     </w:p>
     <w:p>
       <w:pPr>
@@ -11351,6 +10940,7 @@
         </w:rPr>
         <w:t>81</w:t>
       </w:r>
+      <w:proofErr w:type="gramStart"/>
       <w:r>
         <w:rPr>
           <w:rFonts w:eastAsiaTheme="minorEastAsia" w:cs="Times New Roman"/>
@@ -11378,6 +10968,7 @@
         </w:rPr>
         <w:t>;</w:t>
       </w:r>
+      <w:proofErr w:type="gramEnd"/>
       <w:r>
         <w:rPr>
           <w:rFonts w:eastAsiaTheme="minorEastAsia" w:cs="Times New Roman"/>
@@ -13973,7 +13564,6 @@
           <w:rFonts w:cs="Times New Roman"/>
           <w:color w:val="000000"/>
           <w:szCs w:val="28"/>
-          <w:lang w:val="ru-RU"/>
         </w:rPr>
       </w:pPr>
       <w:r>
@@ -14234,126 +13824,6 @@
             </m:rPr>
             <w:rPr>
               <w:rFonts w:ascii="Cambria Math" w:eastAsiaTheme="minorEastAsia" w:hAnsi="Cambria Math" w:cs="Times New Roman"/>
-              <w:color w:val="000000"/>
-              <w:szCs w:val="28"/>
-              <w:lang w:val="ru-RU"/>
-            </w:rPr>
-            <w:br/>
-          </m:r>
-        </m:oMath>
-        <m:oMath>
-          <m:r>
-            <w:rPr>
-              <w:rFonts w:ascii="Cambria Math" w:hAnsi="Cambria Math" w:cs="Times New Roman"/>
-              <w:color w:val="000000"/>
-              <w:szCs w:val="28"/>
-              <w:lang w:val="ru-RU"/>
-            </w:rPr>
-            <m:t>F</m:t>
-          </m:r>
-          <m:d>
-            <m:dPr>
-              <m:ctrlPr>
-                <w:rPr>
-                  <w:rFonts w:ascii="Cambria Math" w:hAnsi="Cambria Math" w:cs="Times New Roman"/>
-                  <w:i/>
-                  <w:color w:val="000000"/>
-                  <w:szCs w:val="28"/>
-                  <w:lang w:val="ru-RU"/>
-                </w:rPr>
-              </m:ctrlPr>
-            </m:dPr>
-            <m:e>
-              <m:r>
-                <w:rPr>
-                  <w:rFonts w:ascii="Cambria Math" w:hAnsi="Cambria Math" w:cs="Times New Roman"/>
-                  <w:color w:val="000000"/>
-                  <w:szCs w:val="28"/>
-                  <w:lang w:val="ru-RU"/>
-                </w:rPr>
-                <m:t>x</m:t>
-              </m:r>
-            </m:e>
-          </m:d>
-          <m:r>
-            <w:rPr>
-              <w:rFonts w:ascii="Cambria Math" w:hAnsi="Cambria Math" w:cs="Times New Roman"/>
-              <w:color w:val="000000"/>
-              <w:szCs w:val="28"/>
-              <w:lang w:val="ru-RU"/>
-            </w:rPr>
-            <m:t>=</m:t>
-          </m:r>
-          <m:nary>
-            <m:naryPr>
-              <m:limLoc m:val="subSup"/>
-              <m:ctrlPr>
-                <w:rPr>
-                  <w:rFonts w:ascii="Cambria Math" w:hAnsi="Cambria Math" w:cs="Times New Roman"/>
-                  <w:i/>
-                  <w:color w:val="000000"/>
-                  <w:szCs w:val="28"/>
-                  <w:lang w:val="ru-RU"/>
-                </w:rPr>
-              </m:ctrlPr>
-            </m:naryPr>
-            <m:sub>
-              <m:r>
-                <w:rPr>
-                  <w:rFonts w:ascii="Cambria Math" w:hAnsi="Cambria Math" w:cs="Times New Roman"/>
-                  <w:color w:val="000000"/>
-                  <w:szCs w:val="28"/>
-                  <w:lang w:val="ru-RU"/>
-                </w:rPr>
-                <m:t>-∞</m:t>
-              </m:r>
-            </m:sub>
-            <m:sup>
-              <m:r>
-                <w:rPr>
-                  <w:rFonts w:ascii="Cambria Math" w:hAnsi="Cambria Math" w:cs="Times New Roman"/>
-                  <w:color w:val="000000"/>
-                  <w:szCs w:val="28"/>
-                  <w:lang w:val="ru-RU"/>
-                </w:rPr>
-                <m:t>0</m:t>
-              </m:r>
-            </m:sup>
-            <m:e>
-              <m:r>
-                <w:rPr>
-                  <w:rFonts w:ascii="Cambria Math" w:hAnsi="Cambria Math" w:cs="Times New Roman"/>
-                  <w:color w:val="000000"/>
-                  <w:szCs w:val="28"/>
-                  <w:lang w:val="ru-RU"/>
-                </w:rPr>
-                <m:t>0</m:t>
-              </m:r>
-              <m:r>
-                <w:rPr>
-                  <w:rFonts w:ascii="Cambria Math" w:hAnsi="Cambria Math" w:cs="Times New Roman"/>
-                  <w:color w:val="000000"/>
-                  <w:szCs w:val="28"/>
-                </w:rPr>
-                <m:t>dx</m:t>
-              </m:r>
-            </m:e>
-          </m:nary>
-          <m:r>
-            <w:rPr>
-              <w:rFonts w:ascii="Cambria Math" w:eastAsiaTheme="minorEastAsia" w:hAnsi="Cambria Math" w:cs="Times New Roman"/>
-              <w:color w:val="000000"/>
-              <w:szCs w:val="28"/>
-              <w:lang w:val="ru-RU"/>
-            </w:rPr>
-            <m:t>=0,x≤0;</m:t>
-          </m:r>
-          <m:r>
-            <m:rPr>
-              <m:sty m:val="p"/>
-            </m:rPr>
-            <w:rPr>
-              <w:rFonts w:eastAsiaTheme="minorEastAsia" w:cs="Times New Roman"/>
               <w:color w:val="000000"/>
               <w:szCs w:val="28"/>
               <w:lang w:val="ru-RU"/>
@@ -14714,50 +14184,6 @@
             <w:br/>
           </m:r>
         </m:oMath>
-        <m:oMath>
-          <m:r>
-            <w:rPr>
-              <w:rFonts w:ascii="Cambria Math" w:hAnsi="Cambria Math" w:cs="Times New Roman"/>
-              <w:color w:val="000000"/>
-              <w:szCs w:val="28"/>
-              <w:lang w:val="ru-RU"/>
-            </w:rPr>
-            <m:t>F</m:t>
-          </m:r>
-          <m:d>
-            <m:dPr>
-              <m:ctrlPr>
-                <w:rPr>
-                  <w:rFonts w:ascii="Cambria Math" w:hAnsi="Cambria Math" w:cs="Times New Roman"/>
-                  <w:i/>
-                  <w:color w:val="000000"/>
-                  <w:szCs w:val="28"/>
-                  <w:lang w:val="ru-RU"/>
-                </w:rPr>
-              </m:ctrlPr>
-            </m:dPr>
-            <m:e>
-              <m:r>
-                <w:rPr>
-                  <w:rFonts w:ascii="Cambria Math" w:hAnsi="Cambria Math" w:cs="Times New Roman"/>
-                  <w:color w:val="000000"/>
-                  <w:szCs w:val="28"/>
-                  <w:lang w:val="ru-RU"/>
-                </w:rPr>
-                <m:t>x</m:t>
-              </m:r>
-            </m:e>
-          </m:d>
-          <m:r>
-            <w:rPr>
-              <w:rFonts w:ascii="Cambria Math" w:eastAsiaTheme="minorEastAsia" w:hAnsi="Cambria Math" w:cs="Times New Roman"/>
-              <w:color w:val="000000"/>
-              <w:szCs w:val="28"/>
-              <w:lang w:val="ru-RU"/>
-            </w:rPr>
-            <m:t>=1,x&gt;1;</m:t>
-          </m:r>
-        </m:oMath>
       </m:oMathPara>
     </w:p>
     <w:p>
@@ -15367,6 +14793,7 @@
           <w:rFonts w:cs="Times New Roman"/>
           <w:color w:val="000000"/>
           <w:szCs w:val="28"/>
+          <w:highlight w:val="green"/>
           <w:lang w:val="ru-RU"/>
         </w:rPr>
       </w:pPr>
@@ -15490,7 +14917,7 @@
                   <w:szCs w:val="28"/>
                   <w:lang w:val="ru-RU"/>
                 </w:rPr>
-                <m:t>0</m:t>
+                <m:t>-∞</m:t>
               </m:r>
             </m:sub>
             <m:sup>
@@ -15501,7 +14928,7 @@
                   <w:szCs w:val="28"/>
                   <w:lang w:val="ru-RU"/>
                 </w:rPr>
-                <m:t>1</m:t>
+                <m:t>+∞</m:t>
               </m:r>
             </m:sup>
             <m:e>
@@ -15623,8 +15050,146 @@
                   <w:szCs w:val="28"/>
                   <w:lang w:val="ru-RU"/>
                 </w:rPr>
-                <m:t>dx=</m:t>
-              </m:r>
+                <m:t>dx</m:t>
+              </m:r>
+            </m:e>
+          </m:nary>
+          <m:r>
+            <w:rPr>
+              <w:rFonts w:ascii="Cambria Math" w:hAnsi="Cambria Math" w:cs="Times New Roman"/>
+              <w:color w:val="000000"/>
+              <w:szCs w:val="28"/>
+              <w:lang w:val="ru-RU"/>
+            </w:rPr>
+            <m:t>=</m:t>
+          </m:r>
+          <m:f>
+            <m:fPr>
+              <m:ctrlPr>
+                <w:rPr>
+                  <w:rFonts w:ascii="Cambria Math" w:hAnsi="Cambria Math" w:cs="Times New Roman"/>
+                  <w:i/>
+                  <w:color w:val="000000"/>
+                  <w:szCs w:val="28"/>
+                  <w:lang w:val="ru-RU"/>
+                </w:rPr>
+              </m:ctrlPr>
+            </m:fPr>
+            <m:num>
+              <m:r>
+                <w:rPr>
+                  <w:rFonts w:ascii="Cambria Math" w:hAnsi="Cambria Math" w:cs="Times New Roman"/>
+                  <w:color w:val="000000"/>
+                  <w:szCs w:val="28"/>
+                  <w:lang w:val="ru-RU"/>
+                </w:rPr>
+                <m:t>1</m:t>
+              </m:r>
+            </m:num>
+            <m:den>
+              <m:r>
+                <w:rPr>
+                  <w:rFonts w:ascii="Cambria Math" w:hAnsi="Cambria Math" w:cs="Times New Roman"/>
+                  <w:color w:val="000000"/>
+                  <w:szCs w:val="28"/>
+                  <w:lang w:val="ru-RU"/>
+                </w:rPr>
+                <m:t>4</m:t>
+              </m:r>
+            </m:den>
+          </m:f>
+          <m:sSup>
+            <m:sSupPr>
+              <m:ctrlPr>
+                <w:rPr>
+                  <w:rFonts w:ascii="Cambria Math" w:hAnsi="Cambria Math" w:cs="Times New Roman"/>
+                  <w:i/>
+                  <w:color w:val="000000"/>
+                  <w:szCs w:val="28"/>
+                  <w:lang w:val="ru-RU"/>
+                </w:rPr>
+              </m:ctrlPr>
+            </m:sSupPr>
+            <m:e>
+              <m:r>
+                <w:rPr>
+                  <w:rFonts w:ascii="Cambria Math" w:hAnsi="Cambria Math" w:cs="Times New Roman"/>
+                  <w:color w:val="000000"/>
+                  <w:szCs w:val="28"/>
+                  <w:lang w:val="ru-RU"/>
+                </w:rPr>
+                <m:t>e</m:t>
+              </m:r>
+            </m:e>
+            <m:sup>
+              <m:r>
+                <w:rPr>
+                  <w:rFonts w:ascii="Cambria Math" w:hAnsi="Cambria Math" w:cs="Times New Roman"/>
+                  <w:color w:val="000000"/>
+                  <w:szCs w:val="28"/>
+                  <w:lang w:val="ru-RU"/>
+                </w:rPr>
+                <m:t>-x</m:t>
+              </m:r>
+            </m:sup>
+          </m:sSup>
+          <m:r>
+            <w:rPr>
+              <w:rFonts w:ascii="Cambria Math" w:hAnsi="Cambria Math" w:cs="Times New Roman"/>
+              <w:color w:val="000000"/>
+              <w:szCs w:val="28"/>
+              <w:lang w:val="ru-RU"/>
+            </w:rPr>
+            <m:t>(-</m:t>
+          </m:r>
+          <m:d>
+            <m:dPr>
+              <m:ctrlPr>
+                <w:rPr>
+                  <w:rFonts w:ascii="Cambria Math" w:hAnsi="Cambria Math" w:cs="Times New Roman"/>
+                  <w:i/>
+                  <w:color w:val="000000"/>
+                  <w:szCs w:val="28"/>
+                  <w:lang w:val="ru-RU"/>
+                </w:rPr>
+              </m:ctrlPr>
+            </m:dPr>
+            <m:e>
+              <m:sSup>
+                <m:sSupPr>
+                  <m:ctrlPr>
+                    <w:rPr>
+                      <w:rFonts w:ascii="Cambria Math" w:hAnsi="Cambria Math" w:cs="Times New Roman"/>
+                      <w:i/>
+                      <w:color w:val="000000"/>
+                      <w:szCs w:val="28"/>
+                      <w:lang w:val="ru-RU"/>
+                    </w:rPr>
+                  </m:ctrlPr>
+                </m:sSupPr>
+                <m:e>
+                  <m:r>
+                    <w:rPr>
+                      <w:rFonts w:ascii="Cambria Math" w:hAnsi="Cambria Math" w:cs="Times New Roman"/>
+                      <w:color w:val="000000"/>
+                      <w:szCs w:val="28"/>
+                      <w:lang w:val="ru-RU"/>
+                    </w:rPr>
+                    <m:t>e</m:t>
+                  </m:r>
+                </m:e>
+                <m:sup>
+                  <m:r>
+                    <w:rPr>
+                      <w:rFonts w:ascii="Cambria Math" w:hAnsi="Cambria Math" w:cs="Times New Roman"/>
+                      <w:color w:val="000000"/>
+                      <w:szCs w:val="28"/>
+                      <w:lang w:val="ru-RU"/>
+                    </w:rPr>
+                    <m:t>2x</m:t>
+                  </m:r>
+                </m:sup>
+              </m:sSup>
               <m:d>
                 <m:dPr>
                   <m:ctrlPr>
@@ -15638,91 +15203,15 @@
                   </m:ctrlPr>
                 </m:dPr>
                 <m:e>
-                  <m:f>
-                    <m:fPr>
-                      <m:ctrlPr>
-                        <w:rPr>
-                          <w:rFonts w:ascii="Cambria Math" w:hAnsi="Cambria Math" w:cs="Times New Roman"/>
-                          <w:i/>
-                          <w:color w:val="000000"/>
-                          <w:szCs w:val="28"/>
-                          <w:lang w:val="ru-RU"/>
-                        </w:rPr>
-                      </m:ctrlPr>
-                    </m:fPr>
-                    <m:num>
-                      <m:sSup>
-                        <m:sSupPr>
-                          <m:ctrlPr>
-                            <w:rPr>
-                              <w:rFonts w:ascii="Cambria Math" w:hAnsi="Cambria Math" w:cs="Times New Roman"/>
-                              <w:i/>
-                              <w:color w:val="000000"/>
-                              <w:szCs w:val="28"/>
-                              <w:lang w:val="ru-RU"/>
-                            </w:rPr>
-                          </m:ctrlPr>
-                        </m:sSupPr>
-                        <m:e>
-                          <m:r>
-                            <w:rPr>
-                              <w:rFonts w:ascii="Cambria Math" w:hAnsi="Cambria Math" w:cs="Times New Roman"/>
-                              <w:color w:val="000000"/>
-                              <w:szCs w:val="28"/>
-                              <w:lang w:val="ru-RU"/>
-                            </w:rPr>
-                            <m:t>e</m:t>
-                          </m:r>
-                        </m:e>
-                        <m:sup>
-                          <m:r>
-                            <w:rPr>
-                              <w:rFonts w:ascii="Cambria Math" w:hAnsi="Cambria Math" w:cs="Times New Roman"/>
-                              <w:color w:val="000000"/>
-                              <w:szCs w:val="28"/>
-                              <w:lang w:val="ru-RU"/>
-                            </w:rPr>
-                            <m:t>-1</m:t>
-                          </m:r>
-                        </m:sup>
-                      </m:sSup>
-                    </m:num>
-                    <m:den>
-                      <m:r>
-                        <w:rPr>
-                          <w:rFonts w:ascii="Cambria Math" w:hAnsi="Cambria Math" w:cs="Times New Roman"/>
-                          <w:color w:val="000000"/>
-                          <w:szCs w:val="28"/>
-                          <w:lang w:val="ru-RU"/>
-                        </w:rPr>
-                        <m:t>2</m:t>
-                      </m:r>
-                    </m:den>
-                  </m:f>
-                  <m:d>
-                    <m:dPr>
-                      <m:ctrlPr>
-                        <w:rPr>
-                          <w:rFonts w:ascii="Cambria Math" w:hAnsi="Cambria Math" w:cs="Times New Roman"/>
-                          <w:i/>
-                          <w:color w:val="000000"/>
-                          <w:szCs w:val="28"/>
-                          <w:lang w:val="ru-RU"/>
-                        </w:rPr>
-                      </m:ctrlPr>
-                    </m:dPr>
-                    <m:e>
-                      <m:r>
-                        <w:rPr>
-                          <w:rFonts w:ascii="Cambria Math" w:hAnsi="Cambria Math" w:cs="Times New Roman"/>
-                          <w:color w:val="000000"/>
-                          <w:szCs w:val="28"/>
-                          <w:lang w:val="ru-RU"/>
-                        </w:rPr>
-                        <m:t>-1-1</m:t>
-                      </m:r>
-                    </m:e>
-                  </m:d>
+                  <m:r>
+                    <w:rPr>
+                      <w:rFonts w:ascii="Cambria Math" w:hAnsi="Cambria Math" w:cs="Times New Roman"/>
+                      <w:color w:val="000000"/>
+                      <w:szCs w:val="28"/>
+                      <w:lang w:val="ru-RU"/>
+                    </w:rPr>
+                    <m:t>x-1</m:t>
+                  </m:r>
                 </m:e>
               </m:d>
               <m:r>
@@ -15732,119 +15221,185 @@
                   <w:szCs w:val="28"/>
                   <w:lang w:val="ru-RU"/>
                 </w:rPr>
-                <m:t>-</m:t>
-              </m:r>
-              <m:d>
-                <m:dPr>
-                  <m:ctrlPr>
-                    <w:rPr>
-                      <w:rFonts w:ascii="Cambria Math" w:hAnsi="Cambria Math" w:cs="Times New Roman"/>
-                      <w:i/>
-                      <w:color w:val="000000"/>
-                      <w:szCs w:val="28"/>
-                      <w:lang w:val="ru-RU"/>
-                    </w:rPr>
-                  </m:ctrlPr>
-                </m:dPr>
-                <m:e>
-                  <m:f>
-                    <m:fPr>
-                      <m:ctrlPr>
-                        <w:rPr>
-                          <w:rFonts w:ascii="Cambria Math" w:hAnsi="Cambria Math" w:cs="Times New Roman"/>
-                          <w:i/>
-                          <w:color w:val="000000"/>
-                          <w:szCs w:val="28"/>
-                          <w:lang w:val="ru-RU"/>
-                        </w:rPr>
-                      </m:ctrlPr>
-                    </m:fPr>
-                    <m:num>
-                      <m:sSup>
-                        <m:sSupPr>
-                          <m:ctrlPr>
-                            <w:rPr>
-                              <w:rFonts w:ascii="Cambria Math" w:hAnsi="Cambria Math" w:cs="Times New Roman"/>
-                              <w:i/>
-                              <w:color w:val="000000"/>
-                              <w:szCs w:val="28"/>
-                              <w:lang w:val="ru-RU"/>
-                            </w:rPr>
-                          </m:ctrlPr>
-                        </m:sSupPr>
-                        <m:e>
-                          <m:r>
-                            <w:rPr>
-                              <w:rFonts w:ascii="Cambria Math" w:hAnsi="Cambria Math" w:cs="Times New Roman"/>
-                              <w:color w:val="000000"/>
-                              <w:szCs w:val="28"/>
-                              <w:lang w:val="ru-RU"/>
-                            </w:rPr>
-                            <m:t>e</m:t>
-                          </m:r>
-                        </m:e>
-                        <m:sup>
-                          <m:r>
-                            <w:rPr>
-                              <w:rFonts w:ascii="Cambria Math" w:hAnsi="Cambria Math" w:cs="Times New Roman"/>
-                              <w:color w:val="000000"/>
-                              <w:szCs w:val="28"/>
-                              <w:lang w:val="ru-RU"/>
-                            </w:rPr>
-                            <m:t>-0</m:t>
-                          </m:r>
-                        </m:sup>
-                      </m:sSup>
-                    </m:num>
-                    <m:den>
-                      <m:r>
-                        <w:rPr>
-                          <w:rFonts w:ascii="Cambria Math" w:hAnsi="Cambria Math" w:cs="Times New Roman"/>
-                          <w:color w:val="000000"/>
-                          <w:szCs w:val="28"/>
-                          <w:lang w:val="ru-RU"/>
-                        </w:rPr>
-                        <m:t>2</m:t>
-                      </m:r>
-                    </m:den>
-                  </m:f>
-                  <m:d>
-                    <m:dPr>
-                      <m:ctrlPr>
-                        <w:rPr>
-                          <w:rFonts w:ascii="Cambria Math" w:hAnsi="Cambria Math" w:cs="Times New Roman"/>
-                          <w:i/>
-                          <w:color w:val="000000"/>
-                          <w:szCs w:val="28"/>
-                          <w:lang w:val="ru-RU"/>
-                        </w:rPr>
-                      </m:ctrlPr>
-                    </m:dPr>
-                    <m:e>
-                      <m:r>
-                        <w:rPr>
-                          <w:rFonts w:ascii="Cambria Math" w:hAnsi="Cambria Math" w:cs="Times New Roman"/>
-                          <w:color w:val="000000"/>
-                          <w:szCs w:val="28"/>
-                          <w:lang w:val="ru-RU"/>
-                        </w:rPr>
-                        <m:t>-0-1</m:t>
-                      </m:r>
-                    </m:e>
-                  </m:d>
-                </m:e>
-              </m:d>
-              <m:r>
-                <w:rPr>
-                  <w:rFonts w:ascii="Cambria Math" w:hAnsi="Cambria Math" w:cs="Times New Roman"/>
-                  <w:color w:val="000000"/>
-                  <w:szCs w:val="28"/>
-                  <w:lang w:val="ru-RU"/>
-                </w:rPr>
-                <m:t>=0.1321</m:t>
+                <m:t>+x+1</m:t>
               </m:r>
             </m:e>
-          </m:nary>
+          </m:d>
+          <m:r>
+            <w:rPr>
+              <w:rFonts w:ascii="Cambria Math" w:hAnsi="Cambria Math" w:cs="Times New Roman"/>
+              <w:color w:val="000000"/>
+              <w:szCs w:val="28"/>
+              <w:lang w:val="ru-RU"/>
+            </w:rPr>
+            <m:t>sgn</m:t>
+          </m:r>
+          <m:d>
+            <m:dPr>
+              <m:ctrlPr>
+                <w:rPr>
+                  <w:rFonts w:ascii="Cambria Math" w:hAnsi="Cambria Math" w:cs="Times New Roman"/>
+                  <w:i/>
+                  <w:color w:val="000000"/>
+                  <w:szCs w:val="28"/>
+                  <w:lang w:val="ru-RU"/>
+                </w:rPr>
+              </m:ctrlPr>
+            </m:dPr>
+            <m:e>
+              <m:r>
+                <w:rPr>
+                  <w:rFonts w:ascii="Cambria Math" w:hAnsi="Cambria Math" w:cs="Times New Roman"/>
+                  <w:color w:val="000000"/>
+                  <w:szCs w:val="28"/>
+                  <w:lang w:val="ru-RU"/>
+                </w:rPr>
+                <m:t>x</m:t>
+              </m:r>
+            </m:e>
+          </m:d>
+          <m:r>
+            <w:rPr>
+              <w:rFonts w:ascii="Cambria Math" w:hAnsi="Cambria Math" w:cs="Times New Roman"/>
+              <w:color w:val="000000"/>
+              <w:szCs w:val="28"/>
+              <w:lang w:val="ru-RU"/>
+            </w:rPr>
+            <m:t>+</m:t>
+          </m:r>
+          <m:sSup>
+            <m:sSupPr>
+              <m:ctrlPr>
+                <w:rPr>
+                  <w:rFonts w:ascii="Cambria Math" w:hAnsi="Cambria Math" w:cs="Times New Roman"/>
+                  <w:i/>
+                  <w:color w:val="000000"/>
+                  <w:szCs w:val="28"/>
+                  <w:lang w:val="ru-RU"/>
+                </w:rPr>
+              </m:ctrlPr>
+            </m:sSupPr>
+            <m:e>
+              <m:r>
+                <w:rPr>
+                  <w:rFonts w:ascii="Cambria Math" w:hAnsi="Cambria Math" w:cs="Times New Roman"/>
+                  <w:color w:val="000000"/>
+                  <w:szCs w:val="28"/>
+                  <w:lang w:val="ru-RU"/>
+                </w:rPr>
+                <m:t>e</m:t>
+              </m:r>
+            </m:e>
+            <m:sup>
+              <m:r>
+                <w:rPr>
+                  <w:rFonts w:ascii="Cambria Math" w:hAnsi="Cambria Math" w:cs="Times New Roman"/>
+                  <w:color w:val="000000"/>
+                  <w:szCs w:val="28"/>
+                  <w:lang w:val="ru-RU"/>
+                </w:rPr>
+                <m:t>2x</m:t>
+              </m:r>
+            </m:sup>
+          </m:sSup>
+          <m:d>
+            <m:dPr>
+              <m:ctrlPr>
+                <w:rPr>
+                  <w:rFonts w:ascii="Cambria Math" w:hAnsi="Cambria Math" w:cs="Times New Roman"/>
+                  <w:i/>
+                  <w:color w:val="000000"/>
+                  <w:szCs w:val="28"/>
+                  <w:lang w:val="ru-RU"/>
+                </w:rPr>
+              </m:ctrlPr>
+            </m:dPr>
+            <m:e>
+              <m:r>
+                <w:rPr>
+                  <w:rFonts w:ascii="Cambria Math" w:hAnsi="Cambria Math" w:cs="Times New Roman"/>
+                  <w:color w:val="000000"/>
+                  <w:szCs w:val="28"/>
+                  <w:lang w:val="ru-RU"/>
+                </w:rPr>
+                <m:t>x-1</m:t>
+              </m:r>
+            </m:e>
+          </m:d>
+          <m:r>
+            <w:rPr>
+              <w:rFonts w:ascii="Cambria Math" w:hAnsi="Cambria Math" w:cs="Times New Roman"/>
+              <w:color w:val="000000"/>
+              <w:szCs w:val="28"/>
+              <w:lang w:val="ru-RU"/>
+            </w:rPr>
+            <m:t>-x-1</m:t>
+          </m:r>
+          <m:sSubSup>
+            <m:sSubSupPr>
+              <m:ctrlPr>
+                <w:rPr>
+                  <w:rFonts w:ascii="Cambria Math" w:hAnsi="Cambria Math" w:cs="Times New Roman"/>
+                  <w:i/>
+                  <w:color w:val="000000"/>
+                  <w:szCs w:val="28"/>
+                  <w:lang w:val="ru-RU"/>
+                </w:rPr>
+              </m:ctrlPr>
+            </m:sSubSupPr>
+            <m:e>
+              <m:r>
+                <w:rPr>
+                  <w:rFonts w:ascii="Cambria Math" w:hAnsi="Cambria Math" w:cs="Times New Roman"/>
+                  <w:color w:val="000000"/>
+                  <w:szCs w:val="28"/>
+                  <w:lang w:val="ru-RU"/>
+                </w:rPr>
+                <m:t>|</m:t>
+              </m:r>
+            </m:e>
+            <m:sub>
+              <m:r>
+                <w:rPr>
+                  <w:rFonts w:ascii="Cambria Math" w:hAnsi="Cambria Math" w:cs="Times New Roman"/>
+                  <w:color w:val="000000"/>
+                  <w:szCs w:val="28"/>
+                  <w:lang w:val="ru-RU"/>
+                </w:rPr>
+                <m:t>-∞</m:t>
+              </m:r>
+            </m:sub>
+            <m:sup>
+              <m:r>
+                <w:rPr>
+                  <w:rFonts w:ascii="Cambria Math" w:hAnsi="Cambria Math" w:cs="Times New Roman"/>
+                  <w:color w:val="000000"/>
+                  <w:szCs w:val="28"/>
+                  <w:lang w:val="ru-RU"/>
+                </w:rPr>
+                <m:t>+∞</m:t>
+              </m:r>
+            </m:sup>
+          </m:sSubSup>
+          <m:r>
+            <w:rPr>
+              <w:rFonts w:ascii="Cambria Math" w:hAnsi="Cambria Math" w:cs="Times New Roman"/>
+              <w:color w:val="000000"/>
+              <w:szCs w:val="28"/>
+              <w:lang w:val="ru-RU"/>
+            </w:rPr>
+            <m:t>=</m:t>
+          </m:r>
+          <m:r>
+            <w:rPr>
+              <w:rFonts w:ascii="Cambria Math" w:hAnsi="Cambria Math" w:cs="Times New Roman"/>
+              <w:color w:val="000000"/>
+              <w:szCs w:val="28"/>
+              <w:highlight w:val="green"/>
+              <w:lang w:val="ru-RU"/>
+            </w:rPr>
+            <m:t>0</m:t>
+          </m:r>
         </m:oMath>
       </m:oMathPara>
     </w:p>
@@ -15950,7 +15505,7 @@
                   <w:szCs w:val="28"/>
                   <w:lang w:val="ru-RU"/>
                 </w:rPr>
-                <m:t>0</m:t>
+                <m:t>-∞</m:t>
               </m:r>
             </m:sub>
             <m:sup>
@@ -15961,7 +15516,16 @@
                   <w:szCs w:val="28"/>
                   <w:lang w:val="ru-RU"/>
                 </w:rPr>
-                <m:t>1</m:t>
+                <m:t>+</m:t>
+              </m:r>
+              <m:r>
+                <w:rPr>
+                  <w:rFonts w:ascii="Cambria Math" w:hAnsi="Cambria Math" w:cs="Times New Roman"/>
+                  <w:color w:val="000000"/>
+                  <w:szCs w:val="28"/>
+                  <w:lang w:val="ru-RU"/>
+                </w:rPr>
+                <m:t>∞</m:t>
               </m:r>
             </m:sup>
             <m:e>
@@ -16111,6 +15675,59 @@
                 </w:rPr>
                 <m:t>dx-</m:t>
               </m:r>
+              <m:r>
+                <w:rPr>
+                  <w:rFonts w:ascii="Cambria Math" w:hAnsi="Cambria Math" w:cs="Times New Roman"/>
+                  <w:color w:val="000000"/>
+                  <w:szCs w:val="28"/>
+                  <w:lang w:val="ru-RU"/>
+                </w:rPr>
+                <m:t>0=</m:t>
+              </m:r>
+              <m:f>
+                <m:fPr>
+                  <m:ctrlPr>
+                    <w:rPr>
+                      <w:rFonts w:ascii="Cambria Math" w:hAnsi="Cambria Math" w:cs="Times New Roman"/>
+                      <w:i/>
+                      <w:color w:val="000000"/>
+                      <w:szCs w:val="28"/>
+                      <w:lang w:val="ru-RU"/>
+                    </w:rPr>
+                  </m:ctrlPr>
+                </m:fPr>
+                <m:num>
+                  <m:r>
+                    <w:rPr>
+                      <w:rFonts w:ascii="Cambria Math" w:hAnsi="Cambria Math" w:cs="Times New Roman"/>
+                      <w:color w:val="000000"/>
+                      <w:szCs w:val="28"/>
+                      <w:lang w:val="ru-RU"/>
+                    </w:rPr>
+                    <m:t>1</m:t>
+                  </m:r>
+                </m:num>
+                <m:den>
+                  <m:r>
+                    <w:rPr>
+                      <w:rFonts w:ascii="Cambria Math" w:hAnsi="Cambria Math" w:cs="Times New Roman"/>
+                      <w:color w:val="000000"/>
+                      <w:szCs w:val="28"/>
+                      <w:lang w:val="ru-RU"/>
+                    </w:rPr>
+                    <m:t>4</m:t>
+                  </m:r>
+                </m:den>
+              </m:f>
+              <m:r>
+                <w:rPr>
+                  <w:rFonts w:ascii="Cambria Math" w:hAnsi="Cambria Math" w:cs="Times New Roman"/>
+                  <w:color w:val="000000"/>
+                  <w:szCs w:val="28"/>
+                  <w:lang w:val="ru-RU"/>
+                </w:rPr>
+                <m:t>(</m:t>
+              </m:r>
               <m:sSup>
                 <m:sSupPr>
                   <m:ctrlPr>
@@ -16131,7 +15748,7 @@
                       <w:szCs w:val="28"/>
                       <w:lang w:val="ru-RU"/>
                     </w:rPr>
-                    <m:t>0.1321</m:t>
+                    <m:t>e</m:t>
                   </m:r>
                 </m:e>
                 <m:sup>
@@ -16142,19 +15759,10 @@
                       <w:szCs w:val="28"/>
                       <w:lang w:val="ru-RU"/>
                     </w:rPr>
-                    <m:t>2</m:t>
+                    <m:t>-x</m:t>
                   </m:r>
                 </m:sup>
               </m:sSup>
-              <m:r>
-                <w:rPr>
-                  <w:rFonts w:ascii="Cambria Math" w:hAnsi="Cambria Math" w:cs="Times New Roman"/>
-                  <w:color w:val="000000"/>
-                  <w:szCs w:val="28"/>
-                  <w:lang w:val="ru-RU"/>
-                </w:rPr>
-                <m:t>==</m:t>
-              </m:r>
               <m:d>
                 <m:dPr>
                   <m:ctrlPr>
@@ -16168,8 +15776,17 @@
                   </m:ctrlPr>
                 </m:dPr>
                 <m:e>
-                  <m:f>
-                    <m:fPr>
+                  <m:r>
+                    <w:rPr>
+                      <w:rFonts w:ascii="Cambria Math" w:hAnsi="Cambria Math" w:cs="Times New Roman"/>
+                      <w:color w:val="000000"/>
+                      <w:szCs w:val="28"/>
+                      <w:lang w:val="ru-RU"/>
+                    </w:rPr>
+                    <m:t>-</m:t>
+                  </m:r>
+                  <m:sSup>
+                    <m:sSupPr>
                       <m:ctrlPr>
                         <w:rPr>
                           <w:rFonts w:ascii="Cambria Math" w:hAnsi="Cambria Math" w:cs="Times New Roman"/>
@@ -16179,71 +15796,19 @@
                           <w:lang w:val="ru-RU"/>
                         </w:rPr>
                       </m:ctrlPr>
-                    </m:fPr>
-                    <m:num>
-                      <m:sSup>
-                        <m:sSupPr>
-                          <m:ctrlPr>
-                            <w:rPr>
-                              <w:rFonts w:ascii="Cambria Math" w:hAnsi="Cambria Math" w:cs="Times New Roman"/>
-                              <w:i/>
-                              <w:color w:val="000000"/>
-                              <w:szCs w:val="28"/>
-                              <w:lang w:val="ru-RU"/>
-                            </w:rPr>
-                          </m:ctrlPr>
-                        </m:sSupPr>
-                        <m:e>
-                          <m:r>
-                            <w:rPr>
-                              <w:rFonts w:ascii="Cambria Math" w:hAnsi="Cambria Math" w:cs="Times New Roman"/>
-                              <w:color w:val="000000"/>
-                              <w:szCs w:val="28"/>
-                              <w:lang w:val="ru-RU"/>
-                            </w:rPr>
-                            <m:t>e</m:t>
-                          </m:r>
-                        </m:e>
-                        <m:sup>
-                          <m:r>
-                            <w:rPr>
-                              <w:rFonts w:ascii="Cambria Math" w:hAnsi="Cambria Math" w:cs="Times New Roman"/>
-                              <w:color w:val="000000"/>
-                              <w:szCs w:val="28"/>
-                              <w:lang w:val="ru-RU"/>
-                            </w:rPr>
-                            <m:t>-</m:t>
-                          </m:r>
-                          <m:d>
-                            <m:dPr>
-                              <m:begChr m:val="|"/>
-                              <m:endChr m:val="|"/>
-                              <m:ctrlPr>
-                                <w:rPr>
-                                  <w:rFonts w:ascii="Cambria Math" w:hAnsi="Cambria Math" w:cs="Times New Roman"/>
-                                  <w:i/>
-                                  <w:color w:val="000000"/>
-                                  <w:szCs w:val="28"/>
-                                  <w:lang w:val="ru-RU"/>
-                                </w:rPr>
-                              </m:ctrlPr>
-                            </m:dPr>
-                            <m:e>
-                              <m:r>
-                                <w:rPr>
-                                  <w:rFonts w:ascii="Cambria Math" w:hAnsi="Cambria Math" w:cs="Times New Roman"/>
-                                  <w:color w:val="000000"/>
-                                  <w:szCs w:val="28"/>
-                                  <w:lang w:val="ru-RU"/>
-                                </w:rPr>
-                                <m:t>x</m:t>
-                              </m:r>
-                            </m:e>
-                          </m:d>
-                        </m:sup>
-                      </m:sSup>
-                    </m:num>
-                    <m:den>
+                    </m:sSupPr>
+                    <m:e>
+                      <m:r>
+                        <w:rPr>
+                          <w:rFonts w:ascii="Cambria Math" w:hAnsi="Cambria Math" w:cs="Times New Roman"/>
+                          <w:color w:val="000000"/>
+                          <w:szCs w:val="28"/>
+                          <w:lang w:val="ru-RU"/>
+                        </w:rPr>
+                        <m:t>x</m:t>
+                      </m:r>
+                    </m:e>
+                    <m:sup>
                       <m:r>
                         <w:rPr>
                           <w:rFonts w:ascii="Cambria Math" w:hAnsi="Cambria Math" w:cs="Times New Roman"/>
@@ -16253,91 +15818,8 @@
                         </w:rPr>
                         <m:t>2</m:t>
                       </m:r>
-                    </m:den>
-                  </m:f>
-                  <m:d>
-                    <m:dPr>
-                      <m:ctrlPr>
-                        <w:rPr>
-                          <w:rFonts w:ascii="Cambria Math" w:hAnsi="Cambria Math" w:cs="Times New Roman"/>
-                          <w:i/>
-                          <w:color w:val="000000"/>
-                          <w:szCs w:val="28"/>
-                          <w:lang w:val="ru-RU"/>
-                        </w:rPr>
-                      </m:ctrlPr>
-                    </m:dPr>
-                    <m:e>
-                      <m:r>
-                        <w:rPr>
-                          <w:rFonts w:ascii="Cambria Math" w:hAnsi="Cambria Math" w:cs="Times New Roman"/>
-                          <w:color w:val="000000"/>
-                          <w:szCs w:val="28"/>
-                          <w:lang w:val="ru-RU"/>
-                        </w:rPr>
-                        <m:t>-</m:t>
-                      </m:r>
-                      <m:sSup>
-                        <m:sSupPr>
-                          <m:ctrlPr>
-                            <w:rPr>
-                              <w:rFonts w:ascii="Cambria Math" w:hAnsi="Cambria Math" w:cs="Times New Roman"/>
-                              <w:i/>
-                              <w:color w:val="000000"/>
-                              <w:szCs w:val="28"/>
-                              <w:lang w:val="ru-RU"/>
-                            </w:rPr>
-                          </m:ctrlPr>
-                        </m:sSupPr>
-                        <m:e>
-                          <m:r>
-                            <w:rPr>
-                              <w:rFonts w:ascii="Cambria Math" w:hAnsi="Cambria Math" w:cs="Times New Roman"/>
-                              <w:color w:val="000000"/>
-                              <w:szCs w:val="28"/>
-                              <w:lang w:val="ru-RU"/>
-                            </w:rPr>
-                            <m:t>x</m:t>
-                          </m:r>
-                        </m:e>
-                        <m:sup>
-                          <m:r>
-                            <w:rPr>
-                              <w:rFonts w:ascii="Cambria Math" w:hAnsi="Cambria Math" w:cs="Times New Roman"/>
-                              <w:color w:val="000000"/>
-                              <w:szCs w:val="28"/>
-                              <w:lang w:val="ru-RU"/>
-                            </w:rPr>
-                            <m:t>2</m:t>
-                          </m:r>
-                        </m:sup>
-                      </m:sSup>
-                      <m:r>
-                        <w:rPr>
-                          <w:rFonts w:ascii="Cambria Math" w:hAnsi="Cambria Math" w:cs="Times New Roman"/>
-                          <w:color w:val="000000"/>
-                          <w:szCs w:val="28"/>
-                          <w:lang w:val="ru-RU"/>
-                        </w:rPr>
-                        <m:t>-2x-2</m:t>
-                      </m:r>
-                    </m:e>
-                  </m:d>
-                </m:e>
-              </m:d>
-              <m:sSubSup>
-                <m:sSubSupPr>
-                  <m:ctrlPr>
-                    <w:rPr>
-                      <w:rFonts w:ascii="Cambria Math" w:hAnsi="Cambria Math" w:cs="Times New Roman"/>
-                      <w:i/>
-                      <w:color w:val="000000"/>
-                      <w:szCs w:val="28"/>
-                      <w:lang w:val="ru-RU"/>
-                    </w:rPr>
-                  </m:ctrlPr>
-                </m:sSubSupPr>
-                <m:e>
+                    </m:sup>
+                  </m:sSup>
                   <m:r>
                     <w:rPr>
                       <w:rFonts w:ascii="Cambria Math" w:hAnsi="Cambria Math" w:cs="Times New Roman"/>
@@ -16345,98 +15827,8 @@
                       <w:szCs w:val="28"/>
                       <w:lang w:val="ru-RU"/>
                     </w:rPr>
-                    <m:t>|</m:t>
+                    <m:t>-2x+4</m:t>
                   </m:r>
-                </m:e>
-                <m:sub>
-                  <m:r>
-                    <w:rPr>
-                      <w:rFonts w:ascii="Cambria Math" w:hAnsi="Cambria Math" w:cs="Times New Roman"/>
-                      <w:color w:val="000000"/>
-                      <w:szCs w:val="28"/>
-                      <w:lang w:val="ru-RU"/>
-                    </w:rPr>
-                    <m:t>0</m:t>
-                  </m:r>
-                </m:sub>
-                <m:sup>
-                  <m:r>
-                    <w:rPr>
-                      <w:rFonts w:ascii="Cambria Math" w:hAnsi="Cambria Math" w:cs="Times New Roman"/>
-                      <w:color w:val="000000"/>
-                      <w:szCs w:val="28"/>
-                      <w:lang w:val="ru-RU"/>
-                    </w:rPr>
-                    <m:t>1</m:t>
-                  </m:r>
-                </m:sup>
-              </m:sSubSup>
-              <m:r>
-                <w:rPr>
-                  <w:rFonts w:ascii="Cambria Math" w:hAnsi="Cambria Math" w:cs="Times New Roman"/>
-                  <w:color w:val="000000"/>
-                  <w:szCs w:val="28"/>
-                  <w:lang w:val="ru-RU"/>
-                </w:rPr>
-                <m:t>-</m:t>
-              </m:r>
-              <m:sSup>
-                <m:sSupPr>
-                  <m:ctrlPr>
-                    <w:rPr>
-                      <w:rFonts w:ascii="Cambria Math" w:hAnsi="Cambria Math" w:cs="Times New Roman"/>
-                      <w:i/>
-                      <w:color w:val="000000"/>
-                      <w:szCs w:val="28"/>
-                      <w:lang w:val="ru-RU"/>
-                    </w:rPr>
-                  </m:ctrlPr>
-                </m:sSupPr>
-                <m:e>
-                  <m:r>
-                    <w:rPr>
-                      <w:rFonts w:ascii="Cambria Math" w:hAnsi="Cambria Math" w:cs="Times New Roman"/>
-                      <w:color w:val="000000"/>
-                      <w:szCs w:val="28"/>
-                      <w:lang w:val="ru-RU"/>
-                    </w:rPr>
-                    <m:t>0.1321</m:t>
-                  </m:r>
-                </m:e>
-                <m:sup>
-                  <m:r>
-                    <w:rPr>
-                      <w:rFonts w:ascii="Cambria Math" w:hAnsi="Cambria Math" w:cs="Times New Roman"/>
-                      <w:color w:val="000000"/>
-                      <w:szCs w:val="28"/>
-                      <w:lang w:val="ru-RU"/>
-                    </w:rPr>
-                    <m:t>2</m:t>
-                  </m:r>
-                </m:sup>
-              </m:sSup>
-              <m:r>
-                <w:rPr>
-                  <w:rFonts w:ascii="Cambria Math" w:hAnsi="Cambria Math" w:cs="Times New Roman"/>
-                  <w:color w:val="000000"/>
-                  <w:szCs w:val="28"/>
-                  <w:lang w:val="ru-RU"/>
-                </w:rPr>
-                <m:t>=</m:t>
-              </m:r>
-              <m:f>
-                <m:fPr>
-                  <m:ctrlPr>
-                    <w:rPr>
-                      <w:rFonts w:ascii="Cambria Math" w:hAnsi="Cambria Math" w:cs="Times New Roman"/>
-                      <w:i/>
-                      <w:color w:val="000000"/>
-                      <w:szCs w:val="28"/>
-                      <w:lang w:val="ru-RU"/>
-                    </w:rPr>
-                  </m:ctrlPr>
-                </m:fPr>
-                <m:num>
                   <m:sSup>
                     <m:sSupPr>
                       <m:ctrlPr>
@@ -16468,12 +15860,10 @@
                           <w:szCs w:val="28"/>
                           <w:lang w:val="ru-RU"/>
                         </w:rPr>
-                        <m:t>-1</m:t>
+                        <m:t>x</m:t>
                       </m:r>
                     </m:sup>
                   </m:sSup>
-                </m:num>
-                <m:den>
                   <m:r>
                     <w:rPr>
                       <w:rFonts w:ascii="Cambria Math" w:hAnsi="Cambria Math" w:cs="Times New Roman"/>
@@ -16481,10 +15871,10 @@
                       <w:szCs w:val="28"/>
                       <w:lang w:val="ru-RU"/>
                     </w:rPr>
-                    <m:t>2</m:t>
+                    <m:t>-2</m:t>
                   </m:r>
-                </m:den>
-              </m:f>
+                </m:e>
+              </m:d>
               <m:d>
                 <m:dPr>
                   <m:ctrlPr>
@@ -16505,10 +15895,10 @@
                       <w:szCs w:val="28"/>
                       <w:lang w:val="ru-RU"/>
                     </w:rPr>
-                    <m:t>-</m:t>
+                    <m:t>sgn</m:t>
                   </m:r>
-                  <m:sSup>
-                    <m:sSupPr>
+                  <m:d>
+                    <m:dPr>
                       <m:ctrlPr>
                         <w:rPr>
                           <w:rFonts w:ascii="Cambria Math" w:hAnsi="Cambria Math" w:cs="Times New Roman"/>
@@ -16518,7 +15908,7 @@
                           <w:lang w:val="ru-RU"/>
                         </w:rPr>
                       </m:ctrlPr>
-                    </m:sSupPr>
+                    </m:dPr>
                     <m:e>
                       <m:r>
                         <w:rPr>
@@ -16527,21 +15917,10 @@
                           <w:szCs w:val="28"/>
                           <w:lang w:val="ru-RU"/>
                         </w:rPr>
-                        <m:t>1</m:t>
+                        <m:t>x</m:t>
                       </m:r>
                     </m:e>
-                    <m:sup>
-                      <m:r>
-                        <w:rPr>
-                          <w:rFonts w:ascii="Cambria Math" w:hAnsi="Cambria Math" w:cs="Times New Roman"/>
-                          <w:color w:val="000000"/>
-                          <w:szCs w:val="28"/>
-                          <w:lang w:val="ru-RU"/>
-                        </w:rPr>
-                        <m:t>2</m:t>
-                      </m:r>
-                    </m:sup>
-                  </m:sSup>
+                  </m:d>
                   <m:r>
                     <w:rPr>
                       <w:rFonts w:ascii="Cambria Math" w:hAnsi="Cambria Math" w:cs="Times New Roman"/>
@@ -16549,7 +15928,7 @@
                       <w:szCs w:val="28"/>
                       <w:lang w:val="ru-RU"/>
                     </w:rPr>
-                    <m:t>-2*1-2</m:t>
+                    <m:t>+1</m:t>
                   </m:r>
                 </m:e>
               </m:d>
@@ -16575,41 +15954,15 @@
                   </m:ctrlPr>
                 </m:fPr>
                 <m:num>
-                  <m:sSup>
-                    <m:sSupPr>
-                      <m:ctrlPr>
-                        <w:rPr>
-                          <w:rFonts w:ascii="Cambria Math" w:hAnsi="Cambria Math" w:cs="Times New Roman"/>
-                          <w:i/>
-                          <w:color w:val="000000"/>
-                          <w:szCs w:val="28"/>
-                          <w:lang w:val="ru-RU"/>
-                        </w:rPr>
-                      </m:ctrlPr>
-                    </m:sSupPr>
-                    <m:e>
-                      <m:r>
-                        <w:rPr>
-                          <w:rFonts w:ascii="Cambria Math" w:hAnsi="Cambria Math" w:cs="Times New Roman"/>
-                          <w:color w:val="000000"/>
-                          <w:szCs w:val="28"/>
-                          <w:lang w:val="ru-RU"/>
-                        </w:rPr>
-                        <m:t>e</m:t>
-                      </m:r>
-                    </m:e>
-                    <m:sup>
-                      <m:r>
-                        <w:rPr>
-                          <w:rFonts w:ascii="Cambria Math" w:hAnsi="Cambria Math" w:cs="Times New Roman"/>
-                          <w:color w:val="000000"/>
-                          <w:szCs w:val="28"/>
-                          <w:lang w:val="ru-RU"/>
-                        </w:rPr>
-                        <m:t>-0</m:t>
-                      </m:r>
-                    </m:sup>
-                  </m:sSup>
+                  <m:r>
+                    <w:rPr>
+                      <w:rFonts w:ascii="Cambria Math" w:hAnsi="Cambria Math" w:cs="Times New Roman"/>
+                      <w:color w:val="000000"/>
+                      <w:szCs w:val="28"/>
+                      <w:lang w:val="ru-RU"/>
+                    </w:rPr>
+                    <m:t>1</m:t>
+                  </m:r>
                 </m:num>
                 <m:den>
                   <m:r>
@@ -16619,143 +15972,196 @@
                       <w:szCs w:val="28"/>
                       <w:lang w:val="ru-RU"/>
                     </w:rPr>
-                    <m:t>2</m:t>
+                    <m:t>4</m:t>
                   </m:r>
                 </m:den>
               </m:f>
-              <m:d>
-                <m:dPr>
-                  <m:ctrlPr>
-                    <w:rPr>
-                      <w:rFonts w:ascii="Cambria Math" w:hAnsi="Cambria Math" w:cs="Times New Roman"/>
-                      <w:i/>
-                      <w:color w:val="000000"/>
-                      <w:szCs w:val="28"/>
-                      <w:lang w:val="ru-RU"/>
-                    </w:rPr>
-                  </m:ctrlPr>
-                </m:dPr>
-                <m:e>
-                  <m:r>
-                    <w:rPr>
-                      <w:rFonts w:ascii="Cambria Math" w:hAnsi="Cambria Math" w:cs="Times New Roman"/>
-                      <w:color w:val="000000"/>
-                      <w:szCs w:val="28"/>
-                      <w:lang w:val="ru-RU"/>
-                    </w:rPr>
-                    <m:t>-</m:t>
-                  </m:r>
-                  <m:sSup>
-                    <m:sSupPr>
-                      <m:ctrlPr>
-                        <w:rPr>
-                          <w:rFonts w:ascii="Cambria Math" w:hAnsi="Cambria Math" w:cs="Times New Roman"/>
-                          <w:i/>
-                          <w:color w:val="000000"/>
-                          <w:szCs w:val="28"/>
-                          <w:lang w:val="ru-RU"/>
-                        </w:rPr>
-                      </m:ctrlPr>
-                    </m:sSupPr>
-                    <m:e>
-                      <m:r>
-                        <w:rPr>
-                          <w:rFonts w:ascii="Cambria Math" w:hAnsi="Cambria Math" w:cs="Times New Roman"/>
-                          <w:color w:val="000000"/>
-                          <w:szCs w:val="28"/>
-                          <w:lang w:val="ru-RU"/>
-                        </w:rPr>
-                        <m:t>0</m:t>
-                      </m:r>
-                    </m:e>
-                    <m:sup>
-                      <m:r>
-                        <w:rPr>
-                          <w:rFonts w:ascii="Cambria Math" w:hAnsi="Cambria Math" w:cs="Times New Roman"/>
-                          <w:color w:val="000000"/>
-                          <w:szCs w:val="28"/>
-                          <w:lang w:val="ru-RU"/>
-                        </w:rPr>
-                        <m:t>2</m:t>
-                      </m:r>
-                    </m:sup>
-                  </m:sSup>
-                  <m:r>
-                    <w:rPr>
-                      <w:rFonts w:ascii="Cambria Math" w:hAnsi="Cambria Math" w:cs="Times New Roman"/>
-                      <w:color w:val="000000"/>
-                      <w:szCs w:val="28"/>
-                      <w:lang w:val="ru-RU"/>
-                    </w:rPr>
-                    <m:t>-2*0-2</m:t>
-                  </m:r>
-                </m:e>
-              </m:d>
-              <m:r>
-                <w:rPr>
-                  <w:rFonts w:ascii="Cambria Math" w:hAnsi="Cambria Math" w:cs="Times New Roman"/>
-                  <w:color w:val="000000"/>
-                  <w:szCs w:val="28"/>
-                  <w:lang w:val="ru-RU"/>
-                </w:rPr>
-                <m:t>-</m:t>
-              </m:r>
-              <m:sSup>
-                <m:sSupPr>
-                  <m:ctrlPr>
-                    <w:rPr>
-                      <w:rFonts w:ascii="Cambria Math" w:hAnsi="Cambria Math" w:cs="Times New Roman"/>
-                      <w:i/>
-                      <w:color w:val="000000"/>
-                      <w:szCs w:val="28"/>
-                      <w:lang w:val="ru-RU"/>
-                    </w:rPr>
-                  </m:ctrlPr>
-                </m:sSupPr>
-                <m:e>
-                  <m:r>
-                    <w:rPr>
-                      <w:rFonts w:ascii="Cambria Math" w:hAnsi="Cambria Math" w:cs="Times New Roman"/>
-                      <w:color w:val="000000"/>
-                      <w:szCs w:val="28"/>
-                      <w:lang w:val="ru-RU"/>
-                    </w:rPr>
-                    <m:t>0.1321</m:t>
-                  </m:r>
-                </m:e>
-                <m:sup>
-                  <m:r>
-                    <w:rPr>
-                      <w:rFonts w:ascii="Cambria Math" w:hAnsi="Cambria Math" w:cs="Times New Roman"/>
-                      <w:color w:val="000000"/>
-                      <w:szCs w:val="28"/>
-                      <w:lang w:val="ru-RU"/>
-                    </w:rPr>
-                    <m:t>2</m:t>
-                  </m:r>
-                </m:sup>
-              </m:sSup>
-              <m:r>
-                <w:rPr>
-                  <w:rFonts w:ascii="Cambria Math" w:hAnsi="Cambria Math" w:cs="Times New Roman"/>
-                  <w:color w:val="000000"/>
-                  <w:szCs w:val="28"/>
-                  <w:lang w:val="ru-RU"/>
-                </w:rPr>
-                <m:t>=</m:t>
-              </m:r>
-              <m:r>
-                <w:rPr>
-                  <w:rFonts w:ascii="Cambria Math" w:hAnsi="Cambria Math" w:cs="Times New Roman"/>
-                  <w:color w:val="000000"/>
-                  <w:szCs w:val="28"/>
-                  <w:highlight w:val="yellow"/>
-                  <w:lang w:val="ru-RU"/>
-                </w:rPr>
-                <m:t>0.0629</m:t>
-              </m:r>
             </m:e>
           </m:nary>
+          <m:sSup>
+            <m:sSupPr>
+              <m:ctrlPr>
+                <w:rPr>
+                  <w:rFonts w:ascii="Cambria Math" w:hAnsi="Cambria Math" w:cs="Times New Roman"/>
+                  <w:i/>
+                  <w:color w:val="000000"/>
+                  <w:szCs w:val="28"/>
+                  <w:lang w:val="ru-RU"/>
+                </w:rPr>
+              </m:ctrlPr>
+            </m:sSupPr>
+            <m:e>
+              <m:r>
+                <w:rPr>
+                  <w:rFonts w:ascii="Cambria Math" w:hAnsi="Cambria Math" w:cs="Times New Roman"/>
+                  <w:color w:val="000000"/>
+                  <w:szCs w:val="28"/>
+                  <w:lang w:val="ru-RU"/>
+                </w:rPr>
+                <m:t>e</m:t>
+              </m:r>
+            </m:e>
+            <m:sup>
+              <m:r>
+                <w:rPr>
+                  <w:rFonts w:ascii="Cambria Math" w:hAnsi="Cambria Math" w:cs="Times New Roman"/>
+                  <w:color w:val="000000"/>
+                  <w:szCs w:val="28"/>
+                  <w:lang w:val="ru-RU"/>
+                </w:rPr>
+                <m:t>x</m:t>
+              </m:r>
+            </m:sup>
+          </m:sSup>
+          <m:r>
+            <w:rPr>
+              <w:rFonts w:ascii="Cambria Math" w:hAnsi="Cambria Math" w:cs="Times New Roman"/>
+              <w:color w:val="000000"/>
+              <w:szCs w:val="28"/>
+              <w:lang w:val="ru-RU"/>
+            </w:rPr>
+            <m:t>(</m:t>
+          </m:r>
+          <m:sSup>
+            <m:sSupPr>
+              <m:ctrlPr>
+                <w:rPr>
+                  <w:rFonts w:ascii="Cambria Math" w:hAnsi="Cambria Math" w:cs="Times New Roman"/>
+                  <w:i/>
+                  <w:color w:val="000000"/>
+                  <w:szCs w:val="28"/>
+                  <w:lang w:val="ru-RU"/>
+                </w:rPr>
+              </m:ctrlPr>
+            </m:sSupPr>
+            <m:e>
+              <m:r>
+                <w:rPr>
+                  <w:rFonts w:ascii="Cambria Math" w:hAnsi="Cambria Math" w:cs="Times New Roman"/>
+                  <w:color w:val="000000"/>
+                  <w:szCs w:val="28"/>
+                  <w:lang w:val="ru-RU"/>
+                </w:rPr>
+                <m:t>x</m:t>
+              </m:r>
+            </m:e>
+            <m:sup>
+              <m:r>
+                <w:rPr>
+                  <w:rFonts w:ascii="Cambria Math" w:hAnsi="Cambria Math" w:cs="Times New Roman"/>
+                  <w:color w:val="000000"/>
+                  <w:szCs w:val="28"/>
+                  <w:lang w:val="ru-RU"/>
+                </w:rPr>
+                <m:t>2</m:t>
+              </m:r>
+            </m:sup>
+          </m:sSup>
+          <m:r>
+            <w:rPr>
+              <w:rFonts w:ascii="Cambria Math" w:hAnsi="Cambria Math" w:cs="Times New Roman"/>
+              <w:color w:val="000000"/>
+              <w:szCs w:val="28"/>
+              <w:lang w:val="ru-RU"/>
+            </w:rPr>
+            <m:t>-2x+2)(sgn</m:t>
+          </m:r>
+          <m:d>
+            <m:dPr>
+              <m:ctrlPr>
+                <w:rPr>
+                  <w:rFonts w:ascii="Cambria Math" w:hAnsi="Cambria Math" w:cs="Times New Roman"/>
+                  <w:i/>
+                  <w:color w:val="000000"/>
+                  <w:szCs w:val="28"/>
+                  <w:lang w:val="ru-RU"/>
+                </w:rPr>
+              </m:ctrlPr>
+            </m:dPr>
+            <m:e>
+              <m:r>
+                <w:rPr>
+                  <w:rFonts w:ascii="Cambria Math" w:hAnsi="Cambria Math" w:cs="Times New Roman"/>
+                  <w:color w:val="000000"/>
+                  <w:szCs w:val="28"/>
+                  <w:lang w:val="ru-RU"/>
+                </w:rPr>
+                <m:t>x</m:t>
+              </m:r>
+            </m:e>
+          </m:d>
+          <m:r>
+            <w:rPr>
+              <w:rFonts w:ascii="Cambria Math" w:hAnsi="Cambria Math" w:cs="Times New Roman"/>
+              <w:color w:val="000000"/>
+              <w:szCs w:val="28"/>
+              <w:lang w:val="ru-RU"/>
+            </w:rPr>
+            <m:t>-1</m:t>
+          </m:r>
+          <m:sSubSup>
+            <m:sSubSupPr>
+              <m:ctrlPr>
+                <w:rPr>
+                  <w:rFonts w:ascii="Cambria Math" w:hAnsi="Cambria Math" w:cs="Times New Roman"/>
+                  <w:i/>
+                  <w:color w:val="000000"/>
+                  <w:szCs w:val="28"/>
+                  <w:lang w:val="ru-RU"/>
+                </w:rPr>
+              </m:ctrlPr>
+            </m:sSubSupPr>
+            <m:e>
+              <m:r>
+                <w:rPr>
+                  <w:rFonts w:ascii="Cambria Math" w:hAnsi="Cambria Math" w:cs="Times New Roman"/>
+                  <w:color w:val="000000"/>
+                  <w:szCs w:val="28"/>
+                  <w:lang w:val="ru-RU"/>
+                </w:rPr>
+                <m:t>|</m:t>
+              </m:r>
+            </m:e>
+            <m:sub>
+              <m:r>
+                <w:rPr>
+                  <w:rFonts w:ascii="Cambria Math" w:hAnsi="Cambria Math" w:cs="Times New Roman"/>
+                  <w:color w:val="000000"/>
+                  <w:szCs w:val="28"/>
+                  <w:lang w:val="ru-RU"/>
+                </w:rPr>
+                <m:t>-∞</m:t>
+              </m:r>
+            </m:sub>
+            <m:sup>
+              <m:r>
+                <w:rPr>
+                  <w:rFonts w:ascii="Cambria Math" w:hAnsi="Cambria Math" w:cs="Times New Roman"/>
+                  <w:color w:val="000000"/>
+                  <w:szCs w:val="28"/>
+                  <w:lang w:val="ru-RU"/>
+                </w:rPr>
+                <m:t>+∞</m:t>
+              </m:r>
+            </m:sup>
+          </m:sSubSup>
+          <m:r>
+            <w:rPr>
+              <w:rFonts w:ascii="Cambria Math" w:eastAsiaTheme="minorEastAsia" w:hAnsi="Cambria Math" w:cs="Times New Roman"/>
+              <w:color w:val="000000"/>
+              <w:szCs w:val="28"/>
+            </w:rPr>
+            <m:t>=</m:t>
+          </m:r>
+          <m:r>
+            <w:rPr>
+              <w:rFonts w:ascii="Cambria Math" w:eastAsiaTheme="minorEastAsia" w:hAnsi="Cambria Math" w:cs="Times New Roman"/>
+              <w:color w:val="000000"/>
+              <w:szCs w:val="28"/>
+              <w:highlight w:val="green"/>
+            </w:rPr>
+            <m:t>2</m:t>
+          </m:r>
         </m:oMath>
       </m:oMathPara>
     </w:p>
@@ -16792,6 +16198,8 @@
         </w:rPr>
         <w:t>8. Системы случайных величин</w:t>
       </w:r>
+      <w:bookmarkStart w:id="0" w:name="_GoBack"/>
+      <w:bookmarkEnd w:id="0"/>
     </w:p>
     <w:p>
       <w:pPr>
@@ -16849,7 +16257,29 @@
           <w:szCs w:val="28"/>
           <w:lang w:val="ru-RU"/>
         </w:rPr>
-        <w:t>равномерно распределен внутри выделенной жирными прямыми линиями на рисунке области B. Двухмерная плотность вероятности f(x,y) одинакова для любой точки этой области B:</w:t>
+        <w:t>равномерно распределен внутри выделенной жирными прямыми линиями на рисунке области B. Двухмерная плотность вероятности f(</w:t>
+      </w:r>
+      <w:proofErr w:type="spellStart"/>
+      <w:proofErr w:type="gramStart"/>
+      <w:r>
+        <w:rPr>
+          <w:rFonts w:cs="Times New Roman"/>
+          <w:color w:val="000000"/>
+          <w:szCs w:val="28"/>
+          <w:lang w:val="ru-RU"/>
+        </w:rPr>
+        <w:t>x,y</w:t>
+      </w:r>
+      <w:proofErr w:type="spellEnd"/>
+      <w:proofErr w:type="gramEnd"/>
+      <w:r>
+        <w:rPr>
+          <w:rFonts w:cs="Times New Roman"/>
+          <w:color w:val="000000"/>
+          <w:szCs w:val="28"/>
+          <w:lang w:val="ru-RU"/>
+        </w:rPr>
+        <w:t>) одинакова для любой точки этой области B:</w:t>
       </w:r>
     </w:p>
     <w:tbl>
@@ -17311,7 +16741,6 @@
           <w:szCs w:val="28"/>
           <w:lang w:val="ru-RU"/>
         </w:rPr>
-        <w:lastRenderedPageBreak/>
         <w:t>Вычислить коэффициент корреляции между величинами X и Y.</w:t>
       </w:r>
     </w:p>
@@ -17439,6 +16868,7 @@
           <w:szCs w:val="28"/>
           <w:lang w:val="ru-RU"/>
         </w:rPr>
+        <w:lastRenderedPageBreak/>
         <w:drawing>
           <wp:inline distT="0" distB="0" distL="0" distR="0" wp14:anchorId="52F1E5FD" wp14:editId="2510F5F3">
             <wp:extent cx="6119495" cy="3676650"/>
@@ -17525,7 +16955,6 @@
           <w:szCs w:val="28"/>
           <w:lang w:val="ru-RU"/>
         </w:rPr>
-        <w:lastRenderedPageBreak/>
         <w:t xml:space="preserve">Область </w:t>
       </w:r>
       <w:r>
@@ -17665,6 +17094,7 @@
           <w:szCs w:val="28"/>
           <w:lang w:val="ru-RU"/>
         </w:rPr>
+        <w:lastRenderedPageBreak/>
         <w:t xml:space="preserve">Поверхность распределения вне трапеции </w:t>
       </w:r>
       <w:r>
@@ -18024,14 +17454,45 @@
           <w:lang w:val="ru-RU"/>
         </w:rPr>
       </w:pPr>
-      <w:r>
-        <w:rPr>
-          <w:rFonts w:cs="Times New Roman"/>
-          <w:color w:val="000000"/>
-          <w:szCs w:val="28"/>
-          <w:lang w:val="ru-RU"/>
-        </w:rPr>
-        <w:t xml:space="preserve">Итак п.р. равна </w:t>
+      <w:proofErr w:type="gramStart"/>
+      <w:r>
+        <w:rPr>
+          <w:rFonts w:cs="Times New Roman"/>
+          <w:color w:val="000000"/>
+          <w:szCs w:val="28"/>
+          <w:lang w:val="ru-RU"/>
+        </w:rPr>
+        <w:t>Итак</w:t>
+      </w:r>
+      <w:proofErr w:type="gramEnd"/>
+      <w:r>
+        <w:rPr>
+          <w:rFonts w:cs="Times New Roman"/>
+          <w:color w:val="000000"/>
+          <w:szCs w:val="28"/>
+          <w:lang w:val="ru-RU"/>
+        </w:rPr>
+        <w:t xml:space="preserve"> </w:t>
+      </w:r>
+      <w:proofErr w:type="spellStart"/>
+      <w:r>
+        <w:rPr>
+          <w:rFonts w:cs="Times New Roman"/>
+          <w:color w:val="000000"/>
+          <w:szCs w:val="28"/>
+          <w:lang w:val="ru-RU"/>
+        </w:rPr>
+        <w:t>п.р</w:t>
+      </w:r>
+      <w:proofErr w:type="spellEnd"/>
+      <w:r>
+        <w:rPr>
+          <w:rFonts w:cs="Times New Roman"/>
+          <w:color w:val="000000"/>
+          <w:szCs w:val="28"/>
+          <w:lang w:val="ru-RU"/>
+        </w:rPr>
+        <w:t xml:space="preserve">. равна </w:t>
       </w:r>
       <m:oMath>
         <m:r>
@@ -18233,6 +17694,7 @@
         </w:rPr>
         <w:t xml:space="preserve"> и </w:t>
       </w:r>
+      <w:proofErr w:type="gramStart"/>
       <w:r>
         <w:rPr>
           <w:rFonts w:eastAsiaTheme="minorEastAsia" w:cs="Times New Roman"/>
@@ -18248,7 +17710,17 @@
           <w:szCs w:val="28"/>
           <w:lang w:val="ru-RU"/>
         </w:rPr>
-        <w:t>(равны начальным моментам):</w:t>
+        <w:t>(</w:t>
+      </w:r>
+      <w:proofErr w:type="gramEnd"/>
+      <w:r>
+        <w:rPr>
+          <w:rFonts w:eastAsiaTheme="minorEastAsia" w:cs="Times New Roman"/>
+          <w:color w:val="000000"/>
+          <w:szCs w:val="28"/>
+          <w:lang w:val="ru-RU"/>
+        </w:rPr>
+        <w:t>равны начальным моментам):</w:t>
       </w:r>
     </w:p>
     <w:p>
@@ -18954,6 +18426,7 @@
         </w:rPr>
         <w:t>: 0&lt;</w:t>
       </w:r>
+      <w:proofErr w:type="gramStart"/>
       <w:r>
         <w:rPr>
           <w:rFonts w:eastAsiaTheme="minorEastAsia" w:cs="Times New Roman"/>
@@ -18969,7 +18442,17 @@
           <w:szCs w:val="28"/>
           <w:lang w:val="ru-RU"/>
         </w:rPr>
-        <w:t>&lt;4, 0&lt;</w:t>
+        <w:t>&lt;</w:t>
+      </w:r>
+      <w:proofErr w:type="gramEnd"/>
+      <w:r>
+        <w:rPr>
+          <w:rFonts w:eastAsiaTheme="minorEastAsia" w:cs="Times New Roman"/>
+          <w:color w:val="000000"/>
+          <w:szCs w:val="28"/>
+          <w:lang w:val="ru-RU"/>
+        </w:rPr>
+        <w:t>4, 0&lt;</w:t>
       </w:r>
       <w:r>
         <w:rPr>
@@ -28514,6 +27997,7 @@
           <w:szCs w:val="28"/>
           <w:lang w:val="ru-RU"/>
         </w:rPr>
+        <w:lastRenderedPageBreak/>
         <w:t>9. Числовые характеристики систем случайных величин</w:t>
       </w:r>
     </w:p>
@@ -28555,7 +28039,27 @@
           <w:szCs w:val="28"/>
           <w:lang w:val="ru-RU"/>
         </w:rPr>
-        <w:t xml:space="preserve">Дан случайный вектор (X,Y). </w:t>
+        <w:t>Дан случайный вектор (</w:t>
+      </w:r>
+      <w:proofErr w:type="gramStart"/>
+      <w:r>
+        <w:rPr>
+          <w:rFonts w:cs="Times New Roman"/>
+          <w:color w:val="000000"/>
+          <w:szCs w:val="28"/>
+          <w:lang w:val="ru-RU"/>
+        </w:rPr>
+        <w:t>X,Y</w:t>
+      </w:r>
+      <w:proofErr w:type="gramEnd"/>
+      <w:r>
+        <w:rPr>
+          <w:rFonts w:cs="Times New Roman"/>
+          <w:color w:val="000000"/>
+          <w:szCs w:val="28"/>
+          <w:lang w:val="ru-RU"/>
+        </w:rPr>
+        <w:t xml:space="preserve">). </w:t>
       </w:r>
       <w:r>
         <w:rPr>
@@ -28685,6 +28189,7 @@
         </w:rPr>
         <w:t xml:space="preserve">)=25, </w:t>
       </w:r>
+      <w:proofErr w:type="spellStart"/>
       <w:r>
         <w:rPr>
           <w:rFonts w:cs="Times New Roman"/>
@@ -28693,6 +28198,7 @@
         </w:rPr>
         <w:t>cov</w:t>
       </w:r>
+      <w:proofErr w:type="spellEnd"/>
       <w:r>
         <w:rPr>
           <w:rFonts w:cs="Times New Roman"/>
@@ -28701,6 +28207,7 @@
         </w:rPr>
         <w:t>(</w:t>
       </w:r>
+      <w:proofErr w:type="gramStart"/>
       <w:r>
         <w:rPr>
           <w:rFonts w:cs="Times New Roman"/>
@@ -28723,7 +28230,16 @@
           <w:color w:val="000000"/>
           <w:szCs w:val="28"/>
         </w:rPr>
-        <w:t xml:space="preserve">Y)=16. </w:t>
+        <w:t>Y</w:t>
+      </w:r>
+      <w:proofErr w:type="gramEnd"/>
+      <w:r>
+        <w:rPr>
+          <w:rFonts w:cs="Times New Roman"/>
+          <w:color w:val="000000"/>
+          <w:szCs w:val="28"/>
+        </w:rPr>
+        <w:t xml:space="preserve">)=16. </w:t>
       </w:r>
       <w:r>
         <w:rPr>
@@ -28825,6 +28341,7 @@
         </w:rPr>
         <w:t>Z</w:t>
       </w:r>
+      <w:proofErr w:type="gramStart"/>
       <w:r>
         <w:rPr>
           <w:rFonts w:cs="Times New Roman"/>
@@ -28842,6 +28359,7 @@
         </w:rPr>
         <w:t>Z</w:t>
       </w:r>
+      <w:proofErr w:type="gramEnd"/>
       <w:r>
         <w:rPr>
           <w:rFonts w:cs="Times New Roman"/>
@@ -28979,6 +28497,7 @@
         </w:rPr>
         <w:t xml:space="preserve">через </w:t>
       </w:r>
+      <w:proofErr w:type="gramStart"/>
       <w:r>
         <w:rPr>
           <w:rFonts w:cs="Times New Roman"/>
@@ -29004,6 +28523,7 @@
         </w:rPr>
         <w:t>Y</w:t>
       </w:r>
+      <w:proofErr w:type="gramEnd"/>
       <w:r>
         <w:rPr>
           <w:rFonts w:cs="Times New Roman"/>
@@ -29201,7 +28721,6 @@
               <w:szCs w:val="28"/>
               <w:lang w:val="ru-RU"/>
             </w:rPr>
-            <w:lastRenderedPageBreak/>
             <m:t>cov</m:t>
           </m:r>
           <m:d>
@@ -35765,7 +35284,7 @@
 </file>
 
 <file path=customXml/itemProps1.xml><?xml version="1.0" encoding="utf-8"?>
-<ds:datastoreItem xmlns:ds="http://schemas.openxmlformats.org/officeDocument/2006/customXml" ds:itemID="{071E59BF-6F7C-4242-8A90-80F09ADF8E08}">
+<ds:datastoreItem xmlns:ds="http://schemas.openxmlformats.org/officeDocument/2006/customXml" ds:itemID="{C819EFDD-38C5-BB4E-97D2-10D8A915824C}">
   <ds:schemaRefs>
     <ds:schemaRef ds:uri="http://schemas.openxmlformats.org/officeDocument/2006/bibliography"/>
   </ds:schemaRefs>
